--- a/Dokumentation/tic-tac-toe-ai_piraccini_stadler.docx
+++ b/Dokumentation/tic-tac-toe-ai_piraccini_stadler.docx
@@ -530,7 +530,7 @@
           <w:r>
             <w:fldChar w:fldCharType="separate"/>
           </w:r>
-          <w:hyperlink w:anchor="_Toc125907228" w:history="1">
+          <w:hyperlink w:anchor="_Toc125931622" w:history="1">
             <w:r>
               <w:rPr>
                 <w:rStyle w:val="Hyperlink"/>
@@ -557,7 +557,7 @@
                 <w:noProof/>
                 <w:webHidden/>
               </w:rPr>
-              <w:instrText xml:space="preserve"> PAGEREF _Toc125907228 \h </w:instrText>
+              <w:instrText xml:space="preserve"> PAGEREF _Toc125931622 \h </w:instrText>
             </w:r>
             <w:r>
               <w:rPr>
@@ -600,7 +600,7 @@
               <w:lang w:val="de-CH" w:eastAsia="de-CH"/>
             </w:rPr>
           </w:pPr>
-          <w:hyperlink w:anchor="_Toc125907229" w:history="1">
+          <w:hyperlink w:anchor="_Toc125931623" w:history="1">
             <w:r>
               <w:rPr>
                 <w:rStyle w:val="Hyperlink"/>
@@ -628,7 +628,7 @@
                 <w:noProof/>
                 <w:webHidden/>
               </w:rPr>
-              <w:instrText xml:space="preserve"> PAGEREF _Toc125907229 \h </w:instrText>
+              <w:instrText xml:space="preserve"> PAGEREF _Toc125931623 \h </w:instrText>
             </w:r>
             <w:r>
               <w:rPr>
@@ -671,7 +671,7 @@
               <w:lang w:val="de-CH" w:eastAsia="de-CH"/>
             </w:rPr>
           </w:pPr>
-          <w:hyperlink w:anchor="_Toc125907230" w:history="1">
+          <w:hyperlink w:anchor="_Toc125931624" w:history="1">
             <w:r>
               <w:rPr>
                 <w:rStyle w:val="Hyperlink"/>
@@ -699,7 +699,7 @@
                 <w:noProof/>
                 <w:webHidden/>
               </w:rPr>
-              <w:instrText xml:space="preserve"> PAGEREF _Toc125907230 \h </w:instrText>
+              <w:instrText xml:space="preserve"> PAGEREF _Toc125931624 \h </w:instrText>
             </w:r>
             <w:r>
               <w:rPr>
@@ -719,7 +719,7 @@
                 <w:noProof/>
                 <w:webHidden/>
               </w:rPr>
-              <w:t>2</w:t>
+              <w:t>3</w:t>
             </w:r>
             <w:r>
               <w:rPr>
@@ -742,7 +742,7 @@
               <w:lang w:val="de-CH" w:eastAsia="de-CH"/>
             </w:rPr>
           </w:pPr>
-          <w:hyperlink w:anchor="_Toc125907231" w:history="1">
+          <w:hyperlink w:anchor="_Toc125931625" w:history="1">
             <w:r>
               <w:rPr>
                 <w:rStyle w:val="Hyperlink"/>
@@ -770,7 +770,7 @@
                 <w:noProof/>
                 <w:webHidden/>
               </w:rPr>
-              <w:instrText xml:space="preserve"> PAGEREF _Toc125907231 \h </w:instrText>
+              <w:instrText xml:space="preserve"> PAGEREF _Toc125931625 \h </w:instrText>
             </w:r>
             <w:r>
               <w:rPr>
@@ -790,7 +790,291 @@
                 <w:noProof/>
                 <w:webHidden/>
               </w:rPr>
-              <w:t>3</w:t>
+              <w:t>4</w:t>
+            </w:r>
+            <w:r>
+              <w:rPr>
+                <w:noProof/>
+                <w:webHidden/>
+              </w:rPr>
+              <w:fldChar w:fldCharType="end"/>
+            </w:r>
+          </w:hyperlink>
+        </w:p>
+        <w:p>
+          <w:pPr>
+            <w:pStyle w:val="Verzeichnis1"/>
+            <w:tabs>
+              <w:tab w:val="right" w:leader="dot" w:pos="9016"/>
+            </w:tabs>
+            <w:rPr>
+              <w:rFonts w:eastAsiaTheme="minorEastAsia"/>
+              <w:noProof/>
+              <w:lang w:val="de-CH" w:eastAsia="de-CH"/>
+            </w:rPr>
+          </w:pPr>
+          <w:hyperlink w:anchor="_Toc125931626" w:history="1">
+            <w:r>
+              <w:rPr>
+                <w:rStyle w:val="Hyperlink"/>
+                <w:noProof/>
+                <w:lang w:val="de-CH"/>
+              </w:rPr>
+              <w:t>Umsetzung</w:t>
+            </w:r>
+            <w:r>
+              <w:rPr>
+                <w:noProof/>
+                <w:webHidden/>
+              </w:rPr>
+              <w:tab/>
+            </w:r>
+            <w:r>
+              <w:rPr>
+                <w:noProof/>
+                <w:webHidden/>
+              </w:rPr>
+              <w:fldChar w:fldCharType="begin"/>
+            </w:r>
+            <w:r>
+              <w:rPr>
+                <w:noProof/>
+                <w:webHidden/>
+              </w:rPr>
+              <w:instrText xml:space="preserve"> PAGEREF _Toc125931626 \h </w:instrText>
+            </w:r>
+            <w:r>
+              <w:rPr>
+                <w:noProof/>
+                <w:webHidden/>
+              </w:rPr>
+            </w:r>
+            <w:r>
+              <w:rPr>
+                <w:noProof/>
+                <w:webHidden/>
+              </w:rPr>
+              <w:fldChar w:fldCharType="separate"/>
+            </w:r>
+            <w:r>
+              <w:rPr>
+                <w:noProof/>
+                <w:webHidden/>
+              </w:rPr>
+              <w:t>7</w:t>
+            </w:r>
+            <w:r>
+              <w:rPr>
+                <w:noProof/>
+                <w:webHidden/>
+              </w:rPr>
+              <w:fldChar w:fldCharType="end"/>
+            </w:r>
+          </w:hyperlink>
+        </w:p>
+        <w:p>
+          <w:pPr>
+            <w:pStyle w:val="Verzeichnis1"/>
+            <w:tabs>
+              <w:tab w:val="right" w:leader="dot" w:pos="9016"/>
+            </w:tabs>
+            <w:rPr>
+              <w:rFonts w:eastAsiaTheme="minorEastAsia"/>
+              <w:noProof/>
+              <w:lang w:val="de-CH" w:eastAsia="de-CH"/>
+            </w:rPr>
+          </w:pPr>
+          <w:hyperlink w:anchor="_Toc125931627" w:history="1">
+            <w:r>
+              <w:rPr>
+                <w:rStyle w:val="Hyperlink"/>
+                <w:noProof/>
+                <w:lang w:val="de-CH"/>
+              </w:rPr>
+              <w:t>Probleme</w:t>
+            </w:r>
+            <w:r>
+              <w:rPr>
+                <w:noProof/>
+                <w:webHidden/>
+              </w:rPr>
+              <w:tab/>
+            </w:r>
+            <w:r>
+              <w:rPr>
+                <w:noProof/>
+                <w:webHidden/>
+              </w:rPr>
+              <w:fldChar w:fldCharType="begin"/>
+            </w:r>
+            <w:r>
+              <w:rPr>
+                <w:noProof/>
+                <w:webHidden/>
+              </w:rPr>
+              <w:instrText xml:space="preserve"> PAGEREF _Toc125931627 \h </w:instrText>
+            </w:r>
+            <w:r>
+              <w:rPr>
+                <w:noProof/>
+                <w:webHidden/>
+              </w:rPr>
+            </w:r>
+            <w:r>
+              <w:rPr>
+                <w:noProof/>
+                <w:webHidden/>
+              </w:rPr>
+              <w:fldChar w:fldCharType="separate"/>
+            </w:r>
+            <w:r>
+              <w:rPr>
+                <w:noProof/>
+                <w:webHidden/>
+              </w:rPr>
+              <w:t>10</w:t>
+            </w:r>
+            <w:r>
+              <w:rPr>
+                <w:noProof/>
+                <w:webHidden/>
+              </w:rPr>
+              <w:fldChar w:fldCharType="end"/>
+            </w:r>
+          </w:hyperlink>
+        </w:p>
+        <w:p>
+          <w:pPr>
+            <w:pStyle w:val="Verzeichnis1"/>
+            <w:tabs>
+              <w:tab w:val="right" w:leader="dot" w:pos="9016"/>
+            </w:tabs>
+            <w:rPr>
+              <w:rFonts w:eastAsiaTheme="minorEastAsia"/>
+              <w:noProof/>
+              <w:lang w:val="de-CH" w:eastAsia="de-CH"/>
+            </w:rPr>
+          </w:pPr>
+          <w:hyperlink w:anchor="_Toc125931628" w:history="1">
+            <w:r>
+              <w:rPr>
+                <w:rStyle w:val="Hyperlink"/>
+                <w:noProof/>
+                <w:lang w:val="de-CH"/>
+              </w:rPr>
+              <w:t>Fazit</w:t>
+            </w:r>
+            <w:r>
+              <w:rPr>
+                <w:noProof/>
+                <w:webHidden/>
+              </w:rPr>
+              <w:tab/>
+            </w:r>
+            <w:r>
+              <w:rPr>
+                <w:noProof/>
+                <w:webHidden/>
+              </w:rPr>
+              <w:fldChar w:fldCharType="begin"/>
+            </w:r>
+            <w:r>
+              <w:rPr>
+                <w:noProof/>
+                <w:webHidden/>
+              </w:rPr>
+              <w:instrText xml:space="preserve"> PAGEREF _Toc125931628 \h </w:instrText>
+            </w:r>
+            <w:r>
+              <w:rPr>
+                <w:noProof/>
+                <w:webHidden/>
+              </w:rPr>
+            </w:r>
+            <w:r>
+              <w:rPr>
+                <w:noProof/>
+                <w:webHidden/>
+              </w:rPr>
+              <w:fldChar w:fldCharType="separate"/>
+            </w:r>
+            <w:r>
+              <w:rPr>
+                <w:noProof/>
+                <w:webHidden/>
+              </w:rPr>
+              <w:t>10</w:t>
+            </w:r>
+            <w:r>
+              <w:rPr>
+                <w:noProof/>
+                <w:webHidden/>
+              </w:rPr>
+              <w:fldChar w:fldCharType="end"/>
+            </w:r>
+          </w:hyperlink>
+        </w:p>
+        <w:p>
+          <w:pPr>
+            <w:pStyle w:val="Verzeichnis1"/>
+            <w:tabs>
+              <w:tab w:val="right" w:leader="dot" w:pos="9016"/>
+            </w:tabs>
+            <w:rPr>
+              <w:rFonts w:eastAsiaTheme="minorEastAsia"/>
+              <w:noProof/>
+              <w:lang w:val="de-CH" w:eastAsia="de-CH"/>
+            </w:rPr>
+          </w:pPr>
+          <w:hyperlink w:anchor="_Toc125931629" w:history="1">
+            <w:r>
+              <w:rPr>
+                <w:rStyle w:val="Hyperlink"/>
+                <w:noProof/>
+                <w:lang w:val="de-CH"/>
+              </w:rPr>
+              <w:t>Selbstbewertung</w:t>
+            </w:r>
+            <w:r>
+              <w:rPr>
+                <w:noProof/>
+                <w:webHidden/>
+              </w:rPr>
+              <w:tab/>
+            </w:r>
+            <w:r>
+              <w:rPr>
+                <w:noProof/>
+                <w:webHidden/>
+              </w:rPr>
+              <w:fldChar w:fldCharType="begin"/>
+            </w:r>
+            <w:r>
+              <w:rPr>
+                <w:noProof/>
+                <w:webHidden/>
+              </w:rPr>
+              <w:instrText xml:space="preserve"> PAGEREF _Toc125931629 \h </w:instrText>
+            </w:r>
+            <w:r>
+              <w:rPr>
+                <w:noProof/>
+                <w:webHidden/>
+              </w:rPr>
+            </w:r>
+            <w:r>
+              <w:rPr>
+                <w:noProof/>
+                <w:webHidden/>
+              </w:rPr>
+              <w:fldChar w:fldCharType="separate"/>
+            </w:r>
+            <w:r>
+              <w:rPr>
+                <w:noProof/>
+                <w:webHidden/>
+              </w:rPr>
+              <w:t>10</w:t>
             </w:r>
             <w:r>
               <w:rPr>
@@ -823,7 +1107,7 @@
       <w:pPr>
         <w:pStyle w:val="berschrift1"/>
       </w:pPr>
-      <w:bookmarkStart w:id="0" w:name="_Toc125907228"/>
+      <w:bookmarkStart w:id="0" w:name="_Toc125931622"/>
       <w:r>
         <w:lastRenderedPageBreak/>
         <w:t>Zielsetzung</w:t>
@@ -973,7 +1257,7 @@
           <w:lang w:val="de-CH"/>
         </w:rPr>
       </w:pPr>
-      <w:bookmarkStart w:id="1" w:name="_Toc125907229"/>
+      <w:bookmarkStart w:id="1" w:name="_Toc125931623"/>
       <w:r>
         <w:rPr>
           <w:lang w:val="de-CH"/>
@@ -1231,16 +1515,101 @@
     </w:p>
     <w:p>
       <w:pPr>
+        <w:rPr>
+          <w:lang w:val="de-CH"/>
+        </w:rPr>
+      </w:pPr>
+    </w:p>
+    <w:p>
+      <w:pPr>
+        <w:rPr>
+          <w:lang w:val="de-CH"/>
+        </w:rPr>
+      </w:pPr>
+    </w:p>
+    <w:p>
+      <w:pPr>
+        <w:rPr>
+          <w:lang w:val="de-CH"/>
+        </w:rPr>
+      </w:pPr>
+    </w:p>
+    <w:p>
+      <w:pPr>
+        <w:rPr>
+          <w:lang w:val="de-CH"/>
+        </w:rPr>
+      </w:pPr>
+    </w:p>
+    <w:p>
+      <w:pPr>
+        <w:rPr>
+          <w:lang w:val="de-CH"/>
+        </w:rPr>
+      </w:pPr>
+    </w:p>
+    <w:p>
+      <w:pPr>
+        <w:rPr>
+          <w:lang w:val="de-CH"/>
+        </w:rPr>
+      </w:pPr>
+    </w:p>
+    <w:p>
+      <w:pPr>
+        <w:rPr>
+          <w:lang w:val="de-CH"/>
+        </w:rPr>
+      </w:pPr>
+    </w:p>
+    <w:p>
+      <w:pPr>
+        <w:rPr>
+          <w:lang w:val="de-CH"/>
+        </w:rPr>
+      </w:pPr>
+    </w:p>
+    <w:p>
+      <w:pPr>
+        <w:rPr>
+          <w:lang w:val="de-CH"/>
+        </w:rPr>
+      </w:pPr>
+    </w:p>
+    <w:p>
+      <w:pPr>
+        <w:rPr>
+          <w:lang w:val="de-CH"/>
+        </w:rPr>
+      </w:pPr>
+    </w:p>
+    <w:p>
+      <w:pPr>
+        <w:rPr>
+          <w:lang w:val="de-CH"/>
+        </w:rPr>
+      </w:pPr>
+    </w:p>
+    <w:p>
+      <w:pPr>
+        <w:rPr>
+          <w:lang w:val="de-CH"/>
+        </w:rPr>
+      </w:pPr>
+    </w:p>
+    <w:p>
+      <w:pPr>
         <w:pStyle w:val="berschrift1"/>
         <w:rPr>
           <w:lang w:val="de-CH"/>
         </w:rPr>
       </w:pPr>
-      <w:bookmarkStart w:id="2" w:name="_Toc125907230"/>
-      <w:r>
-        <w:rPr>
-          <w:lang w:val="de-CH"/>
-        </w:rPr>
+      <w:bookmarkStart w:id="2" w:name="_Toc125931624"/>
+      <w:r>
+        <w:rPr>
+          <w:lang w:val="de-CH"/>
+        </w:rPr>
+        <w:lastRenderedPageBreak/>
         <w:t>Planung</w:t>
       </w:r>
       <w:bookmarkEnd w:id="2"/>
@@ -1374,14 +1743,12 @@
               </w:rPr>
               <w:t xml:space="preserve">Wir entschieden uns für ein Thema und erstellten dazu 3 Use </w:t>
             </w:r>
-            <w:proofErr w:type="gramStart"/>
-            <w:r>
-              <w:rPr>
-                <w:lang w:val="de-CH"/>
-              </w:rPr>
-              <w:t>Cases</w:t>
-            </w:r>
-            <w:proofErr w:type="gramEnd"/>
+            <w:r>
+              <w:rPr>
+                <w:lang w:val="de-CH"/>
+              </w:rPr>
+              <w:t>Cases,</w:t>
+            </w:r>
             <w:r>
               <w:rPr>
                 <w:lang w:val="de-CH"/>
@@ -1699,14 +2066,7 @@
               <w:rPr>
                 <w:lang w:val="de-CH"/>
               </w:rPr>
-              <w:t xml:space="preserve"> angefangen das Backend zu erstellen, jedoch hatten wir grosse </w:t>
-            </w:r>
-            <w:r>
-              <w:rPr>
-                <w:lang w:val="de-CH"/>
-              </w:rPr>
-              <w:lastRenderedPageBreak/>
-              <w:t xml:space="preserve">Schwierigkeiten da wir zuvor noch nie einen REST API in einem </w:t>
+              <w:t xml:space="preserve"> angefangen das Backend zu erstellen, jedoch hatten wir grosse Schwierigkeiten da wir zuvor noch nie einen REST API in einem </w:t>
             </w:r>
             <w:proofErr w:type="spellStart"/>
             <w:r>
@@ -1744,7 +2104,6 @@
               <w:rPr>
                 <w:lang w:val="de-CH"/>
               </w:rPr>
-              <w:lastRenderedPageBreak/>
               <w:t>16.01.2023</w:t>
             </w:r>
           </w:p>
@@ -1899,14 +2258,48 @@
               <w:rPr>
                 <w:lang w:val="de-CH"/>
               </w:rPr>
-              <w:t>backends</w:t>
+              <w:t>backen</w:t>
+            </w:r>
+            <w:r>
+              <w:rPr>
+                <w:lang w:val="de-CH"/>
+              </w:rPr>
+              <w:t>ds</w:t>
             </w:r>
             <w:proofErr w:type="spellEnd"/>
             <w:r>
               <w:rPr>
                 <w:lang w:val="de-CH"/>
               </w:rPr>
-              <w:t>.</w:t>
+              <w:t xml:space="preserve">. Wir haben die Kommunikation zwischen Backend und Frontend fertiggestellt und den </w:t>
+            </w:r>
+            <w:proofErr w:type="spellStart"/>
+            <w:r>
+              <w:rPr>
+                <w:lang w:val="de-CH"/>
+              </w:rPr>
+              <w:t>Minmax</w:t>
+            </w:r>
+            <w:proofErr w:type="spellEnd"/>
+            <w:r>
+              <w:rPr>
+                <w:lang w:val="de-CH"/>
+              </w:rPr>
+              <w:t xml:space="preserve"> Algorithmus in das </w:t>
+            </w:r>
+            <w:proofErr w:type="spellStart"/>
+            <w:r>
+              <w:rPr>
+                <w:lang w:val="de-CH"/>
+              </w:rPr>
+              <w:t>Camunda</w:t>
+            </w:r>
+            <w:proofErr w:type="spellEnd"/>
+            <w:r>
+              <w:rPr>
+                <w:lang w:val="de-CH"/>
+              </w:rPr>
+              <w:t xml:space="preserve"> eingebaut.</w:t>
             </w:r>
           </w:p>
         </w:tc>
@@ -1980,26 +2373,48 @@
     </w:p>
     <w:p>
       <w:pPr>
+        <w:rPr>
+          <w:lang w:val="de-CH"/>
+        </w:rPr>
+      </w:pPr>
+    </w:p>
+    <w:p>
+      <w:pPr>
+        <w:rPr>
+          <w:lang w:val="de-CH"/>
+        </w:rPr>
+      </w:pPr>
+    </w:p>
+    <w:p>
+      <w:pPr>
+        <w:rPr>
+          <w:lang w:val="de-CH"/>
+        </w:rPr>
+      </w:pPr>
+    </w:p>
+    <w:p>
+      <w:pPr>
+        <w:rPr>
+          <w:lang w:val="de-CH"/>
+        </w:rPr>
+      </w:pPr>
+    </w:p>
+    <w:p>
+      <w:pPr>
         <w:pStyle w:val="berschrift1"/>
         <w:rPr>
           <w:lang w:val="de-CH"/>
         </w:rPr>
       </w:pPr>
-      <w:bookmarkStart w:id="3" w:name="_Toc125907231"/>
-      <w:r>
-        <w:rPr>
-          <w:lang w:val="de-CH"/>
-        </w:rPr>
+      <w:bookmarkStart w:id="3" w:name="_Toc125931625"/>
+      <w:r>
+        <w:rPr>
+          <w:lang w:val="de-CH"/>
+        </w:rPr>
+        <w:lastRenderedPageBreak/>
         <w:t>Use Case</w:t>
       </w:r>
       <w:bookmarkEnd w:id="3"/>
-    </w:p>
-    <w:p>
-      <w:pPr>
-        <w:rPr>
-          <w:lang w:val="de-CH"/>
-        </w:rPr>
-      </w:pPr>
     </w:p>
     <w:p>
       <w:pPr>
@@ -2799,7 +3214,6 @@
               <w:rPr>
                 <w:lang w:val="de-CH"/>
               </w:rPr>
-              <w:lastRenderedPageBreak/>
               <w:t>Ausnahmefälle</w:t>
             </w:r>
           </w:p>
@@ -3044,6 +3458,55 @@
         </w:tc>
       </w:tr>
     </w:tbl>
+    <w:p>
+      <w:pPr>
+        <w:rPr>
+          <w:lang w:val="de-CH"/>
+        </w:rPr>
+      </w:pPr>
+    </w:p>
+    <w:p>
+      <w:pPr>
+        <w:rPr>
+          <w:lang w:val="de-CH"/>
+        </w:rPr>
+      </w:pPr>
+    </w:p>
+    <w:p>
+      <w:pPr>
+        <w:rPr>
+          <w:lang w:val="de-CH"/>
+        </w:rPr>
+      </w:pPr>
+    </w:p>
+    <w:p>
+      <w:pPr>
+        <w:rPr>
+          <w:lang w:val="de-CH"/>
+        </w:rPr>
+      </w:pPr>
+    </w:p>
+    <w:p>
+      <w:pPr>
+        <w:rPr>
+          <w:lang w:val="de-CH"/>
+        </w:rPr>
+      </w:pPr>
+    </w:p>
+    <w:p>
+      <w:pPr>
+        <w:rPr>
+          <w:lang w:val="de-CH"/>
+        </w:rPr>
+      </w:pPr>
+    </w:p>
+    <w:p>
+      <w:pPr>
+        <w:rPr>
+          <w:lang w:val="de-CH"/>
+        </w:rPr>
+      </w:pPr>
+    </w:p>
     <w:p>
       <w:pPr>
         <w:rPr>
@@ -3081,6 +3544,7 @@
                 <w:b/>
                 <w:lang w:val="de-CH"/>
               </w:rPr>
+              <w:lastRenderedPageBreak/>
               <w:t>Name</w:t>
             </w:r>
           </w:p>
@@ -3400,6 +3864,12 @@
                 <w:lang w:val="de-CH"/>
               </w:rPr>
             </w:pPr>
+            <w:r>
+              <w:rPr>
+                <w:lang w:val="de-CH"/>
+              </w:rPr>
+              <w:t>Send POST Request</w:t>
+            </w:r>
           </w:p>
         </w:tc>
         <w:tc>
@@ -3412,6 +3882,40 @@
                 <w:lang w:val="de-CH"/>
               </w:rPr>
             </w:pPr>
+            <w:r>
+              <w:rPr>
+                <w:lang w:val="de-CH"/>
+              </w:rPr>
+              <w:t xml:space="preserve">Es wird ein POST </w:t>
+            </w:r>
+            <w:proofErr w:type="spellStart"/>
+            <w:r>
+              <w:rPr>
+                <w:lang w:val="de-CH"/>
+              </w:rPr>
+              <w:t>request</w:t>
+            </w:r>
+            <w:proofErr w:type="spellEnd"/>
+            <w:r>
+              <w:rPr>
+                <w:lang w:val="de-CH"/>
+              </w:rPr>
+              <w:t xml:space="preserve"> an die </w:t>
+            </w:r>
+            <w:proofErr w:type="spellStart"/>
+            <w:r>
+              <w:rPr>
+                <w:lang w:val="de-CH"/>
+              </w:rPr>
+              <w:t>Camunda</w:t>
+            </w:r>
+            <w:proofErr w:type="spellEnd"/>
+            <w:r>
+              <w:rPr>
+                <w:lang w:val="de-CH"/>
+              </w:rPr>
+              <w:t xml:space="preserve"> REST API gesendet</w:t>
+            </w:r>
           </w:p>
         </w:tc>
       </w:tr>
@@ -3440,6 +3944,28 @@
                 <w:lang w:val="de-CH"/>
               </w:rPr>
             </w:pPr>
+            <w:proofErr w:type="spellStart"/>
+            <w:r>
+              <w:rPr>
+                <w:lang w:val="de-CH"/>
+              </w:rPr>
+              <w:t>Complete</w:t>
+            </w:r>
+            <w:proofErr w:type="spellEnd"/>
+            <w:r>
+              <w:rPr>
+                <w:lang w:val="de-CH"/>
+              </w:rPr>
+              <w:t xml:space="preserve"> </w:t>
+            </w:r>
+            <w:proofErr w:type="spellStart"/>
+            <w:r>
+              <w:rPr>
+                <w:lang w:val="de-CH"/>
+              </w:rPr>
+              <w:t>UserTask</w:t>
+            </w:r>
+            <w:proofErr w:type="spellEnd"/>
           </w:p>
         </w:tc>
         <w:tc>
@@ -3452,6 +3978,48 @@
                 <w:lang w:val="de-CH"/>
               </w:rPr>
             </w:pPr>
+            <w:r>
+              <w:rPr>
+                <w:lang w:val="de-CH"/>
+              </w:rPr>
+              <w:t xml:space="preserve">Wenn alle nötigen Informationen vorhanden </w:t>
+            </w:r>
+            <w:proofErr w:type="gramStart"/>
+            <w:r>
+              <w:rPr>
+                <w:lang w:val="de-CH"/>
+              </w:rPr>
+              <w:t>sind</w:t>
+            </w:r>
+            <w:proofErr w:type="gramEnd"/>
+            <w:r>
+              <w:rPr>
+                <w:lang w:val="de-CH"/>
+              </w:rPr>
+              <w:t xml:space="preserve"> wird er </w:t>
+            </w:r>
+            <w:proofErr w:type="spellStart"/>
+            <w:r>
+              <w:rPr>
+                <w:lang w:val="de-CH"/>
+              </w:rPr>
+              <w:t>UserTask</w:t>
+            </w:r>
+            <w:proofErr w:type="spellEnd"/>
+            <w:r>
+              <w:rPr>
+                <w:lang w:val="de-CH"/>
+              </w:rPr>
+              <w:t xml:space="preserve"> abgeschlossen und der Workflow kann </w:t>
+            </w:r>
+            <w:proofErr w:type="spellStart"/>
+            <w:r>
+              <w:rPr>
+                <w:lang w:val="de-CH"/>
+              </w:rPr>
+              <w:t>weitterlaufen</w:t>
+            </w:r>
+            <w:proofErr w:type="spellEnd"/>
           </w:p>
         </w:tc>
       </w:tr>
@@ -3888,14 +4456,20 @@
               <w:rPr>
                 <w:lang w:val="de-CH"/>
               </w:rPr>
-              <w:t xml:space="preserve">Backend Check für möglicher </w:t>
+              <w:t>Backend Check f</w:t>
+            </w:r>
+            <w:r>
+              <w:rPr>
+                <w:lang w:val="de-CH"/>
+              </w:rPr>
+              <w:t xml:space="preserve">ür bester Zug </w:t>
             </w:r>
             <w:proofErr w:type="spellStart"/>
             <w:r>
               <w:rPr>
                 <w:lang w:val="de-CH"/>
               </w:rPr>
-              <w:t>Win</w:t>
+              <w:t>mäglich</w:t>
             </w:r>
             <w:proofErr w:type="spellEnd"/>
           </w:p>
@@ -3914,6 +4488,125 @@
         </w:tc>
       </w:tr>
     </w:tbl>
+    <w:p>
+      <w:pPr>
+        <w:rPr>
+          <w:lang w:val="de-CH"/>
+        </w:rPr>
+      </w:pPr>
+    </w:p>
+    <w:p>
+      <w:pPr>
+        <w:rPr>
+          <w:lang w:val="de-CH"/>
+        </w:rPr>
+      </w:pPr>
+    </w:p>
+    <w:p>
+      <w:pPr>
+        <w:rPr>
+          <w:lang w:val="de-CH"/>
+        </w:rPr>
+      </w:pPr>
+    </w:p>
+    <w:p>
+      <w:pPr>
+        <w:rPr>
+          <w:lang w:val="de-CH"/>
+        </w:rPr>
+      </w:pPr>
+    </w:p>
+    <w:p>
+      <w:pPr>
+        <w:rPr>
+          <w:lang w:val="de-CH"/>
+        </w:rPr>
+      </w:pPr>
+    </w:p>
+    <w:p>
+      <w:pPr>
+        <w:rPr>
+          <w:lang w:val="de-CH"/>
+        </w:rPr>
+      </w:pPr>
+    </w:p>
+    <w:p>
+      <w:pPr>
+        <w:rPr>
+          <w:lang w:val="de-CH"/>
+        </w:rPr>
+      </w:pPr>
+    </w:p>
+    <w:p>
+      <w:pPr>
+        <w:rPr>
+          <w:lang w:val="de-CH"/>
+        </w:rPr>
+      </w:pPr>
+    </w:p>
+    <w:p>
+      <w:pPr>
+        <w:rPr>
+          <w:lang w:val="de-CH"/>
+        </w:rPr>
+      </w:pPr>
+    </w:p>
+    <w:p>
+      <w:pPr>
+        <w:rPr>
+          <w:lang w:val="de-CH"/>
+        </w:rPr>
+      </w:pPr>
+    </w:p>
+    <w:p>
+      <w:pPr>
+        <w:rPr>
+          <w:lang w:val="de-CH"/>
+        </w:rPr>
+      </w:pPr>
+    </w:p>
+    <w:p>
+      <w:pPr>
+        <w:rPr>
+          <w:lang w:val="de-CH"/>
+        </w:rPr>
+      </w:pPr>
+    </w:p>
+    <w:p>
+      <w:pPr>
+        <w:rPr>
+          <w:lang w:val="de-CH"/>
+        </w:rPr>
+      </w:pPr>
+    </w:p>
+    <w:p>
+      <w:pPr>
+        <w:rPr>
+          <w:lang w:val="de-CH"/>
+        </w:rPr>
+      </w:pPr>
+    </w:p>
+    <w:p>
+      <w:pPr>
+        <w:rPr>
+          <w:lang w:val="de-CH"/>
+        </w:rPr>
+      </w:pPr>
+    </w:p>
+    <w:p>
+      <w:pPr>
+        <w:rPr>
+          <w:lang w:val="de-CH"/>
+        </w:rPr>
+      </w:pPr>
+    </w:p>
+    <w:p>
+      <w:pPr>
+        <w:rPr>
+          <w:lang w:val="de-CH"/>
+        </w:rPr>
+      </w:pPr>
+    </w:p>
     <w:p>
       <w:pPr>
         <w:rPr>
@@ -4029,7 +4722,7 @@
     <w:tbl>
       <w:tblPr>
         <w:tblStyle w:val="Tabellenraster"/>
-        <w:tblpPr w:leftFromText="141" w:rightFromText="141" w:vertAnchor="text" w:horzAnchor="margin" w:tblpXSpec="center" w:tblpY="297"/>
+        <w:tblpPr w:leftFromText="141" w:rightFromText="141" w:vertAnchor="text" w:horzAnchor="margin" w:tblpXSpec="center" w:tblpY="213"/>
         <w:tblW w:w="0" w:type="auto"/>
         <w:tblLook w:val="04A0" w:firstRow="1" w:lastRow="0" w:firstColumn="1" w:lastColumn="0" w:noHBand="0" w:noVBand="1"/>
       </w:tblPr>
@@ -4078,33 +4771,8 @@
                 <w:b/>
                 <w:lang w:val="de-CH"/>
               </w:rPr>
-              <w:t xml:space="preserve">Überprüfen für Computer </w:t>
-            </w:r>
-            <w:proofErr w:type="spellStart"/>
-            <w:r>
-              <w:rPr>
-                <w:b/>
-                <w:lang w:val="de-CH"/>
-              </w:rPr>
-              <w:t>Win</w:t>
-            </w:r>
-            <w:proofErr w:type="spellEnd"/>
-            <w:r>
-              <w:rPr>
-                <w:b/>
-                <w:lang w:val="de-CH"/>
-              </w:rPr>
-              <w:t xml:space="preserve"> </w:t>
-            </w:r>
-            <w:proofErr w:type="spellStart"/>
-            <w:r>
-              <w:rPr>
-                <w:b/>
-                <w:lang w:val="de-CH"/>
-              </w:rPr>
-              <w:t>chance</w:t>
-            </w:r>
-            <w:proofErr w:type="spellEnd"/>
+              <w:t>Wählen des Beginners</w:t>
+            </w:r>
           </w:p>
         </w:tc>
       </w:tr>
@@ -4142,7 +4810,7 @@
               <w:rPr>
                 <w:lang w:val="de-CH"/>
               </w:rPr>
-              <w:t>kein</w:t>
+              <w:t>Spieler</w:t>
             </w:r>
           </w:p>
         </w:tc>
@@ -4181,7 +4849,7 @@
               <w:rPr>
                 <w:lang w:val="de-CH"/>
               </w:rPr>
-              <w:t>2 X wurden platziert</w:t>
+              <w:t>Auswählen des Beginners</w:t>
             </w:r>
           </w:p>
         </w:tc>
@@ -4220,21 +4888,7 @@
               <w:rPr>
                 <w:lang w:val="de-CH"/>
               </w:rPr>
-              <w:t xml:space="preserve">Wenn 2 X platziert wurde, wird </w:t>
-            </w:r>
-            <w:proofErr w:type="gramStart"/>
-            <w:r>
-              <w:rPr>
-                <w:lang w:val="de-CH"/>
-              </w:rPr>
-              <w:t>überprüft</w:t>
-            </w:r>
-            <w:proofErr w:type="gramEnd"/>
-            <w:r>
-              <w:rPr>
-                <w:lang w:val="de-CH"/>
-              </w:rPr>
-              <w:t xml:space="preserve"> ob es möglich ist für den Computer zu gewinnen</w:t>
+              <w:t>Der Spieler hat nun die Möglichkeit auszuwählen wer starten darf.</w:t>
             </w:r>
           </w:p>
         </w:tc>
@@ -4415,6 +5069,12 @@
                 <w:lang w:val="de-CH"/>
               </w:rPr>
             </w:pPr>
+            <w:r>
+              <w:rPr>
+                <w:lang w:val="de-CH"/>
+              </w:rPr>
+              <w:t>UI-Fenster mit Auswahl</w:t>
+            </w:r>
           </w:p>
         </w:tc>
         <w:tc>
@@ -4427,6 +5087,12 @@
                 <w:lang w:val="de-CH"/>
               </w:rPr>
             </w:pPr>
+            <w:r>
+              <w:rPr>
+                <w:lang w:val="de-CH"/>
+              </w:rPr>
+              <w:t>Der User hat die kann zwischen Computer und Player auswählen</w:t>
+            </w:r>
           </w:p>
         </w:tc>
       </w:tr>
@@ -4455,6 +5121,12 @@
                 <w:lang w:val="de-CH"/>
               </w:rPr>
             </w:pPr>
+            <w:r>
+              <w:rPr>
+                <w:lang w:val="de-CH"/>
+              </w:rPr>
+              <w:t>Press Computer</w:t>
+            </w:r>
           </w:p>
         </w:tc>
         <w:tc>
@@ -4467,6 +5139,12 @@
                 <w:lang w:val="de-CH"/>
               </w:rPr>
             </w:pPr>
+            <w:r>
+              <w:rPr>
+                <w:lang w:val="de-CH"/>
+              </w:rPr>
+              <w:t>Der Computer fängt an und es wird automatisch ein X auf dem Spielfeld platziert</w:t>
+            </w:r>
           </w:p>
         </w:tc>
       </w:tr>
@@ -4495,6 +5173,12 @@
                 <w:lang w:val="de-CH"/>
               </w:rPr>
             </w:pPr>
+            <w:r>
+              <w:rPr>
+                <w:lang w:val="de-CH"/>
+              </w:rPr>
+              <w:t>Press Player</w:t>
+            </w:r>
           </w:p>
         </w:tc>
         <w:tc>
@@ -4507,6 +5191,12 @@
                 <w:lang w:val="de-CH"/>
               </w:rPr>
             </w:pPr>
+            <w:r>
+              <w:rPr>
+                <w:lang w:val="de-CH"/>
+              </w:rPr>
+              <w:t>Der Spieler kann auf dem Spielfeld ein O platzieren</w:t>
+            </w:r>
           </w:p>
         </w:tc>
       </w:tr>
@@ -4685,7 +5375,6 @@
               <w:rPr>
                 <w:lang w:val="de-CH"/>
               </w:rPr>
-              <w:lastRenderedPageBreak/>
               <w:t>Ausnahmefälle</w:t>
             </w:r>
           </w:p>
@@ -4754,7 +5443,7 @@
               <w:rPr>
                 <w:lang w:val="de-CH"/>
               </w:rPr>
-              <w:t>keine</w:t>
+              <w:t>Je nach Auswahl fängt der Computer an oder der Spieler</w:t>
             </w:r>
           </w:p>
         </w:tc>
@@ -4904,16 +5593,8 @@
               <w:rPr>
                 <w:lang w:val="de-CH"/>
               </w:rPr>
-              <w:t xml:space="preserve">Backend Check für möglicher </w:t>
-            </w:r>
-            <w:proofErr w:type="spellStart"/>
-            <w:r>
-              <w:rPr>
-                <w:lang w:val="de-CH"/>
-              </w:rPr>
-              <w:t>Win</w:t>
-            </w:r>
-            <w:proofErr w:type="spellEnd"/>
+              <w:t>Fortfahren des Spiels</w:t>
+            </w:r>
           </w:p>
         </w:tc>
         <w:tc>
@@ -4972,107 +5653,1778 @@
         </w:rPr>
       </w:pPr>
     </w:p>
+    <w:p>
+      <w:pPr>
+        <w:rPr>
+          <w:lang w:val="de-CH"/>
+        </w:rPr>
+      </w:pPr>
+    </w:p>
+    <w:p>
+      <w:pPr>
+        <w:rPr>
+          <w:lang w:val="de-CH"/>
+        </w:rPr>
+      </w:pPr>
+    </w:p>
+    <w:p>
+      <w:pPr>
+        <w:rPr>
+          <w:lang w:val="de-CH"/>
+        </w:rPr>
+      </w:pPr>
+    </w:p>
+    <w:p>
+      <w:pPr>
+        <w:rPr>
+          <w:lang w:val="de-CH"/>
+        </w:rPr>
+      </w:pPr>
+    </w:p>
+    <w:p>
+      <w:pPr>
+        <w:rPr>
+          <w:lang w:val="de-CH"/>
+        </w:rPr>
+      </w:pPr>
+    </w:p>
+    <w:p>
+      <w:pPr>
+        <w:rPr>
+          <w:lang w:val="de-CH"/>
+        </w:rPr>
+      </w:pPr>
+    </w:p>
+    <w:p>
+      <w:pPr>
+        <w:rPr>
+          <w:lang w:val="de-CH"/>
+        </w:rPr>
+      </w:pPr>
+    </w:p>
+    <w:p>
+      <w:pPr>
+        <w:rPr>
+          <w:lang w:val="de-CH"/>
+        </w:rPr>
+      </w:pPr>
+    </w:p>
+    <w:p>
+      <w:pPr>
+        <w:rPr>
+          <w:lang w:val="de-CH"/>
+        </w:rPr>
+      </w:pPr>
+    </w:p>
+    <w:p>
+      <w:pPr>
+        <w:rPr>
+          <w:lang w:val="de-CH"/>
+        </w:rPr>
+      </w:pPr>
+    </w:p>
+    <w:p>
+      <w:pPr>
+        <w:rPr>
+          <w:lang w:val="de-CH"/>
+        </w:rPr>
+      </w:pPr>
+    </w:p>
+    <w:p>
+      <w:pPr>
+        <w:rPr>
+          <w:lang w:val="de-CH"/>
+        </w:rPr>
+      </w:pPr>
+    </w:p>
+    <w:p>
+      <w:pPr>
+        <w:rPr>
+          <w:lang w:val="de-CH"/>
+        </w:rPr>
+      </w:pPr>
+    </w:p>
+    <w:p>
+      <w:pPr>
+        <w:rPr>
+          <w:lang w:val="de-CH"/>
+        </w:rPr>
+      </w:pPr>
+    </w:p>
+    <w:p>
+      <w:pPr>
+        <w:rPr>
+          <w:lang w:val="de-CH"/>
+        </w:rPr>
+      </w:pPr>
+    </w:p>
+    <w:p>
+      <w:pPr>
+        <w:rPr>
+          <w:lang w:val="de-CH"/>
+        </w:rPr>
+      </w:pPr>
+    </w:p>
+    <w:p>
+      <w:pPr>
+        <w:rPr>
+          <w:lang w:val="de-CH"/>
+        </w:rPr>
+      </w:pPr>
+    </w:p>
+    <w:p>
+      <w:pPr>
+        <w:rPr>
+          <w:lang w:val="de-CH"/>
+        </w:rPr>
+      </w:pPr>
+    </w:p>
+    <w:p>
+      <w:pPr>
+        <w:rPr>
+          <w:lang w:val="de-CH"/>
+        </w:rPr>
+      </w:pPr>
+    </w:p>
+    <w:p>
+      <w:pPr>
+        <w:rPr>
+          <w:lang w:val="de-CH"/>
+        </w:rPr>
+      </w:pPr>
+    </w:p>
+    <w:p>
+      <w:pPr>
+        <w:rPr>
+          <w:lang w:val="de-CH"/>
+        </w:rPr>
+      </w:pPr>
+    </w:p>
+    <w:p>
+      <w:pPr>
+        <w:rPr>
+          <w:lang w:val="de-CH"/>
+        </w:rPr>
+      </w:pPr>
+    </w:p>
+    <w:p>
+      <w:pPr>
+        <w:pStyle w:val="berschrift1"/>
+        <w:rPr>
+          <w:lang w:val="de-CH"/>
+        </w:rPr>
+      </w:pPr>
+      <w:bookmarkStart w:id="4" w:name="_Toc125931626"/>
+      <w:r>
+        <w:rPr>
+          <w:lang w:val="de-CH"/>
+        </w:rPr>
+        <w:lastRenderedPageBreak/>
+        <w:t>Umsetzung</w:t>
+      </w:r>
+      <w:bookmarkEnd w:id="4"/>
+    </w:p>
+    <w:p>
+      <w:pPr>
+        <w:rPr>
+          <w:lang w:val="de-CH"/>
+        </w:rPr>
+      </w:pPr>
+    </w:p>
+    <w:p>
+      <w:pPr>
+        <w:rPr>
+          <w:lang w:val="de-CH"/>
+        </w:rPr>
+      </w:pPr>
+      <w:r>
+        <w:rPr>
+          <w:lang w:val="de-CH"/>
+        </w:rPr>
+        <w:t xml:space="preserve">Vor der Umsetzung haben wir uns zuerst Beispiele in anderen Programmiersprachen angesehen, um so die Logik hinter einer Tic </w:t>
+      </w:r>
+      <w:proofErr w:type="spellStart"/>
+      <w:r>
+        <w:rPr>
+          <w:lang w:val="de-CH"/>
+        </w:rPr>
+        <w:t>Tac</w:t>
+      </w:r>
+      <w:proofErr w:type="spellEnd"/>
+      <w:r>
+        <w:rPr>
+          <w:lang w:val="de-CH"/>
+        </w:rPr>
+        <w:t xml:space="preserve"> Toe AI zu verstehen. Wir haben herausgefunden, dass man den bestmöglichen nächsten Zug mit dem </w:t>
+      </w:r>
+      <w:proofErr w:type="spellStart"/>
+      <w:r>
+        <w:rPr>
+          <w:lang w:val="de-CH"/>
+        </w:rPr>
+        <w:t>Minmax</w:t>
+      </w:r>
+      <w:proofErr w:type="spellEnd"/>
+      <w:r>
+        <w:rPr>
+          <w:lang w:val="de-CH"/>
+        </w:rPr>
+        <w:t xml:space="preserve"> Algorithmus herausfinden kann. Zuerst wollten wir den Algorithmus in einem DMN umsetzten, jedoch bemerkten wir schnell das dies nicht möglich ist und haben uns entschieden das Ganze in einem </w:t>
+      </w:r>
+      <w:proofErr w:type="spellStart"/>
+      <w:r>
+        <w:rPr>
+          <w:lang w:val="de-CH"/>
+        </w:rPr>
+        <w:t>ScriptTask</w:t>
+      </w:r>
+      <w:proofErr w:type="spellEnd"/>
+      <w:r>
+        <w:rPr>
+          <w:lang w:val="de-CH"/>
+        </w:rPr>
+        <w:t xml:space="preserve"> umzusetzen.</w:t>
+      </w:r>
+    </w:p>
+    <w:p>
+      <w:pPr>
+        <w:rPr>
+          <w:lang w:val="de-CH"/>
+        </w:rPr>
+      </w:pPr>
+      <w:r>
+        <w:rPr>
+          <w:noProof/>
+        </w:rPr>
+        <w:drawing>
+          <wp:anchor distT="0" distB="0" distL="114300" distR="114300" simplePos="0" relativeHeight="251660288" behindDoc="0" locked="0" layoutInCell="1" allowOverlap="1" wp14:anchorId="1E359740" wp14:editId="215D12C8">
+            <wp:simplePos x="0" y="0"/>
+            <wp:positionH relativeFrom="margin">
+              <wp:align>left</wp:align>
+            </wp:positionH>
+            <wp:positionV relativeFrom="paragraph">
+              <wp:posOffset>6985</wp:posOffset>
+            </wp:positionV>
+            <wp:extent cx="2771775" cy="2477770"/>
+            <wp:effectExtent l="0" t="0" r="9525" b="0"/>
+            <wp:wrapSquare wrapText="bothSides"/>
+            <wp:docPr id="3" name="Grafik 3" descr="Mini-Max Algorithm in AI"/>
+            <wp:cNvGraphicFramePr>
+              <a:graphicFrameLocks xmlns:a="http://schemas.openxmlformats.org/drawingml/2006/main" noChangeAspect="1"/>
+            </wp:cNvGraphicFramePr>
+            <a:graphic xmlns:a="http://schemas.openxmlformats.org/drawingml/2006/main">
+              <a:graphicData uri="http://schemas.openxmlformats.org/drawingml/2006/picture">
+                <pic:pic xmlns:pic="http://schemas.openxmlformats.org/drawingml/2006/picture">
+                  <pic:nvPicPr>
+                    <pic:cNvPr id="0" name="Picture 7" descr="Mini-Max Algorithm in AI"/>
+                    <pic:cNvPicPr>
+                      <a:picLocks noChangeAspect="1" noChangeArrowheads="1"/>
+                    </pic:cNvPicPr>
+                  </pic:nvPicPr>
+                  <pic:blipFill>
+                    <a:blip r:embed="rId11">
+                      <a:extLst>
+                        <a:ext uri="{28A0092B-C50C-407E-A947-70E740481C1C}">
+                          <a14:useLocalDpi xmlns:a14="http://schemas.microsoft.com/office/drawing/2010/main" val="0"/>
+                        </a:ext>
+                      </a:extLst>
+                    </a:blip>
+                    <a:srcRect/>
+                    <a:stretch>
+                      <a:fillRect/>
+                    </a:stretch>
+                  </pic:blipFill>
+                  <pic:spPr bwMode="auto">
+                    <a:xfrm>
+                      <a:off x="0" y="0"/>
+                      <a:ext cx="2771775" cy="2477770"/>
+                    </a:xfrm>
+                    <a:prstGeom prst="rect">
+                      <a:avLst/>
+                    </a:prstGeom>
+                    <a:noFill/>
+                    <a:ln>
+                      <a:noFill/>
+                    </a:ln>
+                  </pic:spPr>
+                </pic:pic>
+              </a:graphicData>
+            </a:graphic>
+          </wp:anchor>
+        </w:drawing>
+      </w:r>
+      <w:proofErr w:type="spellStart"/>
+      <w:r>
+        <w:rPr>
+          <w:lang w:val="de-CH"/>
+        </w:rPr>
+        <w:t>Minmax</w:t>
+      </w:r>
+      <w:proofErr w:type="spellEnd"/>
+      <w:r>
+        <w:rPr>
+          <w:lang w:val="de-CH"/>
+        </w:rPr>
+        <w:t xml:space="preserve"> ist ein Algorithmus für Spieltheorie, der verwendet wird, um den besten Zug in einem Zwei-Personen-Spiel wie Schach, Tic </w:t>
+      </w:r>
+      <w:proofErr w:type="spellStart"/>
+      <w:r>
+        <w:rPr>
+          <w:lang w:val="de-CH"/>
+        </w:rPr>
+        <w:t>Tac</w:t>
+      </w:r>
+      <w:proofErr w:type="spellEnd"/>
+      <w:r>
+        <w:rPr>
+          <w:lang w:val="de-CH"/>
+        </w:rPr>
+        <w:t xml:space="preserve"> Toe oder Connect </w:t>
+      </w:r>
+      <w:proofErr w:type="spellStart"/>
+      <w:r>
+        <w:rPr>
+          <w:lang w:val="de-CH"/>
+        </w:rPr>
+        <w:t>Four</w:t>
+      </w:r>
+      <w:proofErr w:type="spellEnd"/>
+      <w:r>
+        <w:rPr>
+          <w:lang w:val="de-CH"/>
+        </w:rPr>
+        <w:t xml:space="preserve"> zu finden. Der Algorithmus simuliert alle möglichen Züge und Ausgänge des Spiels und bewertet sie, indem er den Nutzen für beide Spieler berechnet. Der Algorithmus wählt den Zug mit dem höchsten Nutzen für den aktiven Spieler und dem niedrigsten Nutzen für den gegnerischen Spieler. Auf diese Weise wird der beste Zug ermittelt, der dem aktiven Spieler den größtmöglichen Vorteil verschafft, ohne dabei den Gegner zu begünstigen.</w:t>
+      </w:r>
+    </w:p>
+    <w:p>
+      <w:pPr>
+        <w:rPr>
+          <w:lang w:val="de-CH"/>
+        </w:rPr>
+      </w:pPr>
+    </w:p>
+    <w:p>
+      <w:pPr>
+        <w:rPr>
+          <w:lang w:val="de-CH"/>
+        </w:rPr>
+      </w:pPr>
+      <w:r>
+        <w:rPr>
+          <w:lang w:val="de-CH"/>
+        </w:rPr>
+        <w:t xml:space="preserve">Danach haben wir einen Entwurf unseres </w:t>
+      </w:r>
+      <w:proofErr w:type="spellStart"/>
+      <w:r>
+        <w:rPr>
+          <w:lang w:val="de-CH"/>
+        </w:rPr>
+        <w:t>Bpmn</w:t>
+      </w:r>
+      <w:proofErr w:type="spellEnd"/>
+      <w:r>
+        <w:rPr>
+          <w:lang w:val="de-CH"/>
+        </w:rPr>
+        <w:t xml:space="preserve"> Modelle gemacht, um so einen Eindruck zu bekommen, wie das Projekt aufgebaut sein sollte.</w:t>
+      </w:r>
+      <w:r>
+        <w:rPr>
+          <w:lang w:val="de-CH"/>
+        </w:rPr>
+        <w:t xml:space="preserve"> Wie man am Ende sehen wird, wurde es um einiges verändert da nicht alles lief, wie wir es geplant hatten.</w:t>
+      </w:r>
+    </w:p>
+    <w:p>
+      <w:pPr>
+        <w:rPr>
+          <w:lang w:val="de-CH"/>
+        </w:rPr>
+      </w:pPr>
+      <w:r>
+        <w:rPr>
+          <w:noProof/>
+          <w:lang w:val="de-CH"/>
+        </w:rPr>
+        <w:drawing>
+          <wp:inline distT="0" distB="0" distL="0" distR="0" wp14:anchorId="5D84BA1A" wp14:editId="66303B73">
+            <wp:extent cx="5857875" cy="2460308"/>
+            <wp:effectExtent l="0" t="0" r="0" b="0"/>
+            <wp:docPr id="2" name="Grafik 2"/>
+            <wp:cNvGraphicFramePr>
+              <a:graphicFrameLocks xmlns:a="http://schemas.openxmlformats.org/drawingml/2006/main" noChangeAspect="1"/>
+            </wp:cNvGraphicFramePr>
+            <a:graphic xmlns:a="http://schemas.openxmlformats.org/drawingml/2006/main">
+              <a:graphicData uri="http://schemas.openxmlformats.org/drawingml/2006/picture">
+                <pic:pic xmlns:pic="http://schemas.openxmlformats.org/drawingml/2006/picture">
+                  <pic:nvPicPr>
+                    <pic:cNvPr id="0" name="Picture 2"/>
+                    <pic:cNvPicPr>
+                      <a:picLocks noChangeAspect="1" noChangeArrowheads="1"/>
+                    </pic:cNvPicPr>
+                  </pic:nvPicPr>
+                  <pic:blipFill>
+                    <a:blip r:embed="rId12" cstate="print">
+                      <a:extLst>
+                        <a:ext uri="{28A0092B-C50C-407E-A947-70E740481C1C}">
+                          <a14:useLocalDpi xmlns:a14="http://schemas.microsoft.com/office/drawing/2010/main" val="0"/>
+                        </a:ext>
+                      </a:extLst>
+                    </a:blip>
+                    <a:srcRect/>
+                    <a:stretch>
+                      <a:fillRect/>
+                    </a:stretch>
+                  </pic:blipFill>
+                  <pic:spPr bwMode="auto">
+                    <a:xfrm flipV="1">
+                      <a:off x="0" y="0"/>
+                      <a:ext cx="5887543" cy="2472769"/>
+                    </a:xfrm>
+                    <a:prstGeom prst="rect">
+                      <a:avLst/>
+                    </a:prstGeom>
+                    <a:noFill/>
+                  </pic:spPr>
+                </pic:pic>
+              </a:graphicData>
+            </a:graphic>
+          </wp:inline>
+        </w:drawing>
+      </w:r>
+    </w:p>
+    <w:p>
+      <w:pPr>
+        <w:rPr>
+          <w:lang w:val="de-CH"/>
+        </w:rPr>
+      </w:pPr>
+    </w:p>
+    <w:p>
+      <w:pPr>
+        <w:rPr>
+          <w:lang w:val="de-CH"/>
+        </w:rPr>
+      </w:pPr>
+    </w:p>
+    <w:p>
+      <w:pPr>
+        <w:rPr>
+          <w:lang w:val="de-CH"/>
+        </w:rPr>
+      </w:pPr>
+    </w:p>
+    <w:p>
+      <w:pPr>
+        <w:rPr>
+          <w:lang w:val="de-CH"/>
+        </w:rPr>
+      </w:pPr>
+    </w:p>
+    <w:p>
+      <w:pPr>
+        <w:rPr>
+          <w:lang w:val="de-CH"/>
+        </w:rPr>
+      </w:pPr>
+      <w:r>
+        <w:rPr>
+          <w:lang w:val="de-CH"/>
+        </w:rPr>
+        <w:lastRenderedPageBreak/>
+        <w:t xml:space="preserve">Das Endprodukt war schlussendlich eine Zusammensetzung aus Strategien wie man Tic </w:t>
+      </w:r>
+      <w:proofErr w:type="spellStart"/>
+      <w:r>
+        <w:rPr>
+          <w:lang w:val="de-CH"/>
+        </w:rPr>
+        <w:t>Tac</w:t>
+      </w:r>
+      <w:proofErr w:type="spellEnd"/>
+      <w:r>
+        <w:rPr>
+          <w:lang w:val="de-CH"/>
+        </w:rPr>
+        <w:t xml:space="preserve"> Toe gewinnt und aus dem </w:t>
+      </w:r>
+      <w:proofErr w:type="spellStart"/>
+      <w:r>
+        <w:rPr>
+          <w:lang w:val="de-CH"/>
+        </w:rPr>
+        <w:t>Minmax</w:t>
+      </w:r>
+      <w:proofErr w:type="spellEnd"/>
+      <w:r>
+        <w:rPr>
+          <w:lang w:val="de-CH"/>
+        </w:rPr>
+        <w:t xml:space="preserve"> Algorithmus</w:t>
+      </w:r>
+      <w:r>
+        <w:rPr>
+          <w:lang w:val="de-CH"/>
+        </w:rPr>
+        <w:t xml:space="preserve">. </w:t>
+      </w:r>
+    </w:p>
+    <w:p>
+      <w:pPr>
+        <w:rPr>
+          <w:lang w:val="de-CH"/>
+        </w:rPr>
+      </w:pPr>
+      <w:r>
+        <w:rPr>
+          <w:lang w:val="de-CH"/>
+        </w:rPr>
+        <w:drawing>
+          <wp:anchor distT="0" distB="0" distL="114300" distR="114300" simplePos="0" relativeHeight="251661312" behindDoc="0" locked="0" layoutInCell="1" allowOverlap="1" wp14:anchorId="57DD9DBE" wp14:editId="3CAE24B5">
+            <wp:simplePos x="0" y="0"/>
+            <wp:positionH relativeFrom="margin">
+              <wp:align>left</wp:align>
+            </wp:positionH>
+            <wp:positionV relativeFrom="paragraph">
+              <wp:posOffset>7620</wp:posOffset>
+            </wp:positionV>
+            <wp:extent cx="2428875" cy="2553335"/>
+            <wp:effectExtent l="0" t="0" r="0" b="0"/>
+            <wp:wrapSquare wrapText="bothSides"/>
+            <wp:docPr id="4" name="Grafik 4"/>
+            <wp:cNvGraphicFramePr>
+              <a:graphicFrameLocks xmlns:a="http://schemas.openxmlformats.org/drawingml/2006/main" noChangeAspect="1"/>
+            </wp:cNvGraphicFramePr>
+            <a:graphic xmlns:a="http://schemas.openxmlformats.org/drawingml/2006/main">
+              <a:graphicData uri="http://schemas.openxmlformats.org/drawingml/2006/picture">
+                <pic:pic xmlns:pic="http://schemas.openxmlformats.org/drawingml/2006/picture">
+                  <pic:nvPicPr>
+                    <pic:cNvPr id="1" name=""/>
+                    <pic:cNvPicPr/>
+                  </pic:nvPicPr>
+                  <pic:blipFill>
+                    <a:blip r:embed="rId13">
+                      <a:extLst>
+                        <a:ext uri="{28A0092B-C50C-407E-A947-70E740481C1C}">
+                          <a14:useLocalDpi xmlns:a14="http://schemas.microsoft.com/office/drawing/2010/main" val="0"/>
+                        </a:ext>
+                      </a:extLst>
+                    </a:blip>
+                    <a:stretch>
+                      <a:fillRect/>
+                    </a:stretch>
+                  </pic:blipFill>
+                  <pic:spPr>
+                    <a:xfrm>
+                      <a:off x="0" y="0"/>
+                      <a:ext cx="2437585" cy="2563049"/>
+                    </a:xfrm>
+                    <a:prstGeom prst="rect">
+                      <a:avLst/>
+                    </a:prstGeom>
+                  </pic:spPr>
+                </pic:pic>
+              </a:graphicData>
+            </a:graphic>
+            <wp14:sizeRelH relativeFrom="margin">
+              <wp14:pctWidth>0</wp14:pctWidth>
+            </wp14:sizeRelH>
+            <wp14:sizeRelV relativeFrom="margin">
+              <wp14:pctHeight>0</wp14:pctHeight>
+            </wp14:sizeRelV>
+          </wp:anchor>
+        </w:drawing>
+      </w:r>
+      <w:r>
+        <w:rPr>
+          <w:lang w:val="de-CH"/>
+        </w:rPr>
+        <w:t xml:space="preserve">Im ersten Schritt wird die Applikation gestartet. Der Spieler bekommt ein Fenster angezeigt auf dem er wählen kann wer startet. Beim Auswählen eines der zwei Optionen wird ein Post Request an die </w:t>
+      </w:r>
+      <w:proofErr w:type="spellStart"/>
+      <w:r>
+        <w:rPr>
+          <w:lang w:val="de-CH"/>
+        </w:rPr>
+        <w:t>Camunda</w:t>
+      </w:r>
+      <w:proofErr w:type="spellEnd"/>
+      <w:r>
+        <w:rPr>
+          <w:lang w:val="de-CH"/>
+        </w:rPr>
+        <w:t xml:space="preserve"> REST API gesendet den denn </w:t>
+      </w:r>
+      <w:proofErr w:type="spellStart"/>
+      <w:r>
+        <w:rPr>
+          <w:lang w:val="de-CH"/>
+        </w:rPr>
+        <w:t>UserTask</w:t>
+      </w:r>
+      <w:proofErr w:type="spellEnd"/>
+      <w:r>
+        <w:rPr>
+          <w:lang w:val="de-CH"/>
+        </w:rPr>
+        <w:t xml:space="preserve"> «</w:t>
+      </w:r>
+      <w:proofErr w:type="spellStart"/>
+      <w:r>
+        <w:rPr>
+          <w:lang w:val="de-CH"/>
+        </w:rPr>
+        <w:t>choose</w:t>
+      </w:r>
+      <w:proofErr w:type="spellEnd"/>
+      <w:r>
+        <w:rPr>
+          <w:lang w:val="de-CH"/>
+        </w:rPr>
+        <w:t xml:space="preserve"> </w:t>
+      </w:r>
+      <w:proofErr w:type="spellStart"/>
+      <w:r>
+        <w:rPr>
+          <w:lang w:val="de-CH"/>
+        </w:rPr>
+        <w:t>starter</w:t>
+      </w:r>
+      <w:proofErr w:type="spellEnd"/>
+      <w:r>
+        <w:rPr>
+          <w:lang w:val="de-CH"/>
+        </w:rPr>
+        <w:t xml:space="preserve">» </w:t>
+      </w:r>
+      <w:proofErr w:type="spellStart"/>
+      <w:r>
+        <w:rPr>
+          <w:lang w:val="de-CH"/>
+        </w:rPr>
+        <w:t>completed</w:t>
+      </w:r>
+      <w:proofErr w:type="spellEnd"/>
+      <w:r>
+        <w:rPr>
+          <w:lang w:val="de-CH"/>
+        </w:rPr>
+        <w:t xml:space="preserve"> und ihm die Variable «</w:t>
+      </w:r>
+      <w:proofErr w:type="spellStart"/>
+      <w:r>
+        <w:rPr>
+          <w:lang w:val="de-CH"/>
+        </w:rPr>
+        <w:t>beginner</w:t>
+      </w:r>
+      <w:proofErr w:type="spellEnd"/>
+      <w:r>
+        <w:rPr>
+          <w:lang w:val="de-CH"/>
+        </w:rPr>
+        <w:t>» und «</w:t>
+      </w:r>
+      <w:proofErr w:type="spellStart"/>
+      <w:r>
+        <w:rPr>
+          <w:lang w:val="de-CH"/>
+        </w:rPr>
+        <w:t>randomInt</w:t>
+      </w:r>
+      <w:proofErr w:type="spellEnd"/>
+      <w:r>
+        <w:rPr>
+          <w:lang w:val="de-CH"/>
+        </w:rPr>
+        <w:t xml:space="preserve">» mitgibt. </w:t>
+      </w:r>
+    </w:p>
+    <w:p>
+      <w:pPr>
+        <w:rPr>
+          <w:lang w:val="de-CH"/>
+        </w:rPr>
+      </w:pPr>
+      <w:r>
+        <w:rPr>
+          <w:lang w:val="de-CH"/>
+        </w:rPr>
+        <w:t xml:space="preserve">Danach kommt ein </w:t>
+      </w:r>
+      <w:proofErr w:type="spellStart"/>
+      <w:r>
+        <w:rPr>
+          <w:lang w:val="de-CH"/>
+        </w:rPr>
+        <w:t>Exclusive</w:t>
+      </w:r>
+      <w:proofErr w:type="spellEnd"/>
+      <w:r>
+        <w:rPr>
+          <w:lang w:val="de-CH"/>
+        </w:rPr>
+        <w:t xml:space="preserve"> </w:t>
+      </w:r>
+      <w:proofErr w:type="spellStart"/>
+      <w:r>
+        <w:rPr>
+          <w:lang w:val="de-CH"/>
+        </w:rPr>
+        <w:t>Gatway</w:t>
+      </w:r>
+      <w:proofErr w:type="spellEnd"/>
+      <w:r>
+        <w:rPr>
+          <w:lang w:val="de-CH"/>
+        </w:rPr>
+        <w:t xml:space="preserve"> bei dem je nach «</w:t>
+      </w:r>
+      <w:proofErr w:type="spellStart"/>
+      <w:r>
+        <w:rPr>
+          <w:lang w:val="de-CH"/>
+        </w:rPr>
+        <w:t>beginner</w:t>
+      </w:r>
+      <w:proofErr w:type="spellEnd"/>
+      <w:r>
+        <w:rPr>
+          <w:lang w:val="de-CH"/>
+        </w:rPr>
+        <w:t>» zuerst ein X gesetzt wird oder der Spieler wieder zum Zug kommt. Wenn «</w:t>
+      </w:r>
+      <w:proofErr w:type="spellStart"/>
+      <w:r>
+        <w:rPr>
+          <w:lang w:val="de-CH"/>
+        </w:rPr>
+        <w:t>beginner</w:t>
+      </w:r>
+      <w:proofErr w:type="spellEnd"/>
+      <w:r>
+        <w:rPr>
+          <w:lang w:val="de-CH"/>
+        </w:rPr>
+        <w:t xml:space="preserve">» == </w:t>
+      </w:r>
+      <w:proofErr w:type="spellStart"/>
+      <w:r>
+        <w:rPr>
+          <w:lang w:val="de-CH"/>
+        </w:rPr>
+        <w:t>computer</w:t>
+      </w:r>
+      <w:proofErr w:type="spellEnd"/>
+      <w:r>
+        <w:rPr>
+          <w:lang w:val="de-CH"/>
+        </w:rPr>
+        <w:t xml:space="preserve"> ist dann setzt es in ein zufälliges Eckfeld ein X</w:t>
+      </w:r>
+      <w:r>
+        <w:rPr>
+          <w:lang w:val="de-CH"/>
+        </w:rPr>
+        <w:t xml:space="preserve"> In einem DMN wird durch den «</w:t>
+      </w:r>
+      <w:proofErr w:type="spellStart"/>
+      <w:r>
+        <w:rPr>
+          <w:lang w:val="de-CH"/>
+        </w:rPr>
+        <w:t>randomInt</w:t>
+      </w:r>
+      <w:proofErr w:type="spellEnd"/>
+      <w:r>
+        <w:rPr>
+          <w:lang w:val="de-CH"/>
+        </w:rPr>
+        <w:t>» eine zufällige Zahle zurückgegeben, an diesem Ort im Spielfeld wird dann auch das erste X platziert.</w:t>
+      </w:r>
+    </w:p>
+    <w:p>
+      <w:pPr>
+        <w:rPr>
+          <w:lang w:val="de-CH"/>
+        </w:rPr>
+      </w:pPr>
+    </w:p>
+    <w:p>
+      <w:pPr>
+        <w:rPr>
+          <w:lang w:val="de-CH"/>
+        </w:rPr>
+      </w:pPr>
+      <w:r>
+        <w:rPr>
+          <w:lang w:val="de-CH"/>
+        </w:rPr>
+        <w:drawing>
+          <wp:anchor distT="0" distB="0" distL="114300" distR="114300" simplePos="0" relativeHeight="251662336" behindDoc="0" locked="0" layoutInCell="1" allowOverlap="1" wp14:anchorId="0CD6CBDB" wp14:editId="26A5C445">
+            <wp:simplePos x="0" y="0"/>
+            <wp:positionH relativeFrom="column">
+              <wp:posOffset>0</wp:posOffset>
+            </wp:positionH>
+            <wp:positionV relativeFrom="paragraph">
+              <wp:posOffset>-635</wp:posOffset>
+            </wp:positionV>
+            <wp:extent cx="2428875" cy="3668969"/>
+            <wp:effectExtent l="0" t="0" r="0" b="8255"/>
+            <wp:wrapSquare wrapText="bothSides"/>
+            <wp:docPr id="5" name="Grafik 5"/>
+            <wp:cNvGraphicFramePr>
+              <a:graphicFrameLocks xmlns:a="http://schemas.openxmlformats.org/drawingml/2006/main" noChangeAspect="1"/>
+            </wp:cNvGraphicFramePr>
+            <a:graphic xmlns:a="http://schemas.openxmlformats.org/drawingml/2006/main">
+              <a:graphicData uri="http://schemas.openxmlformats.org/drawingml/2006/picture">
+                <pic:pic xmlns:pic="http://schemas.openxmlformats.org/drawingml/2006/picture">
+                  <pic:nvPicPr>
+                    <pic:cNvPr id="1" name=""/>
+                    <pic:cNvPicPr/>
+                  </pic:nvPicPr>
+                  <pic:blipFill>
+                    <a:blip r:embed="rId14">
+                      <a:extLst>
+                        <a:ext uri="{28A0092B-C50C-407E-A947-70E740481C1C}">
+                          <a14:useLocalDpi xmlns:a14="http://schemas.microsoft.com/office/drawing/2010/main" val="0"/>
+                        </a:ext>
+                      </a:extLst>
+                    </a:blip>
+                    <a:stretch>
+                      <a:fillRect/>
+                    </a:stretch>
+                  </pic:blipFill>
+                  <pic:spPr>
+                    <a:xfrm>
+                      <a:off x="0" y="0"/>
+                      <a:ext cx="2428875" cy="3668969"/>
+                    </a:xfrm>
+                    <a:prstGeom prst="rect">
+                      <a:avLst/>
+                    </a:prstGeom>
+                  </pic:spPr>
+                </pic:pic>
+              </a:graphicData>
+            </a:graphic>
+          </wp:anchor>
+        </w:drawing>
+      </w:r>
+      <w:r>
+        <w:rPr>
+          <w:lang w:val="de-CH"/>
+        </w:rPr>
+        <w:t xml:space="preserve">Im nächsten schritt wird mit einem </w:t>
+      </w:r>
+      <w:proofErr w:type="spellStart"/>
+      <w:r>
+        <w:rPr>
+          <w:lang w:val="de-CH"/>
+        </w:rPr>
+        <w:t>Dmn</w:t>
+      </w:r>
+      <w:proofErr w:type="spellEnd"/>
+      <w:r>
+        <w:rPr>
+          <w:lang w:val="de-CH"/>
+        </w:rPr>
+        <w:t xml:space="preserve"> das Bestmögliche X für den Computer platziert, dies haben wir auf der Internetseite </w:t>
+      </w:r>
+      <w:hyperlink r:id="rId15" w:history="1">
+        <w:proofErr w:type="spellStart"/>
+        <w:r>
+          <w:rPr>
+            <w:rStyle w:val="Hyperlink"/>
+            <w:lang w:val="de-CH"/>
+          </w:rPr>
+          <w:t>wiki-how</w:t>
+        </w:r>
+        <w:proofErr w:type="spellEnd"/>
+      </w:hyperlink>
+      <w:r>
+        <w:rPr>
+          <w:lang w:val="de-CH"/>
+        </w:rPr>
+        <w:t xml:space="preserve"> herausgefunden um so die grösste Gewinnchance für den Computer zu erstellen. Danach werden die zwei Pfade wieder zu einem zusammen geführt in dem sie einen POST </w:t>
+      </w:r>
+      <w:proofErr w:type="spellStart"/>
+      <w:r>
+        <w:rPr>
+          <w:lang w:val="de-CH"/>
+        </w:rPr>
+        <w:t>request</w:t>
+      </w:r>
+      <w:proofErr w:type="spellEnd"/>
+      <w:r>
+        <w:rPr>
+          <w:lang w:val="de-CH"/>
+        </w:rPr>
+        <w:t xml:space="preserve"> an unsere Frontend API senden. Dies haben wir mit einem </w:t>
+      </w:r>
+      <w:proofErr w:type="spellStart"/>
+      <w:r>
+        <w:rPr>
+          <w:lang w:val="de-CH"/>
+        </w:rPr>
+        <w:t>ServiceTask</w:t>
+      </w:r>
+      <w:proofErr w:type="spellEnd"/>
+      <w:r>
+        <w:rPr>
+          <w:lang w:val="de-CH"/>
+        </w:rPr>
+        <w:t xml:space="preserve"> gemacht den wir als http-</w:t>
+      </w:r>
+      <w:proofErr w:type="spellStart"/>
+      <w:r>
+        <w:rPr>
+          <w:lang w:val="de-CH"/>
+        </w:rPr>
+        <w:t>connetc</w:t>
+      </w:r>
+      <w:r>
+        <w:rPr>
+          <w:lang w:val="de-CH"/>
+        </w:rPr>
+        <w:t>or</w:t>
+      </w:r>
+      <w:proofErr w:type="spellEnd"/>
+      <w:r>
+        <w:rPr>
+          <w:lang w:val="de-CH"/>
+        </w:rPr>
+        <w:t xml:space="preserve"> definiert haben. Das dieser funktionieren kann mussten wir folgende </w:t>
+      </w:r>
+      <w:proofErr w:type="spellStart"/>
+      <w:r>
+        <w:rPr>
+          <w:lang w:val="de-CH"/>
+        </w:rPr>
+        <w:t>jars</w:t>
+      </w:r>
+      <w:proofErr w:type="spellEnd"/>
+      <w:r>
+        <w:rPr>
+          <w:lang w:val="de-CH"/>
+        </w:rPr>
+        <w:t xml:space="preserve"> unter /</w:t>
+      </w:r>
+      <w:proofErr w:type="spellStart"/>
+      <w:r>
+        <w:rPr>
+          <w:lang w:val="de-CH"/>
+        </w:rPr>
+        <w:t>configuration</w:t>
+      </w:r>
+      <w:proofErr w:type="spellEnd"/>
+      <w:r>
+        <w:rPr>
+          <w:lang w:val="de-CH"/>
+        </w:rPr>
+        <w:t>/</w:t>
+      </w:r>
+      <w:proofErr w:type="spellStart"/>
+      <w:r>
+        <w:rPr>
+          <w:lang w:val="de-CH"/>
+        </w:rPr>
+        <w:t>userlib</w:t>
+      </w:r>
+      <w:proofErr w:type="spellEnd"/>
+      <w:r>
+        <w:rPr>
+          <w:lang w:val="de-CH"/>
+        </w:rPr>
+        <w:t xml:space="preserve"> hinzufügen:</w:t>
+      </w:r>
+    </w:p>
+    <w:p>
+      <w:pPr>
+        <w:pStyle w:val="Listenabsatz"/>
+        <w:numPr>
+          <w:ilvl w:val="6"/>
+          <w:numId w:val="2"/>
+        </w:numPr>
+        <w:rPr>
+          <w:lang w:val="en-US"/>
+        </w:rPr>
+      </w:pPr>
+      <w:r>
+        <w:rPr>
+          <w:lang w:val="en-US"/>
+        </w:rPr>
+        <w:t xml:space="preserve">camunda-connect-connectors-all-1.4.0.jar </w:t>
+      </w:r>
+    </w:p>
+    <w:p>
+      <w:pPr>
+        <w:pStyle w:val="Listenabsatz"/>
+        <w:numPr>
+          <w:ilvl w:val="6"/>
+          <w:numId w:val="2"/>
+        </w:numPr>
+        <w:rPr>
+          <w:lang w:val="en-US"/>
+        </w:rPr>
+      </w:pPr>
+      <w:r>
+        <w:rPr>
+          <w:lang w:val="en-US"/>
+        </w:rPr>
+        <w:t xml:space="preserve">camunda-engine-plugin-connect-7.13.0.jar </w:t>
+      </w:r>
+    </w:p>
+    <w:p>
+      <w:pPr>
+        <w:pStyle w:val="Listenabsatz"/>
+        <w:numPr>
+          <w:ilvl w:val="6"/>
+          <w:numId w:val="2"/>
+        </w:numPr>
+        <w:rPr>
+          <w:lang w:val="en-US"/>
+        </w:rPr>
+      </w:pPr>
+      <w:r>
+        <w:rPr>
+          <w:lang w:val="en-US"/>
+        </w:rPr>
+        <w:t>camunda-connect-core-1.4.0.jar</w:t>
+      </w:r>
+    </w:p>
+    <w:p>
+      <w:pPr>
+        <w:rPr>
+          <w:lang w:val="de-CH"/>
+        </w:rPr>
+      </w:pPr>
+      <w:r>
+        <w:rPr>
+          <w:lang w:val="de-CH"/>
+        </w:rPr>
+        <w:t xml:space="preserve">Mit diesen </w:t>
+      </w:r>
+      <w:proofErr w:type="spellStart"/>
+      <w:r>
+        <w:rPr>
+          <w:lang w:val="de-CH"/>
+        </w:rPr>
+        <w:t>jars</w:t>
+      </w:r>
+      <w:proofErr w:type="spellEnd"/>
+      <w:r>
+        <w:rPr>
+          <w:lang w:val="de-CH"/>
+        </w:rPr>
+        <w:t xml:space="preserve"> wird dann der Nummer des neu besetzten Felds an das Frontend geschickt damit es dies dann auf dem UI anzeigen kann. Nachdem wird dem Spieler wieder die Möglichkeit gegeben ein O auf dem Spielfeld zu setzten.</w:t>
+      </w:r>
+    </w:p>
+    <w:p>
+      <w:pPr>
+        <w:rPr>
+          <w:lang w:val="de-CH"/>
+        </w:rPr>
+      </w:pPr>
+    </w:p>
+    <w:p>
+      <w:pPr>
+        <w:rPr>
+          <w:lang w:val="de-CH"/>
+        </w:rPr>
+      </w:pPr>
+    </w:p>
+    <w:p>
+      <w:pPr>
+        <w:rPr>
+          <w:lang w:val="de-CH"/>
+        </w:rPr>
+      </w:pPr>
+    </w:p>
+    <w:p>
+      <w:pPr>
+        <w:rPr>
+          <w:lang w:val="de-CH"/>
+        </w:rPr>
+      </w:pPr>
+    </w:p>
+    <w:p>
+      <w:pPr>
+        <w:rPr>
+          <w:lang w:val="de-CH"/>
+        </w:rPr>
+      </w:pPr>
+    </w:p>
+    <w:p>
+      <w:pPr>
+        <w:rPr>
+          <w:lang w:val="de-CH"/>
+        </w:rPr>
+      </w:pPr>
+      <w:r>
+        <w:rPr>
+          <w:lang w:val="de-CH"/>
+        </w:rPr>
+        <w:lastRenderedPageBreak/>
+        <w:drawing>
+          <wp:anchor distT="0" distB="0" distL="114300" distR="114300" simplePos="0" relativeHeight="251663360" behindDoc="0" locked="0" layoutInCell="1" allowOverlap="1" wp14:anchorId="2E2F34FD" wp14:editId="0F2C63E4">
+            <wp:simplePos x="0" y="0"/>
+            <wp:positionH relativeFrom="margin">
+              <wp:align>left</wp:align>
+            </wp:positionH>
+            <wp:positionV relativeFrom="paragraph">
+              <wp:posOffset>0</wp:posOffset>
+            </wp:positionV>
+            <wp:extent cx="2446460" cy="3533775"/>
+            <wp:effectExtent l="0" t="0" r="0" b="0"/>
+            <wp:wrapSquare wrapText="bothSides"/>
+            <wp:docPr id="6" name="Grafik 6"/>
+            <wp:cNvGraphicFramePr>
+              <a:graphicFrameLocks xmlns:a="http://schemas.openxmlformats.org/drawingml/2006/main" noChangeAspect="1"/>
+            </wp:cNvGraphicFramePr>
+            <a:graphic xmlns:a="http://schemas.openxmlformats.org/drawingml/2006/main">
+              <a:graphicData uri="http://schemas.openxmlformats.org/drawingml/2006/picture">
+                <pic:pic xmlns:pic="http://schemas.openxmlformats.org/drawingml/2006/picture">
+                  <pic:nvPicPr>
+                    <pic:cNvPr id="1" name=""/>
+                    <pic:cNvPicPr/>
+                  </pic:nvPicPr>
+                  <pic:blipFill>
+                    <a:blip r:embed="rId16">
+                      <a:extLst>
+                        <a:ext uri="{28A0092B-C50C-407E-A947-70E740481C1C}">
+                          <a14:useLocalDpi xmlns:a14="http://schemas.microsoft.com/office/drawing/2010/main" val="0"/>
+                        </a:ext>
+                      </a:extLst>
+                    </a:blip>
+                    <a:stretch>
+                      <a:fillRect/>
+                    </a:stretch>
+                  </pic:blipFill>
+                  <pic:spPr>
+                    <a:xfrm>
+                      <a:off x="0" y="0"/>
+                      <a:ext cx="2446460" cy="3533775"/>
+                    </a:xfrm>
+                    <a:prstGeom prst="rect">
+                      <a:avLst/>
+                    </a:prstGeom>
+                  </pic:spPr>
+                </pic:pic>
+              </a:graphicData>
+            </a:graphic>
+            <wp14:sizeRelH relativeFrom="page">
+              <wp14:pctWidth>0</wp14:pctWidth>
+            </wp14:sizeRelH>
+            <wp14:sizeRelV relativeFrom="page">
+              <wp14:pctHeight>0</wp14:pctHeight>
+            </wp14:sizeRelV>
+          </wp:anchor>
+        </w:drawing>
+      </w:r>
+    </w:p>
+    <w:p>
+      <w:pPr>
+        <w:rPr>
+          <w:lang w:val="de-CH"/>
+        </w:rPr>
+      </w:pPr>
+    </w:p>
+    <w:p>
+      <w:pPr>
+        <w:rPr>
+          <w:lang w:val="de-CH"/>
+        </w:rPr>
+      </w:pPr>
+      <w:r>
+        <w:rPr>
+          <w:lang w:val="de-CH"/>
+        </w:rPr>
+        <w:t>Im letzten Schritt wird überprüft, ob es schon ein Gewinner gibt, dies wird vom Frontend an das Backend geschickt. Wenn die «</w:t>
+      </w:r>
+      <w:proofErr w:type="spellStart"/>
+      <w:r>
+        <w:rPr>
+          <w:lang w:val="de-CH"/>
+        </w:rPr>
+        <w:t>winner</w:t>
+      </w:r>
+      <w:proofErr w:type="spellEnd"/>
+      <w:r>
+        <w:rPr>
+          <w:lang w:val="de-CH"/>
+        </w:rPr>
+        <w:t xml:space="preserve">» Variable </w:t>
+      </w:r>
+      <w:proofErr w:type="spellStart"/>
+      <w:r>
+        <w:rPr>
+          <w:lang w:val="de-CH"/>
+        </w:rPr>
+        <w:t>true</w:t>
+      </w:r>
+      <w:proofErr w:type="spellEnd"/>
+      <w:r>
+        <w:rPr>
+          <w:lang w:val="de-CH"/>
+        </w:rPr>
+        <w:t xml:space="preserve"> ist, dann ist das Spiel zu ende und es wird im UI angezeigt wer gewonnen hat. Wenn «</w:t>
+      </w:r>
+      <w:proofErr w:type="spellStart"/>
+      <w:r>
+        <w:rPr>
+          <w:lang w:val="de-CH"/>
+        </w:rPr>
+        <w:t>winner</w:t>
+      </w:r>
+      <w:proofErr w:type="spellEnd"/>
+      <w:r>
+        <w:rPr>
+          <w:lang w:val="de-CH"/>
+        </w:rPr>
+        <w:t xml:space="preserve">» </w:t>
+      </w:r>
+      <w:proofErr w:type="spellStart"/>
+      <w:r>
+        <w:rPr>
+          <w:lang w:val="de-CH"/>
+        </w:rPr>
+        <w:t>false</w:t>
+      </w:r>
+      <w:proofErr w:type="spellEnd"/>
+      <w:r>
+        <w:rPr>
+          <w:lang w:val="de-CH"/>
+        </w:rPr>
+        <w:t xml:space="preserve"> ist </w:t>
+      </w:r>
+      <w:r>
+        <w:rPr>
+          <w:lang w:val="de-CH"/>
+        </w:rPr>
+        <w:t xml:space="preserve">dann kommt es zu einem </w:t>
+      </w:r>
+      <w:proofErr w:type="spellStart"/>
+      <w:r>
+        <w:rPr>
+          <w:lang w:val="de-CH"/>
+        </w:rPr>
+        <w:t>ScriptTask</w:t>
+      </w:r>
+      <w:proofErr w:type="spellEnd"/>
+      <w:r>
+        <w:rPr>
+          <w:lang w:val="de-CH"/>
+        </w:rPr>
+        <w:t xml:space="preserve"> in dem der </w:t>
+      </w:r>
+      <w:proofErr w:type="spellStart"/>
+      <w:r>
+        <w:rPr>
+          <w:lang w:val="de-CH"/>
+        </w:rPr>
+        <w:t>Minmax</w:t>
+      </w:r>
+      <w:proofErr w:type="spellEnd"/>
+      <w:r>
+        <w:rPr>
+          <w:lang w:val="de-CH"/>
+        </w:rPr>
+        <w:t xml:space="preserve"> Algorithmus ausgeführt wird und den aktuell besten Zug zurückgibt. </w:t>
+      </w:r>
+    </w:p>
+    <w:p>
+      <w:pPr>
+        <w:rPr>
+          <w:lang w:val="de-CH"/>
+        </w:rPr>
+      </w:pPr>
+    </w:p>
+    <w:p>
+      <w:pPr>
+        <w:rPr>
+          <w:lang w:val="de-CH"/>
+        </w:rPr>
+      </w:pPr>
+    </w:p>
+    <w:p>
+      <w:pPr>
+        <w:rPr>
+          <w:lang w:val="de-CH"/>
+        </w:rPr>
+      </w:pPr>
+    </w:p>
+    <w:p>
+      <w:pPr>
+        <w:rPr>
+          <w:lang w:val="de-CH"/>
+        </w:rPr>
+      </w:pPr>
+    </w:p>
+    <w:p>
+      <w:pPr>
+        <w:rPr>
+          <w:lang w:val="de-CH"/>
+        </w:rPr>
+      </w:pPr>
+    </w:p>
+    <w:p>
+      <w:pPr>
+        <w:rPr>
+          <w:lang w:val="de-CH"/>
+        </w:rPr>
+      </w:pPr>
+    </w:p>
+    <w:p>
+      <w:pPr>
+        <w:rPr>
+          <w:lang w:val="de-CH"/>
+        </w:rPr>
+      </w:pPr>
+    </w:p>
+    <w:p>
+      <w:pPr>
+        <w:rPr>
+          <w:lang w:val="de-CH"/>
+        </w:rPr>
+      </w:pPr>
+      <w:r>
+        <w:rPr>
+          <w:lang w:val="de-CH"/>
+        </w:rPr>
+        <w:t>Am Ende sah unser BPMN etwas anders aus als wir es geplant hatten jedoch wurde die Grundidee beibehalten.</w:t>
+      </w:r>
+    </w:p>
+    <w:p>
+      <w:pPr>
+        <w:rPr>
+          <w:lang w:val="de-CH"/>
+        </w:rPr>
+      </w:pPr>
+      <w:r>
+        <w:rPr>
+          <w:lang w:val="de-CH"/>
+        </w:rPr>
+        <w:drawing>
+          <wp:inline distT="0" distB="0" distL="0" distR="0" wp14:anchorId="0882732B" wp14:editId="640977A0">
+            <wp:extent cx="5731510" cy="2588895"/>
+            <wp:effectExtent l="0" t="0" r="2540" b="1905"/>
+            <wp:docPr id="1" name="Grafik 1"/>
+            <wp:cNvGraphicFramePr>
+              <a:graphicFrameLocks xmlns:a="http://schemas.openxmlformats.org/drawingml/2006/main" noChangeAspect="1"/>
+            </wp:cNvGraphicFramePr>
+            <a:graphic xmlns:a="http://schemas.openxmlformats.org/drawingml/2006/main">
+              <a:graphicData uri="http://schemas.openxmlformats.org/drawingml/2006/picture">
+                <pic:pic xmlns:pic="http://schemas.openxmlformats.org/drawingml/2006/picture">
+                  <pic:nvPicPr>
+                    <pic:cNvPr id="1" name=""/>
+                    <pic:cNvPicPr/>
+                  </pic:nvPicPr>
+                  <pic:blipFill>
+                    <a:blip r:embed="rId17"/>
+                    <a:stretch>
+                      <a:fillRect/>
+                    </a:stretch>
+                  </pic:blipFill>
+                  <pic:spPr>
+                    <a:xfrm>
+                      <a:off x="0" y="0"/>
+                      <a:ext cx="5731510" cy="2588895"/>
+                    </a:xfrm>
+                    <a:prstGeom prst="rect">
+                      <a:avLst/>
+                    </a:prstGeom>
+                  </pic:spPr>
+                </pic:pic>
+              </a:graphicData>
+            </a:graphic>
+          </wp:inline>
+        </w:drawing>
+      </w:r>
+    </w:p>
+    <w:p>
+      <w:pPr>
+        <w:rPr>
+          <w:lang w:val="de-CH"/>
+        </w:rPr>
+      </w:pPr>
+    </w:p>
+    <w:p>
+      <w:pPr>
+        <w:rPr>
+          <w:lang w:val="de-CH"/>
+        </w:rPr>
+      </w:pPr>
+    </w:p>
+    <w:p>
+      <w:pPr>
+        <w:rPr>
+          <w:lang w:val="de-CH"/>
+        </w:rPr>
+      </w:pPr>
+    </w:p>
+    <w:p>
+      <w:pPr>
+        <w:rPr>
+          <w:lang w:val="de-CH"/>
+        </w:rPr>
+      </w:pPr>
+    </w:p>
+    <w:p>
+      <w:pPr>
+        <w:rPr>
+          <w:lang w:val="de-CH"/>
+        </w:rPr>
+      </w:pPr>
+    </w:p>
+    <w:p>
+      <w:pPr>
+        <w:pStyle w:val="berschrift1"/>
+        <w:rPr>
+          <w:lang w:val="de-CH"/>
+        </w:rPr>
+      </w:pPr>
+      <w:bookmarkStart w:id="5" w:name="_Toc125931627"/>
+      <w:r>
+        <w:rPr>
+          <w:lang w:val="de-CH"/>
+        </w:rPr>
+        <w:lastRenderedPageBreak/>
+        <w:t>Probleme</w:t>
+      </w:r>
+      <w:bookmarkEnd w:id="5"/>
+    </w:p>
+    <w:p>
+      <w:pPr>
+        <w:rPr>
+          <w:lang w:val="de-CH"/>
+        </w:rPr>
+      </w:pPr>
+      <w:r>
+        <w:rPr>
+          <w:lang w:val="de-CH"/>
+        </w:rPr>
+        <w:t xml:space="preserve">Anfangs hatten wir grosse Schwierigkeiten da wir mit dem </w:t>
+      </w:r>
+      <w:proofErr w:type="spellStart"/>
+      <w:r>
+        <w:rPr>
+          <w:lang w:val="de-CH"/>
+        </w:rPr>
+        <w:t>Camunda</w:t>
+      </w:r>
+      <w:proofErr w:type="spellEnd"/>
+      <w:r>
+        <w:rPr>
+          <w:lang w:val="de-CH"/>
+        </w:rPr>
+        <w:t xml:space="preserve"> </w:t>
+      </w:r>
+      <w:proofErr w:type="spellStart"/>
+      <w:r>
+        <w:rPr>
+          <w:lang w:val="de-CH"/>
+        </w:rPr>
+        <w:t>Modeler</w:t>
+      </w:r>
+      <w:proofErr w:type="spellEnd"/>
+      <w:r>
+        <w:rPr>
+          <w:lang w:val="de-CH"/>
+        </w:rPr>
+        <w:t xml:space="preserve"> nicht ganz klargekommen sind</w:t>
+      </w:r>
+      <w:r>
+        <w:rPr>
+          <w:lang w:val="de-CH"/>
+        </w:rPr>
+        <w:t xml:space="preserve">. Wir wussten nicht, wie wir ein POST Request im Backend machen um so mit dem Frontend kommunizieren zu können. Da wir auch im Frontend eine REST API hatten mussten wir die erhaltenen Daten irgendwie vom einten Projekt zum anderen transferieren. Dies hat uns einige zeit gekostet aber wir haben uns schlussendlich dazu entschieden die Feldnummer in ein Text File zu schrieben und es im anderen Projekt zu lesen. </w:t>
+      </w:r>
+    </w:p>
+    <w:p>
+      <w:pPr>
+        <w:rPr>
+          <w:lang w:val="de-CH"/>
+        </w:rPr>
+      </w:pPr>
+      <w:r>
+        <w:rPr>
+          <w:lang w:val="de-CH"/>
+        </w:rPr>
+        <w:t xml:space="preserve">Wir hatten </w:t>
+      </w:r>
+      <w:r>
+        <w:rPr>
+          <w:lang w:val="de-CH"/>
+        </w:rPr>
+        <w:t>auch sonst viele kleine Bugs, die uns viel Zeit gekostet haben.</w:t>
+      </w:r>
+    </w:p>
+    <w:p>
+      <w:pPr>
+        <w:rPr>
+          <w:lang w:val="de-CH"/>
+        </w:rPr>
+      </w:pPr>
+    </w:p>
+    <w:p>
+      <w:pPr>
+        <w:pStyle w:val="berschrift1"/>
+        <w:rPr>
+          <w:lang w:val="de-CH"/>
+        </w:rPr>
+      </w:pPr>
+      <w:bookmarkStart w:id="6" w:name="_Toc125931628"/>
+      <w:r>
+        <w:rPr>
+          <w:lang w:val="de-CH"/>
+        </w:rPr>
+        <w:t>Fazit</w:t>
+      </w:r>
+      <w:bookmarkEnd w:id="6"/>
+    </w:p>
+    <w:p>
+      <w:pPr>
+        <w:rPr>
+          <w:lang w:val="de-CH"/>
+        </w:rPr>
+      </w:pPr>
+      <w:proofErr w:type="spellStart"/>
+      <w:r>
+        <w:rPr>
+          <w:lang w:val="de-CH"/>
+        </w:rPr>
+        <w:t>Camunda</w:t>
+      </w:r>
+      <w:proofErr w:type="spellEnd"/>
+      <w:r>
+        <w:rPr>
+          <w:lang w:val="de-CH"/>
+        </w:rPr>
+        <w:t xml:space="preserve"> haben wir zuvor beide noch nicht gekannt</w:t>
+      </w:r>
+      <w:r>
+        <w:rPr>
+          <w:lang w:val="de-CH"/>
+        </w:rPr>
+        <w:t xml:space="preserve">, anfangs hatten wir auch Schwierigkeiten, denn sinn hinter </w:t>
+      </w:r>
+      <w:proofErr w:type="spellStart"/>
+      <w:r>
+        <w:rPr>
+          <w:lang w:val="de-CH"/>
+        </w:rPr>
+        <w:t>Camunda</w:t>
+      </w:r>
+      <w:proofErr w:type="spellEnd"/>
+      <w:r>
+        <w:rPr>
+          <w:lang w:val="de-CH"/>
+        </w:rPr>
+        <w:t xml:space="preserve"> zu verstehen. Mit der Zeit sahen wir die Vorteile die </w:t>
+      </w:r>
+      <w:proofErr w:type="spellStart"/>
+      <w:r>
+        <w:rPr>
+          <w:lang w:val="de-CH"/>
+        </w:rPr>
+        <w:t>Camunda</w:t>
+      </w:r>
+      <w:proofErr w:type="spellEnd"/>
+      <w:r>
+        <w:rPr>
+          <w:lang w:val="de-CH"/>
+        </w:rPr>
+        <w:t xml:space="preserve"> einem </w:t>
+      </w:r>
+      <w:proofErr w:type="gramStart"/>
+      <w:r>
+        <w:rPr>
+          <w:lang w:val="de-CH"/>
+        </w:rPr>
+        <w:t>bringt</w:t>
+      </w:r>
+      <w:proofErr w:type="gramEnd"/>
+      <w:r>
+        <w:rPr>
+          <w:lang w:val="de-CH"/>
+        </w:rPr>
+        <w:t xml:space="preserve"> aber wir sind immer noch der gleichen Einstellung das es bessere Lösungen gibt als </w:t>
+      </w:r>
+      <w:proofErr w:type="spellStart"/>
+      <w:r>
+        <w:rPr>
+          <w:lang w:val="de-CH"/>
+        </w:rPr>
+        <w:t>Camunda</w:t>
+      </w:r>
+      <w:proofErr w:type="spellEnd"/>
+      <w:r>
+        <w:rPr>
+          <w:lang w:val="de-CH"/>
+        </w:rPr>
+        <w:t xml:space="preserve"> vor allem für eine Tic </w:t>
+      </w:r>
+      <w:proofErr w:type="spellStart"/>
+      <w:r>
+        <w:rPr>
+          <w:lang w:val="de-CH"/>
+        </w:rPr>
+        <w:t>Tac</w:t>
+      </w:r>
+      <w:proofErr w:type="spellEnd"/>
+      <w:r>
+        <w:rPr>
+          <w:lang w:val="de-CH"/>
+        </w:rPr>
+        <w:t xml:space="preserve"> Toe AI. </w:t>
+      </w:r>
+    </w:p>
+    <w:p>
+      <w:pPr>
+        <w:rPr>
+          <w:lang w:val="de-CH"/>
+        </w:rPr>
+      </w:pPr>
+    </w:p>
+    <w:p>
+      <w:pPr>
+        <w:pStyle w:val="berschrift1"/>
+        <w:rPr>
+          <w:lang w:val="de-CH"/>
+        </w:rPr>
+      </w:pPr>
+      <w:bookmarkStart w:id="7" w:name="_Toc125931629"/>
+      <w:r>
+        <w:rPr>
+          <w:lang w:val="de-CH"/>
+        </w:rPr>
+        <w:t>Selbstbewertung</w:t>
+      </w:r>
+      <w:bookmarkEnd w:id="7"/>
+    </w:p>
     <w:tbl>
       <w:tblPr>
-        <w:tblStyle w:val="Tabellenraster"/>
-        <w:tblpPr w:leftFromText="141" w:rightFromText="141" w:vertAnchor="text" w:horzAnchor="margin" w:tblpXSpec="center" w:tblpY="297"/>
+        <w:tblStyle w:val="Gitternetztabelle1hell"/>
         <w:tblW w:w="0" w:type="auto"/>
         <w:tblLook w:val="04A0" w:firstRow="1" w:lastRow="0" w:firstColumn="1" w:lastColumn="0" w:noHBand="0" w:noVBand="1"/>
       </w:tblPr>
       <w:tblGrid>
-        <w:gridCol w:w="2127"/>
-        <w:gridCol w:w="3118"/>
-        <w:gridCol w:w="2375"/>
+        <w:gridCol w:w="3005"/>
+        <w:gridCol w:w="3005"/>
+        <w:gridCol w:w="3006"/>
       </w:tblGrid>
       <w:tr>
-        <w:tc>
-          <w:tcPr>
-            <w:tcW w:w="2127" w:type="dxa"/>
-            <w:shd w:val="clear" w:color="auto" w:fill="D9D9D9" w:themeFill="background1" w:themeFillShade="D9"/>
-          </w:tcPr>
-          <w:p>
-            <w:pPr>
-              <w:rPr>
-                <w:b/>
-                <w:lang w:val="de-CH"/>
-              </w:rPr>
-            </w:pPr>
-            <w:r>
-              <w:rPr>
-                <w:b/>
-                <w:lang w:val="de-CH"/>
-              </w:rPr>
-              <w:t>Name</w:t>
-            </w:r>
-          </w:p>
-        </w:tc>
-        <w:tc>
-          <w:tcPr>
-            <w:tcW w:w="5493" w:type="dxa"/>
-            <w:gridSpan w:val="2"/>
-            <w:shd w:val="clear" w:color="auto" w:fill="D9D9D9" w:themeFill="background1" w:themeFillShade="D9"/>
-          </w:tcPr>
-          <w:p>
-            <w:pPr>
-              <w:rPr>
-                <w:b/>
-                <w:lang w:val="de-CH"/>
-              </w:rPr>
-            </w:pPr>
-            <w:r>
-              <w:rPr>
-                <w:b/>
-                <w:lang w:val="de-CH"/>
-              </w:rPr>
-              <w:t xml:space="preserve">Überprüfen auf Spieler </w:t>
-            </w:r>
-            <w:proofErr w:type="spellStart"/>
-            <w:r>
-              <w:rPr>
-                <w:b/>
-                <w:lang w:val="de-CH"/>
-              </w:rPr>
-              <w:t>WIn</w:t>
-            </w:r>
-            <w:proofErr w:type="spellEnd"/>
+        <w:trPr>
+          <w:cnfStyle w:val="100000000000" w:firstRow="1" w:lastRow="0" w:firstColumn="0" w:lastColumn="0" w:oddVBand="0" w:evenVBand="0" w:oddHBand="0" w:evenHBand="0" w:firstRowFirstColumn="0" w:firstRowLastColumn="0" w:lastRowFirstColumn="0" w:lastRowLastColumn="0"/>
+        </w:trPr>
+        <w:tc>
+          <w:tcPr>
+            <w:cnfStyle w:val="001000000000" w:firstRow="0" w:lastRow="0" w:firstColumn="1" w:lastColumn="0" w:oddVBand="0" w:evenVBand="0" w:oddHBand="0" w:evenHBand="0" w:firstRowFirstColumn="0" w:firstRowLastColumn="0" w:lastRowFirstColumn="0" w:lastRowLastColumn="0"/>
+            <w:tcW w:w="3005" w:type="dxa"/>
+          </w:tcPr>
+          <w:p>
+            <w:pPr>
+              <w:rPr>
+                <w:lang w:val="de-CH"/>
+              </w:rPr>
+            </w:pPr>
+            <w:r>
+              <w:t>Bereich</w:t>
+            </w:r>
+          </w:p>
+        </w:tc>
+        <w:tc>
+          <w:tcPr>
+            <w:tcW w:w="3005" w:type="dxa"/>
+          </w:tcPr>
+          <w:p>
+            <w:pPr>
+              <w:cnfStyle w:val="100000000000" w:firstRow="1" w:lastRow="0" w:firstColumn="0" w:lastColumn="0" w:oddVBand="0" w:evenVBand="0" w:oddHBand="0" w:evenHBand="0" w:firstRowFirstColumn="0" w:firstRowLastColumn="0" w:lastRowFirstColumn="0" w:lastRowLastColumn="0"/>
+              <w:rPr>
+                <w:lang w:val="de-CH"/>
+              </w:rPr>
+            </w:pPr>
+            <w:r>
+              <w:t>Kriterien</w:t>
+            </w:r>
+          </w:p>
+        </w:tc>
+        <w:tc>
+          <w:tcPr>
+            <w:tcW w:w="3006" w:type="dxa"/>
+          </w:tcPr>
+          <w:p>
+            <w:pPr>
+              <w:cnfStyle w:val="100000000000" w:firstRow="1" w:lastRow="0" w:firstColumn="0" w:lastColumn="0" w:oddVBand="0" w:evenVBand="0" w:oddHBand="0" w:evenHBand="0" w:firstRowFirstColumn="0" w:firstRowLastColumn="0" w:lastRowFirstColumn="0" w:lastRowLastColumn="0"/>
+              <w:rPr>
+                <w:lang w:val="de-CH"/>
+              </w:rPr>
+            </w:pPr>
+            <w:r>
+              <w:rPr>
+                <w:lang w:val="de-CH"/>
+              </w:rPr>
+              <w:t>Punkte</w:t>
+            </w:r>
           </w:p>
         </w:tc>
       </w:tr>
       <w:tr>
         <w:tc>
           <w:tcPr>
-            <w:tcW w:w="2127" w:type="dxa"/>
-          </w:tcPr>
-          <w:p>
-            <w:pPr>
-              <w:rPr>
-                <w:lang w:val="de-CH"/>
-              </w:rPr>
-            </w:pPr>
-            <w:r>
-              <w:rPr>
-                <w:lang w:val="de-CH"/>
-              </w:rPr>
-              <w:t>Akteur</w:t>
-            </w:r>
-          </w:p>
-        </w:tc>
-        <w:tc>
-          <w:tcPr>
-            <w:tcW w:w="5493" w:type="dxa"/>
-            <w:gridSpan w:val="2"/>
-          </w:tcPr>
-          <w:p>
-            <w:pPr>
-              <w:rPr>
-                <w:lang w:val="de-CH"/>
-              </w:rPr>
-            </w:pPr>
-            <w:r>
-              <w:rPr>
-                <w:lang w:val="de-CH"/>
-              </w:rPr>
-              <w:t>Spieler</w:t>
+            <w:cnfStyle w:val="001000000000" w:firstRow="0" w:lastRow="0" w:firstColumn="1" w:lastColumn="0" w:oddVBand="0" w:evenVBand="0" w:oddHBand="0" w:evenHBand="0" w:firstRowFirstColumn="0" w:firstRowLastColumn="0" w:lastRowFirstColumn="0" w:lastRowLastColumn="0"/>
+            <w:tcW w:w="3005" w:type="dxa"/>
+          </w:tcPr>
+          <w:p>
+            <w:pPr>
+              <w:rPr>
+                <w:lang w:val="de-CH"/>
+              </w:rPr>
+            </w:pPr>
+            <w:r>
+              <w:rPr>
+                <w:lang w:val="de-CH"/>
+              </w:rPr>
+              <w:t>Formaler Rahmen</w:t>
+            </w:r>
+          </w:p>
+        </w:tc>
+        <w:tc>
+          <w:tcPr>
+            <w:tcW w:w="3005" w:type="dxa"/>
+          </w:tcPr>
+          <w:p>
+            <w:pPr>
+              <w:cnfStyle w:val="000000000000" w:firstRow="0" w:lastRow="0" w:firstColumn="0" w:lastColumn="0" w:oddVBand="0" w:evenVBand="0" w:oddHBand="0" w:evenHBand="0" w:firstRowFirstColumn="0" w:firstRowLastColumn="0" w:lastRowFirstColumn="0" w:lastRowLastColumn="0"/>
+              <w:rPr>
+                <w:lang w:val="de-CH"/>
+              </w:rPr>
+            </w:pPr>
+            <w:r>
+              <w:rPr>
+                <w:lang w:val="de-CH"/>
+              </w:rPr>
+              <w:t>Aufmachung, Vollständigkeit, Rechtschreibung, Titel, Namen, Thema</w:t>
+            </w:r>
+          </w:p>
+        </w:tc>
+        <w:tc>
+          <w:tcPr>
+            <w:tcW w:w="3006" w:type="dxa"/>
+          </w:tcPr>
+          <w:p>
+            <w:pPr>
+              <w:cnfStyle w:val="000000000000" w:firstRow="0" w:lastRow="0" w:firstColumn="0" w:lastColumn="0" w:oddVBand="0" w:evenVBand="0" w:oddHBand="0" w:evenHBand="0" w:firstRowFirstColumn="0" w:firstRowLastColumn="0" w:lastRowFirstColumn="0" w:lastRowLastColumn="0"/>
+              <w:rPr>
+                <w:lang w:val="de-CH"/>
+              </w:rPr>
+            </w:pPr>
+            <w:r>
+              <w:rPr>
+                <w:lang w:val="de-CH"/>
+              </w:rPr>
+              <w:t>3/3</w:t>
             </w:r>
           </w:p>
         </w:tc>
@@ -5080,38 +7432,58 @@
       <w:tr>
         <w:tc>
           <w:tcPr>
-            <w:tcW w:w="2127" w:type="dxa"/>
-          </w:tcPr>
-          <w:p>
-            <w:pPr>
-              <w:rPr>
-                <w:lang w:val="de-CH"/>
-              </w:rPr>
-            </w:pPr>
-            <w:r>
-              <w:rPr>
-                <w:lang w:val="de-CH"/>
-              </w:rPr>
-              <w:t>Trigger</w:t>
-            </w:r>
-          </w:p>
-        </w:tc>
-        <w:tc>
-          <w:tcPr>
-            <w:tcW w:w="5493" w:type="dxa"/>
-            <w:gridSpan w:val="2"/>
-          </w:tcPr>
-          <w:p>
-            <w:pPr>
-              <w:rPr>
-                <w:lang w:val="de-CH"/>
-              </w:rPr>
-            </w:pPr>
-            <w:r>
-              <w:rPr>
-                <w:lang w:val="de-CH"/>
-              </w:rPr>
-              <w:t>Drücken eines Beliebigen Felds</w:t>
+            <w:cnfStyle w:val="001000000000" w:firstRow="0" w:lastRow="0" w:firstColumn="1" w:lastColumn="0" w:oddVBand="0" w:evenVBand="0" w:oddHBand="0" w:evenHBand="0" w:firstRowFirstColumn="0" w:firstRowLastColumn="0" w:lastRowFirstColumn="0" w:lastRowLastColumn="0"/>
+            <w:tcW w:w="3005" w:type="dxa"/>
+          </w:tcPr>
+          <w:p>
+            <w:pPr>
+              <w:rPr>
+                <w:lang w:val="de-CH"/>
+              </w:rPr>
+            </w:pPr>
+            <w:r>
+              <w:rPr>
+                <w:lang w:val="de-CH"/>
+              </w:rPr>
+              <w:t>Zielsetzung</w:t>
+            </w:r>
+          </w:p>
+        </w:tc>
+        <w:tc>
+          <w:tcPr>
+            <w:tcW w:w="3005" w:type="dxa"/>
+          </w:tcPr>
+          <w:p>
+            <w:pPr>
+              <w:cnfStyle w:val="000000000000" w:firstRow="0" w:lastRow="0" w:firstColumn="0" w:lastColumn="0" w:oddVBand="0" w:evenVBand="0" w:oddHBand="0" w:evenHBand="0" w:firstRowFirstColumn="0" w:firstRowLastColumn="0" w:lastRowFirstColumn="0" w:lastRowLastColumn="0"/>
+              <w:rPr>
+                <w:lang w:val="de-CH"/>
+              </w:rPr>
+            </w:pPr>
+            <w:r>
+              <w:rPr>
+                <w:lang w:val="de-CH"/>
+              </w:rPr>
+              <w:t>Nachvollziehbarkeit</w:t>
+            </w:r>
+          </w:p>
+        </w:tc>
+        <w:tc>
+          <w:tcPr>
+            <w:tcW w:w="3006" w:type="dxa"/>
+          </w:tcPr>
+          <w:p>
+            <w:pPr>
+              <w:cnfStyle w:val="000000000000" w:firstRow="0" w:lastRow="0" w:firstColumn="0" w:lastColumn="0" w:oddVBand="0" w:evenVBand="0" w:oddHBand="0" w:evenHBand="0" w:firstRowFirstColumn="0" w:firstRowLastColumn="0" w:lastRowFirstColumn="0" w:lastRowLastColumn="0"/>
+              <w:rPr>
+                <w:lang w:val="de-CH"/>
+              </w:rPr>
+            </w:pPr>
+            <w:r>
+              <w:rPr>
+                <w:lang w:val="de-CH"/>
+              </w:rPr>
+              <w:t>3/3</w:t>
             </w:r>
           </w:p>
         </w:tc>
@@ -5119,38 +7491,58 @@
       <w:tr>
         <w:tc>
           <w:tcPr>
-            <w:tcW w:w="2127" w:type="dxa"/>
-          </w:tcPr>
-          <w:p>
-            <w:pPr>
-              <w:rPr>
-                <w:lang w:val="de-CH"/>
-              </w:rPr>
-            </w:pPr>
-            <w:r>
-              <w:rPr>
-                <w:lang w:val="de-CH"/>
-              </w:rPr>
-              <w:t>Kurzbeschreibung</w:t>
-            </w:r>
-          </w:p>
-        </w:tc>
-        <w:tc>
-          <w:tcPr>
-            <w:tcW w:w="5493" w:type="dxa"/>
-            <w:gridSpan w:val="2"/>
-          </w:tcPr>
-          <w:p>
-            <w:pPr>
-              <w:rPr>
-                <w:lang w:val="de-CH"/>
-              </w:rPr>
-            </w:pPr>
-            <w:r>
-              <w:rPr>
-                <w:lang w:val="de-CH"/>
-              </w:rPr>
-              <w:t>Der Spieler hat nun die Möglichkeit ein O auf dem Spielfeld zu setzten</w:t>
+            <w:cnfStyle w:val="001000000000" w:firstRow="0" w:lastRow="0" w:firstColumn="1" w:lastColumn="0" w:oddVBand="0" w:evenVBand="0" w:oddHBand="0" w:evenHBand="0" w:firstRowFirstColumn="0" w:firstRowLastColumn="0" w:lastRowFirstColumn="0" w:lastRowLastColumn="0"/>
+            <w:tcW w:w="3005" w:type="dxa"/>
+          </w:tcPr>
+          <w:p>
+            <w:pPr>
+              <w:rPr>
+                <w:lang w:val="de-CH"/>
+              </w:rPr>
+            </w:pPr>
+            <w:r>
+              <w:rPr>
+                <w:lang w:val="de-CH"/>
+              </w:rPr>
+              <w:t>Textliche Beschreibung</w:t>
+            </w:r>
+          </w:p>
+        </w:tc>
+        <w:tc>
+          <w:tcPr>
+            <w:tcW w:w="3005" w:type="dxa"/>
+          </w:tcPr>
+          <w:p>
+            <w:pPr>
+              <w:cnfStyle w:val="000000000000" w:firstRow="0" w:lastRow="0" w:firstColumn="0" w:lastColumn="0" w:oddVBand="0" w:evenVBand="0" w:oddHBand="0" w:evenHBand="0" w:firstRowFirstColumn="0" w:firstRowLastColumn="0" w:lastRowFirstColumn="0" w:lastRowLastColumn="0"/>
+              <w:rPr>
+                <w:lang w:val="de-CH"/>
+              </w:rPr>
+            </w:pPr>
+            <w:r>
+              <w:rPr>
+                <w:lang w:val="de-CH"/>
+              </w:rPr>
+              <w:t>Nachvollziehbarkeit, Verständlichkeit, Vollständig</w:t>
+            </w:r>
+          </w:p>
+        </w:tc>
+        <w:tc>
+          <w:tcPr>
+            <w:tcW w:w="3006" w:type="dxa"/>
+          </w:tcPr>
+          <w:p>
+            <w:pPr>
+              <w:cnfStyle w:val="000000000000" w:firstRow="0" w:lastRow="0" w:firstColumn="0" w:lastColumn="0" w:oddVBand="0" w:evenVBand="0" w:oddHBand="0" w:evenHBand="0" w:firstRowFirstColumn="0" w:firstRowLastColumn="0" w:lastRowFirstColumn="0" w:lastRowLastColumn="0"/>
+              <w:rPr>
+                <w:lang w:val="de-CH"/>
+              </w:rPr>
+            </w:pPr>
+            <w:r>
+              <w:rPr>
+                <w:lang w:val="de-CH"/>
+              </w:rPr>
+              <w:t>4/5</w:t>
             </w:r>
           </w:p>
         </w:tc>
@@ -5158,150 +7550,161 @@
       <w:tr>
         <w:tc>
           <w:tcPr>
-            <w:tcW w:w="2127" w:type="dxa"/>
-          </w:tcPr>
-          <w:p>
-            <w:pPr>
-              <w:rPr>
-                <w:lang w:val="de-CH"/>
-              </w:rPr>
-            </w:pPr>
-            <w:r>
-              <w:rPr>
-                <w:lang w:val="de-CH"/>
-              </w:rPr>
-              <w:t>Vorbedingungen</w:t>
-            </w:r>
-          </w:p>
-        </w:tc>
-        <w:tc>
-          <w:tcPr>
-            <w:tcW w:w="5493" w:type="dxa"/>
-            <w:gridSpan w:val="2"/>
-          </w:tcPr>
-          <w:p>
-            <w:pPr>
-              <w:rPr>
-                <w:lang w:val="de-CH"/>
-              </w:rPr>
-            </w:pPr>
-            <w:r>
-              <w:rPr>
-                <w:lang w:val="de-CH"/>
-              </w:rPr>
-              <w:t xml:space="preserve">Applikation gestartet, </w:t>
-            </w:r>
-            <w:proofErr w:type="spellStart"/>
-            <w:r>
-              <w:rPr>
-                <w:lang w:val="de-CH"/>
-              </w:rPr>
-              <w:t>Camunda</w:t>
-            </w:r>
-            <w:proofErr w:type="spellEnd"/>
-            <w:r>
-              <w:rPr>
-                <w:lang w:val="de-CH"/>
-              </w:rPr>
-              <w:t xml:space="preserve"> </w:t>
-            </w:r>
-            <w:proofErr w:type="spellStart"/>
-            <w:r>
-              <w:rPr>
-                <w:lang w:val="de-CH"/>
-              </w:rPr>
-              <w:t>Platform</w:t>
-            </w:r>
-            <w:proofErr w:type="spellEnd"/>
-            <w:r>
-              <w:rPr>
-                <w:lang w:val="de-CH"/>
-              </w:rPr>
-              <w:t xml:space="preserve"> Run muss laufen u</w:t>
-            </w:r>
-            <w:r>
-              <w:rPr>
-                <w:lang w:val="de-CH"/>
-              </w:rPr>
-              <w:t xml:space="preserve">nter </w:t>
-            </w:r>
-            <w:hyperlink r:id="rId11" w:history="1">
-              <w:r>
-                <w:rPr>
-                  <w:rStyle w:val="Hyperlink"/>
-                  <w:lang w:val="de-CH"/>
-                </w:rPr>
-                <w:t>http://localhost:8080</w:t>
-              </w:r>
-            </w:hyperlink>
+            <w:cnfStyle w:val="001000000000" w:firstRow="0" w:lastRow="0" w:firstColumn="1" w:lastColumn="0" w:oddVBand="0" w:evenVBand="0" w:oddHBand="0" w:evenHBand="0" w:firstRowFirstColumn="0" w:firstRowLastColumn="0" w:lastRowFirstColumn="0" w:lastRowLastColumn="0"/>
+            <w:tcW w:w="3005" w:type="dxa"/>
+          </w:tcPr>
+          <w:p>
+            <w:pPr>
+              <w:rPr>
+                <w:lang w:val="de-CH"/>
+              </w:rPr>
+            </w:pPr>
+            <w:r>
+              <w:rPr>
+                <w:lang w:val="de-CH"/>
+              </w:rPr>
+              <w:t>Grafische Darstellung</w:t>
+            </w:r>
+          </w:p>
+        </w:tc>
+        <w:tc>
+          <w:tcPr>
+            <w:tcW w:w="3005" w:type="dxa"/>
+          </w:tcPr>
+          <w:p>
+            <w:pPr>
+              <w:cnfStyle w:val="000000000000" w:firstRow="0" w:lastRow="0" w:firstColumn="0" w:lastColumn="0" w:oddVBand="0" w:evenVBand="0" w:oddHBand="0" w:evenHBand="0" w:firstRowFirstColumn="0" w:firstRowLastColumn="0" w:lastRowFirstColumn="0" w:lastRowLastColumn="0"/>
+              <w:rPr>
+                <w:lang w:val="de-CH"/>
+              </w:rPr>
+            </w:pPr>
+            <w:r>
+              <w:rPr>
+                <w:lang w:val="de-CH"/>
+              </w:rPr>
+              <w:t>Korrektheit, Umsetzung, Nachvollziehbarkeit, Dokumentation, Planung und Abweichungen</w:t>
+            </w:r>
+          </w:p>
+        </w:tc>
+        <w:tc>
+          <w:tcPr>
+            <w:tcW w:w="3006" w:type="dxa"/>
+          </w:tcPr>
+          <w:p>
+            <w:pPr>
+              <w:cnfStyle w:val="000000000000" w:firstRow="0" w:lastRow="0" w:firstColumn="0" w:lastColumn="0" w:oddVBand="0" w:evenVBand="0" w:oddHBand="0" w:evenHBand="0" w:firstRowFirstColumn="0" w:firstRowLastColumn="0" w:lastRowFirstColumn="0" w:lastRowLastColumn="0"/>
+              <w:rPr>
+                <w:lang w:val="de-CH"/>
+              </w:rPr>
+            </w:pPr>
+            <w:r>
+              <w:rPr>
+                <w:lang w:val="de-CH"/>
+              </w:rPr>
+              <w:t>8/10</w:t>
+            </w:r>
           </w:p>
         </w:tc>
       </w:tr>
       <w:tr>
         <w:tc>
           <w:tcPr>
-            <w:tcW w:w="2127" w:type="dxa"/>
-            <w:vMerge w:val="restart"/>
-            <w:vAlign w:val="center"/>
-          </w:tcPr>
-          <w:p>
-            <w:pPr>
-              <w:rPr>
-                <w:lang w:val="de-CH"/>
-              </w:rPr>
-            </w:pPr>
-            <w:r>
-              <w:rPr>
-                <w:lang w:val="de-CH"/>
-              </w:rPr>
-              <w:t>Essenzielle Schritte</w:t>
-            </w:r>
-          </w:p>
-        </w:tc>
-        <w:tc>
-          <w:tcPr>
-            <w:tcW w:w="3118" w:type="dxa"/>
-            <w:shd w:val="clear" w:color="auto" w:fill="EDEDED" w:themeFill="accent3" w:themeFillTint="33"/>
-          </w:tcPr>
-          <w:p>
-            <w:pPr>
-              <w:contextualSpacing/>
-              <w:rPr>
-                <w:b/>
-                <w:i/>
-                <w:lang w:val="de-CH"/>
-              </w:rPr>
-            </w:pPr>
-            <w:r>
-              <w:rPr>
-                <w:b/>
-                <w:i/>
-                <w:lang w:val="de-CH"/>
-              </w:rPr>
-              <w:t>Intention der Systemumgebung</w:t>
-            </w:r>
-          </w:p>
-        </w:tc>
-        <w:tc>
-          <w:tcPr>
-            <w:tcW w:w="2375" w:type="dxa"/>
-            <w:shd w:val="clear" w:color="auto" w:fill="EDEDED" w:themeFill="accent3" w:themeFillTint="33"/>
-          </w:tcPr>
-          <w:p>
-            <w:pPr>
-              <w:rPr>
-                <w:b/>
-                <w:i/>
-                <w:lang w:val="de-CH"/>
-              </w:rPr>
-            </w:pPr>
-            <w:r>
-              <w:rPr>
-                <w:b/>
-                <w:i/>
-                <w:lang w:val="de-CH"/>
-              </w:rPr>
-              <w:t>Reaktion des Systems</w:t>
+            <w:cnfStyle w:val="001000000000" w:firstRow="0" w:lastRow="0" w:firstColumn="1" w:lastColumn="0" w:oddVBand="0" w:evenVBand="0" w:oddHBand="0" w:evenHBand="0" w:firstRowFirstColumn="0" w:firstRowLastColumn="0" w:lastRowFirstColumn="0" w:lastRowLastColumn="0"/>
+            <w:tcW w:w="3005" w:type="dxa"/>
+          </w:tcPr>
+          <w:p>
+            <w:pPr>
+              <w:rPr>
+                <w:lang w:val="de-CH"/>
+              </w:rPr>
+            </w:pPr>
+            <w:r>
+              <w:rPr>
+                <w:lang w:val="de-CH"/>
+              </w:rPr>
+              <w:t>Umsetzung</w:t>
+            </w:r>
+          </w:p>
+        </w:tc>
+        <w:tc>
+          <w:tcPr>
+            <w:tcW w:w="3005" w:type="dxa"/>
+          </w:tcPr>
+          <w:p>
+            <w:pPr>
+              <w:spacing w:after="0" w:line="240" w:lineRule="auto"/>
+              <w:cnfStyle w:val="000000000000" w:firstRow="0" w:lastRow="0" w:firstColumn="0" w:lastColumn="0" w:oddVBand="0" w:evenVBand="0" w:oddHBand="0" w:evenHBand="0" w:firstRowFirstColumn="0" w:firstRowLastColumn="0" w:lastRowFirstColumn="0" w:lastRowLastColumn="0"/>
+              <w:rPr>
+                <w:lang w:val="de-CH"/>
+              </w:rPr>
+            </w:pPr>
+            <w:r>
+              <w:rPr>
+                <w:lang w:val="de-CH"/>
+              </w:rPr>
+              <w:t>Strukturierte Umsetzung und Funktionsfähigkeit (Präsentation Layer, Interface Layer,</w:t>
+            </w:r>
+          </w:p>
+          <w:p>
+            <w:pPr>
+              <w:spacing w:after="0" w:line="240" w:lineRule="auto"/>
+              <w:cnfStyle w:val="000000000000" w:firstRow="0" w:lastRow="0" w:firstColumn="0" w:lastColumn="0" w:oddVBand="0" w:evenVBand="0" w:oddHBand="0" w:evenHBand="0" w:firstRowFirstColumn="0" w:firstRowLastColumn="0" w:lastRowFirstColumn="0" w:lastRowLastColumn="0"/>
+              <w:rPr>
+                <w:lang w:val="de-CH"/>
+              </w:rPr>
+            </w:pPr>
+            <w:r>
+              <w:rPr>
+                <w:lang w:val="de-CH"/>
+              </w:rPr>
+              <w:t>Workflow Layer)</w:t>
+            </w:r>
+          </w:p>
+          <w:p>
+            <w:pPr>
+              <w:cnfStyle w:val="000000000000" w:firstRow="0" w:lastRow="0" w:firstColumn="0" w:lastColumn="0" w:oddVBand="0" w:evenVBand="0" w:oddHBand="0" w:evenHBand="0" w:firstRowFirstColumn="0" w:firstRowLastColumn="0" w:lastRowFirstColumn="0" w:lastRowLastColumn="0"/>
+              <w:rPr>
+                <w:lang w:val="de-CH"/>
+              </w:rPr>
+            </w:pPr>
+            <w:r>
+              <w:rPr>
+                <w:lang w:val="de-CH"/>
+              </w:rPr>
+              <w:t xml:space="preserve">Lauffähig in der </w:t>
+            </w:r>
+            <w:proofErr w:type="spellStart"/>
+            <w:r>
+              <w:rPr>
+                <w:lang w:val="de-CH"/>
+              </w:rPr>
+              <w:t>Camunda</w:t>
+            </w:r>
+            <w:proofErr w:type="spellEnd"/>
+            <w:r>
+              <w:rPr>
+                <w:lang w:val="de-CH"/>
+              </w:rPr>
+              <w:t xml:space="preserve"> BPM Plattform</w:t>
+            </w:r>
+          </w:p>
+        </w:tc>
+        <w:tc>
+          <w:tcPr>
+            <w:tcW w:w="3006" w:type="dxa"/>
+          </w:tcPr>
+          <w:p>
+            <w:pPr>
+              <w:cnfStyle w:val="000000000000" w:firstRow="0" w:lastRow="0" w:firstColumn="0" w:lastColumn="0" w:oddVBand="0" w:evenVBand="0" w:oddHBand="0" w:evenHBand="0" w:firstRowFirstColumn="0" w:firstRowLastColumn="0" w:lastRowFirstColumn="0" w:lastRowLastColumn="0"/>
+              <w:rPr>
+                <w:lang w:val="de-CH"/>
+              </w:rPr>
+            </w:pPr>
+            <w:r>
+              <w:rPr>
+                <w:lang w:val="de-CH"/>
+              </w:rPr>
+              <w:t>7/10</w:t>
             </w:r>
           </w:p>
         </w:tc>
@@ -5309,538 +7712,210 @@
       <w:tr>
         <w:tc>
           <w:tcPr>
-            <w:tcW w:w="2127" w:type="dxa"/>
-            <w:vMerge/>
-            <w:vAlign w:val="center"/>
-          </w:tcPr>
-          <w:p>
-            <w:pPr>
-              <w:rPr>
-                <w:lang w:val="de-CH"/>
-              </w:rPr>
-            </w:pPr>
-          </w:p>
-        </w:tc>
-        <w:tc>
-          <w:tcPr>
-            <w:tcW w:w="3118" w:type="dxa"/>
-          </w:tcPr>
-          <w:p>
-            <w:pPr>
-              <w:rPr>
-                <w:lang w:val="de-CH"/>
-              </w:rPr>
-            </w:pPr>
-          </w:p>
-        </w:tc>
-        <w:tc>
-          <w:tcPr>
-            <w:tcW w:w="2375" w:type="dxa"/>
-          </w:tcPr>
-          <w:p>
-            <w:pPr>
-              <w:rPr>
-                <w:lang w:val="de-CH"/>
-              </w:rPr>
-            </w:pPr>
+            <w:cnfStyle w:val="001000000000" w:firstRow="0" w:lastRow="0" w:firstColumn="1" w:lastColumn="0" w:oddVBand="0" w:evenVBand="0" w:oddHBand="0" w:evenHBand="0" w:firstRowFirstColumn="0" w:firstRowLastColumn="0" w:lastRowFirstColumn="0" w:lastRowLastColumn="0"/>
+            <w:tcW w:w="3005" w:type="dxa"/>
+          </w:tcPr>
+          <w:p>
+            <w:pPr>
+              <w:rPr>
+                <w:lang w:val="de-CH"/>
+              </w:rPr>
+            </w:pPr>
+            <w:r>
+              <w:rPr>
+                <w:lang w:val="de-CH"/>
+              </w:rPr>
+              <w:t>Komplexität der Implementierung</w:t>
+            </w:r>
+          </w:p>
+        </w:tc>
+        <w:tc>
+          <w:tcPr>
+            <w:tcW w:w="3005" w:type="dxa"/>
+          </w:tcPr>
+          <w:p>
+            <w:pPr>
+              <w:spacing w:after="0" w:line="240" w:lineRule="auto"/>
+              <w:cnfStyle w:val="000000000000" w:firstRow="0" w:lastRow="0" w:firstColumn="0" w:lastColumn="0" w:oddVBand="0" w:evenVBand="0" w:oddHBand="0" w:evenHBand="0" w:firstRowFirstColumn="0" w:firstRowLastColumn="0" w:lastRowFirstColumn="0" w:lastRowLastColumn="0"/>
+              <w:rPr>
+                <w:lang w:val="de-CH"/>
+              </w:rPr>
+            </w:pPr>
+            <w:r>
+              <w:rPr>
+                <w:lang w:val="de-CH"/>
+              </w:rPr>
+              <w:t>Abtrennung Kundenspezifisch, Standard</w:t>
+            </w:r>
+          </w:p>
+          <w:p>
+            <w:pPr>
+              <w:cnfStyle w:val="000000000000" w:firstRow="0" w:lastRow="0" w:firstColumn="0" w:lastColumn="0" w:oddVBand="0" w:evenVBand="0" w:oddHBand="0" w:evenHBand="0" w:firstRowFirstColumn="0" w:firstRowLastColumn="0" w:lastRowFirstColumn="0" w:lastRowLastColumn="0"/>
+              <w:rPr>
+                <w:lang w:val="de-CH"/>
+              </w:rPr>
+            </w:pPr>
+            <w:r>
+              <w:rPr>
+                <w:lang w:val="de-CH"/>
+              </w:rPr>
+              <w:t>Funktionen</w:t>
+            </w:r>
+          </w:p>
+        </w:tc>
+        <w:tc>
+          <w:tcPr>
+            <w:tcW w:w="3006" w:type="dxa"/>
+          </w:tcPr>
+          <w:p>
+            <w:pPr>
+              <w:cnfStyle w:val="000000000000" w:firstRow="0" w:lastRow="0" w:firstColumn="0" w:lastColumn="0" w:oddVBand="0" w:evenVBand="0" w:oddHBand="0" w:evenHBand="0" w:firstRowFirstColumn="0" w:firstRowLastColumn="0" w:lastRowFirstColumn="0" w:lastRowLastColumn="0"/>
+              <w:rPr>
+                <w:lang w:val="de-CH"/>
+              </w:rPr>
+            </w:pPr>
+            <w:r>
+              <w:rPr>
+                <w:lang w:val="de-CH"/>
+              </w:rPr>
+              <w:t>6/6</w:t>
+            </w:r>
           </w:p>
         </w:tc>
       </w:tr>
       <w:tr>
         <w:tc>
           <w:tcPr>
-            <w:tcW w:w="2127" w:type="dxa"/>
-            <w:vMerge/>
-            <w:vAlign w:val="center"/>
-          </w:tcPr>
-          <w:p>
-            <w:pPr>
-              <w:rPr>
-                <w:lang w:val="de-CH"/>
-              </w:rPr>
-            </w:pPr>
-          </w:p>
-        </w:tc>
-        <w:tc>
-          <w:tcPr>
-            <w:tcW w:w="3118" w:type="dxa"/>
-          </w:tcPr>
-          <w:p>
-            <w:pPr>
-              <w:rPr>
-                <w:lang w:val="de-CH"/>
-              </w:rPr>
-            </w:pPr>
-          </w:p>
-        </w:tc>
-        <w:tc>
-          <w:tcPr>
-            <w:tcW w:w="2375" w:type="dxa"/>
-          </w:tcPr>
-          <w:p>
-            <w:pPr>
-              <w:rPr>
-                <w:lang w:val="de-CH"/>
-              </w:rPr>
-            </w:pPr>
+            <w:cnfStyle w:val="001000000000" w:firstRow="0" w:lastRow="0" w:firstColumn="1" w:lastColumn="0" w:oddVBand="0" w:evenVBand="0" w:oddHBand="0" w:evenHBand="0" w:firstRowFirstColumn="0" w:firstRowLastColumn="0" w:lastRowFirstColumn="0" w:lastRowLastColumn="0"/>
+            <w:tcW w:w="3005" w:type="dxa"/>
+            <w:tcBorders>
+              <w:bottom w:val="single" w:sz="48" w:space="0" w:color="auto"/>
+            </w:tcBorders>
+          </w:tcPr>
+          <w:p>
+            <w:pPr>
+              <w:rPr>
+                <w:lang w:val="de-CH"/>
+              </w:rPr>
+            </w:pPr>
+            <w:r>
+              <w:rPr>
+                <w:lang w:val="de-CH"/>
+              </w:rPr>
+              <w:t>Präsentation</w:t>
+            </w:r>
+          </w:p>
+        </w:tc>
+        <w:tc>
+          <w:tcPr>
+            <w:tcW w:w="3005" w:type="dxa"/>
+            <w:tcBorders>
+              <w:bottom w:val="single" w:sz="48" w:space="0" w:color="auto"/>
+            </w:tcBorders>
+          </w:tcPr>
+          <w:p>
+            <w:pPr>
+              <w:cnfStyle w:val="000000000000" w:firstRow="0" w:lastRow="0" w:firstColumn="0" w:lastColumn="0" w:oddVBand="0" w:evenVBand="0" w:oddHBand="0" w:evenHBand="0" w:firstRowFirstColumn="0" w:firstRowLastColumn="0" w:lastRowFirstColumn="0" w:lastRowLastColumn="0"/>
+              <w:rPr>
+                <w:lang w:val="de-CH"/>
+              </w:rPr>
+            </w:pPr>
+            <w:r>
+              <w:rPr>
+                <w:lang w:val="de-CH"/>
+              </w:rPr>
+              <w:t>Ablauf, Verständlichkeit, Darstellung</w:t>
+            </w:r>
+          </w:p>
+        </w:tc>
+        <w:tc>
+          <w:tcPr>
+            <w:tcW w:w="3006" w:type="dxa"/>
+            <w:tcBorders>
+              <w:bottom w:val="single" w:sz="48" w:space="0" w:color="auto"/>
+            </w:tcBorders>
+          </w:tcPr>
+          <w:p>
+            <w:pPr>
+              <w:cnfStyle w:val="000000000000" w:firstRow="0" w:lastRow="0" w:firstColumn="0" w:lastColumn="0" w:oddVBand="0" w:evenVBand="0" w:oddHBand="0" w:evenHBand="0" w:firstRowFirstColumn="0" w:firstRowLastColumn="0" w:lastRowFirstColumn="0" w:lastRowLastColumn="0"/>
+              <w:rPr>
+                <w:lang w:val="de-CH"/>
+              </w:rPr>
+            </w:pPr>
+            <w:r>
+              <w:rPr>
+                <w:lang w:val="de-CH"/>
+              </w:rPr>
+              <w:t>4/4</w:t>
+            </w:r>
           </w:p>
         </w:tc>
       </w:tr>
       <w:tr>
         <w:tc>
           <w:tcPr>
-            <w:tcW w:w="2127" w:type="dxa"/>
-            <w:vMerge/>
-            <w:vAlign w:val="center"/>
-          </w:tcPr>
-          <w:p>
-            <w:pPr>
-              <w:rPr>
-                <w:lang w:val="de-CH"/>
-              </w:rPr>
-            </w:pPr>
-          </w:p>
-        </w:tc>
-        <w:tc>
-          <w:tcPr>
-            <w:tcW w:w="3118" w:type="dxa"/>
-          </w:tcPr>
-          <w:p>
-            <w:pPr>
-              <w:rPr>
-                <w:lang w:val="de-CH"/>
-              </w:rPr>
-            </w:pPr>
-          </w:p>
-        </w:tc>
-        <w:tc>
-          <w:tcPr>
-            <w:tcW w:w="2375" w:type="dxa"/>
-          </w:tcPr>
-          <w:p>
-            <w:pPr>
-              <w:rPr>
-                <w:lang w:val="de-CH"/>
-              </w:rPr>
-            </w:pPr>
-          </w:p>
-        </w:tc>
-      </w:tr>
-      <w:tr>
-        <w:tc>
-          <w:tcPr>
-            <w:tcW w:w="2127" w:type="dxa"/>
-            <w:vMerge/>
-            <w:vAlign w:val="center"/>
-          </w:tcPr>
-          <w:p>
-            <w:pPr>
-              <w:rPr>
-                <w:lang w:val="de-CH"/>
-              </w:rPr>
-            </w:pPr>
-          </w:p>
-        </w:tc>
-        <w:tc>
-          <w:tcPr>
-            <w:tcW w:w="3118" w:type="dxa"/>
-          </w:tcPr>
-          <w:p>
-            <w:pPr>
-              <w:rPr>
-                <w:lang w:val="de-CH"/>
-              </w:rPr>
-            </w:pPr>
-          </w:p>
-        </w:tc>
-        <w:tc>
-          <w:tcPr>
-            <w:tcW w:w="2375" w:type="dxa"/>
-          </w:tcPr>
-          <w:p>
-            <w:pPr>
-              <w:rPr>
-                <w:lang w:val="de-CH"/>
-              </w:rPr>
-            </w:pPr>
-          </w:p>
-        </w:tc>
-      </w:tr>
-      <w:tr>
-        <w:tc>
-          <w:tcPr>
-            <w:tcW w:w="2127" w:type="dxa"/>
-            <w:vMerge/>
-            <w:vAlign w:val="center"/>
-          </w:tcPr>
-          <w:p>
-            <w:pPr>
-              <w:rPr>
-                <w:lang w:val="de-CH"/>
-              </w:rPr>
-            </w:pPr>
-          </w:p>
-        </w:tc>
-        <w:tc>
-          <w:tcPr>
-            <w:tcW w:w="3118" w:type="dxa"/>
-          </w:tcPr>
-          <w:p>
-            <w:pPr>
-              <w:rPr>
-                <w:lang w:val="de-CH"/>
-              </w:rPr>
-            </w:pPr>
-          </w:p>
-        </w:tc>
-        <w:tc>
-          <w:tcPr>
-            <w:tcW w:w="2375" w:type="dxa"/>
-          </w:tcPr>
-          <w:p>
-            <w:pPr>
-              <w:rPr>
-                <w:lang w:val="de-CH"/>
-              </w:rPr>
-            </w:pPr>
-          </w:p>
-        </w:tc>
-      </w:tr>
-      <w:tr>
-        <w:tc>
-          <w:tcPr>
-            <w:tcW w:w="2127" w:type="dxa"/>
-            <w:vMerge/>
-            <w:vAlign w:val="center"/>
-          </w:tcPr>
-          <w:p>
-            <w:pPr>
-              <w:rPr>
-                <w:lang w:val="de-CH"/>
-              </w:rPr>
-            </w:pPr>
-          </w:p>
-        </w:tc>
-        <w:tc>
-          <w:tcPr>
-            <w:tcW w:w="3118" w:type="dxa"/>
-          </w:tcPr>
-          <w:p>
-            <w:pPr>
-              <w:rPr>
-                <w:lang w:val="de-CH"/>
-              </w:rPr>
-            </w:pPr>
-          </w:p>
-        </w:tc>
-        <w:tc>
-          <w:tcPr>
-            <w:tcW w:w="2375" w:type="dxa"/>
-          </w:tcPr>
-          <w:p>
-            <w:pPr>
-              <w:rPr>
-                <w:lang w:val="de-CH"/>
-              </w:rPr>
-            </w:pPr>
-          </w:p>
-        </w:tc>
-      </w:tr>
-      <w:tr>
-        <w:tc>
-          <w:tcPr>
-            <w:tcW w:w="2127" w:type="dxa"/>
-            <w:vMerge/>
-            <w:vAlign w:val="center"/>
-          </w:tcPr>
-          <w:p>
-            <w:pPr>
-              <w:rPr>
-                <w:lang w:val="de-CH"/>
-              </w:rPr>
-            </w:pPr>
-          </w:p>
-        </w:tc>
-        <w:tc>
-          <w:tcPr>
-            <w:tcW w:w="3118" w:type="dxa"/>
-          </w:tcPr>
-          <w:p>
-            <w:pPr>
-              <w:rPr>
-                <w:lang w:val="de-CH"/>
-              </w:rPr>
-            </w:pPr>
-          </w:p>
-        </w:tc>
-        <w:tc>
-          <w:tcPr>
-            <w:tcW w:w="2375" w:type="dxa"/>
-          </w:tcPr>
-          <w:p>
-            <w:pPr>
-              <w:rPr>
-                <w:lang w:val="de-CH"/>
-              </w:rPr>
-            </w:pPr>
-          </w:p>
-        </w:tc>
-      </w:tr>
-      <w:tr>
-        <w:tc>
-          <w:tcPr>
-            <w:tcW w:w="2127" w:type="dxa"/>
-          </w:tcPr>
-          <w:p>
-            <w:pPr>
-              <w:rPr>
-                <w:lang w:val="de-CH"/>
-              </w:rPr>
-            </w:pPr>
-            <w:r>
-              <w:rPr>
-                <w:lang w:val="de-CH"/>
-              </w:rPr>
-              <w:t>Ausnahmefälle</w:t>
-            </w:r>
-          </w:p>
-        </w:tc>
-        <w:tc>
-          <w:tcPr>
-            <w:tcW w:w="3118" w:type="dxa"/>
-          </w:tcPr>
-          <w:p>
-            <w:pPr>
-              <w:rPr>
-                <w:lang w:val="de-CH"/>
-              </w:rPr>
-            </w:pPr>
-            <w:r>
-              <w:rPr>
-                <w:lang w:val="de-CH"/>
-              </w:rPr>
-              <w:t>keine</w:t>
-            </w:r>
-          </w:p>
-        </w:tc>
-        <w:tc>
-          <w:tcPr>
-            <w:tcW w:w="2375" w:type="dxa"/>
-          </w:tcPr>
-          <w:p>
-            <w:pPr>
-              <w:rPr>
-                <w:lang w:val="de-CH"/>
-              </w:rPr>
-            </w:pPr>
-          </w:p>
-        </w:tc>
-      </w:tr>
-      <w:tr>
-        <w:tc>
-          <w:tcPr>
-            <w:tcW w:w="2127" w:type="dxa"/>
-          </w:tcPr>
-          <w:p>
-            <w:pPr>
-              <w:rPr>
-                <w:lang w:val="de-CH"/>
-              </w:rPr>
-            </w:pPr>
-            <w:r>
-              <w:rPr>
-                <w:lang w:val="de-CH"/>
-              </w:rPr>
-              <w:t>Nachbedingung</w:t>
-            </w:r>
-          </w:p>
-        </w:tc>
-        <w:tc>
-          <w:tcPr>
-            <w:tcW w:w="3118" w:type="dxa"/>
-          </w:tcPr>
-          <w:p>
-            <w:pPr>
-              <w:rPr>
-                <w:lang w:val="de-CH"/>
-              </w:rPr>
-            </w:pPr>
-            <w:r>
-              <w:rPr>
-                <w:lang w:val="de-CH"/>
-              </w:rPr>
-              <w:t>keine</w:t>
-            </w:r>
-          </w:p>
-        </w:tc>
-        <w:tc>
-          <w:tcPr>
-            <w:tcW w:w="2375" w:type="dxa"/>
-          </w:tcPr>
-          <w:p>
-            <w:pPr>
-              <w:rPr>
-                <w:lang w:val="de-CH"/>
-              </w:rPr>
-            </w:pPr>
-          </w:p>
-        </w:tc>
-      </w:tr>
-      <w:tr>
-        <w:tc>
-          <w:tcPr>
-            <w:tcW w:w="2127" w:type="dxa"/>
-          </w:tcPr>
-          <w:p>
-            <w:pPr>
-              <w:rPr>
-                <w:lang w:val="de-CH"/>
-              </w:rPr>
-            </w:pPr>
-            <w:r>
-              <w:rPr>
-                <w:lang w:val="de-CH"/>
-              </w:rPr>
-              <w:t>Zeitverhalten</w:t>
-            </w:r>
-          </w:p>
-        </w:tc>
-        <w:tc>
-          <w:tcPr>
-            <w:tcW w:w="3118" w:type="dxa"/>
-          </w:tcPr>
-          <w:p>
-            <w:pPr>
-              <w:rPr>
-                <w:lang w:val="de-CH"/>
-              </w:rPr>
-            </w:pPr>
-            <w:r>
-              <w:rPr>
-                <w:lang w:val="de-CH"/>
-              </w:rPr>
-              <w:t>sofort</w:t>
-            </w:r>
-          </w:p>
-        </w:tc>
-        <w:tc>
-          <w:tcPr>
-            <w:tcW w:w="2375" w:type="dxa"/>
-          </w:tcPr>
-          <w:p>
-            <w:pPr>
-              <w:rPr>
-                <w:lang w:val="de-CH"/>
-              </w:rPr>
-            </w:pPr>
-          </w:p>
-        </w:tc>
-      </w:tr>
-      <w:tr>
-        <w:tc>
-          <w:tcPr>
-            <w:tcW w:w="2127" w:type="dxa"/>
-          </w:tcPr>
-          <w:p>
-            <w:pPr>
-              <w:rPr>
-                <w:lang w:val="de-CH"/>
-              </w:rPr>
-            </w:pPr>
-            <w:r>
-              <w:rPr>
-                <w:lang w:val="de-CH"/>
-              </w:rPr>
-              <w:t>Verfügbarkeit</w:t>
-            </w:r>
-          </w:p>
-        </w:tc>
-        <w:tc>
-          <w:tcPr>
-            <w:tcW w:w="3118" w:type="dxa"/>
-          </w:tcPr>
-          <w:p>
-            <w:pPr>
-              <w:rPr>
-                <w:lang w:val="de-CH"/>
-              </w:rPr>
-            </w:pPr>
-            <w:r>
-              <w:rPr>
-                <w:lang w:val="de-CH"/>
-              </w:rPr>
-              <w:t>7/24</w:t>
-            </w:r>
-          </w:p>
-        </w:tc>
-        <w:tc>
-          <w:tcPr>
-            <w:tcW w:w="2375" w:type="dxa"/>
-          </w:tcPr>
-          <w:p>
-            <w:pPr>
-              <w:rPr>
-                <w:lang w:val="de-CH"/>
-              </w:rPr>
-            </w:pPr>
-          </w:p>
-        </w:tc>
-      </w:tr>
-      <w:tr>
-        <w:tc>
-          <w:tcPr>
-            <w:tcW w:w="2127" w:type="dxa"/>
-          </w:tcPr>
-          <w:p>
-            <w:pPr>
-              <w:rPr>
-                <w:lang w:val="de-CH"/>
-              </w:rPr>
-            </w:pPr>
-            <w:r>
-              <w:rPr>
-                <w:lang w:val="de-CH"/>
-              </w:rPr>
-              <w:t>Folge Use Case</w:t>
-            </w:r>
-          </w:p>
-        </w:tc>
-        <w:tc>
-          <w:tcPr>
-            <w:tcW w:w="3118" w:type="dxa"/>
-          </w:tcPr>
-          <w:p>
-            <w:pPr>
-              <w:rPr>
-                <w:lang w:val="de-CH"/>
-              </w:rPr>
-            </w:pPr>
-            <w:r>
-              <w:rPr>
-                <w:lang w:val="de-CH"/>
-              </w:rPr>
-              <w:t xml:space="preserve">Backend Check für möglicher </w:t>
-            </w:r>
-            <w:proofErr w:type="spellStart"/>
-            <w:r>
-              <w:rPr>
-                <w:lang w:val="de-CH"/>
-              </w:rPr>
-              <w:t>Win</w:t>
-            </w:r>
-            <w:proofErr w:type="spellEnd"/>
-          </w:p>
-        </w:tc>
-        <w:tc>
-          <w:tcPr>
-            <w:tcW w:w="2375" w:type="dxa"/>
-          </w:tcPr>
-          <w:p>
-            <w:pPr>
-              <w:rPr>
-                <w:lang w:val="de-CH"/>
-              </w:rPr>
-            </w:pPr>
+            <w:cnfStyle w:val="001000000000" w:firstRow="0" w:lastRow="0" w:firstColumn="1" w:lastColumn="0" w:oddVBand="0" w:evenVBand="0" w:oddHBand="0" w:evenHBand="0" w:firstRowFirstColumn="0" w:firstRowLastColumn="0" w:lastRowFirstColumn="0" w:lastRowLastColumn="0"/>
+            <w:tcW w:w="3005" w:type="dxa"/>
+            <w:tcBorders>
+              <w:top w:val="single" w:sz="48" w:space="0" w:color="auto"/>
+            </w:tcBorders>
+          </w:tcPr>
+          <w:p>
+            <w:pPr>
+              <w:rPr>
+                <w:lang w:val="de-CH"/>
+              </w:rPr>
+            </w:pPr>
+            <w:r>
+              <w:rPr>
+                <w:lang w:val="de-CH"/>
+              </w:rPr>
+              <w:t>Note</w:t>
+            </w:r>
+          </w:p>
+        </w:tc>
+        <w:tc>
+          <w:tcPr>
+            <w:tcW w:w="3005" w:type="dxa"/>
+            <w:tcBorders>
+              <w:top w:val="single" w:sz="48" w:space="0" w:color="auto"/>
+            </w:tcBorders>
+          </w:tcPr>
+          <w:p>
+            <w:pPr>
+              <w:cnfStyle w:val="000000000000" w:firstRow="0" w:lastRow="0" w:firstColumn="0" w:lastColumn="0" w:oddVBand="0" w:evenVBand="0" w:oddHBand="0" w:evenHBand="0" w:firstRowFirstColumn="0" w:firstRowLastColumn="0" w:lastRowFirstColumn="0" w:lastRowLastColumn="0"/>
+              <w:rPr>
+                <w:lang w:val="de-CH"/>
+              </w:rPr>
+            </w:pPr>
+            <w:r>
+              <w:rPr>
+                <w:lang w:val="de-CH"/>
+              </w:rPr>
+              <w:t>5.5</w:t>
+            </w:r>
+          </w:p>
+        </w:tc>
+        <w:tc>
+          <w:tcPr>
+            <w:tcW w:w="3006" w:type="dxa"/>
+            <w:tcBorders>
+              <w:top w:val="single" w:sz="48" w:space="0" w:color="auto"/>
+            </w:tcBorders>
+          </w:tcPr>
+          <w:p>
+            <w:pPr>
+              <w:cnfStyle w:val="000000000000" w:firstRow="0" w:lastRow="0" w:firstColumn="0" w:lastColumn="0" w:oddVBand="0" w:evenVBand="0" w:oddHBand="0" w:evenHBand="0" w:firstRowFirstColumn="0" w:firstRowLastColumn="0" w:lastRowFirstColumn="0" w:lastRowLastColumn="0"/>
+              <w:rPr>
+                <w:lang w:val="de-CH"/>
+              </w:rPr>
+            </w:pPr>
+            <w:r>
+              <w:rPr>
+                <w:lang w:val="de-CH"/>
+              </w:rPr>
+              <w:t>35/41</w:t>
+            </w:r>
           </w:p>
         </w:tc>
       </w:tr>
@@ -5853,8 +7928,8 @@
       </w:pPr>
     </w:p>
     <w:sectPr>
-      <w:headerReference w:type="default" r:id="rId12"/>
-      <w:footerReference w:type="default" r:id="rId13"/>
+      <w:headerReference w:type="default" r:id="rId18"/>
+      <w:footerReference w:type="default" r:id="rId19"/>
       <w:pgSz w:w="11906" w:h="16838"/>
       <w:pgMar w:top="1440" w:right="1440" w:bottom="1440" w:left="1440" w:header="708" w:footer="708" w:gutter="0"/>
       <w:pgNumType w:start="0"/>
@@ -5940,7 +8015,16 @@
   <w:p>
     <w:pPr>
       <w:pStyle w:val="Fuzeile"/>
+      <w:rPr>
+        <w:lang w:val="en-US"/>
+      </w:rPr>
     </w:pPr>
+    <w:r>
+      <w:rPr>
+        <w:lang w:val="en-US"/>
+      </w:rPr>
+      <w:t>M254</w:t>
+    </w:r>
   </w:p>
 </w:ftr>
 </file>
@@ -6041,7 +8125,7 @@
         <w:rFonts w:ascii="Wingdings" w:hAnsi="Wingdings" w:hint="default"/>
       </w:rPr>
     </w:lvl>
-    <w:lvl w:ilvl="3" w:tplc="08070001" w:tentative="1">
+    <w:lvl w:ilvl="3" w:tplc="08070001">
       <w:start w:val="1"/>
       <w:numFmt w:val="bullet"/>
       <w:lvlText w:val=""/>
@@ -6053,7 +8137,7 @@
         <w:rFonts w:ascii="Symbol" w:hAnsi="Symbol" w:hint="default"/>
       </w:rPr>
     </w:lvl>
-    <w:lvl w:ilvl="4" w:tplc="08070003" w:tentative="1">
+    <w:lvl w:ilvl="4" w:tplc="08070003">
       <w:start w:val="1"/>
       <w:numFmt w:val="bullet"/>
       <w:lvlText w:val="o"/>
@@ -6065,7 +8149,7 @@
         <w:rFonts w:ascii="Courier New" w:hAnsi="Courier New" w:cs="Courier New" w:hint="default"/>
       </w:rPr>
     </w:lvl>
-    <w:lvl w:ilvl="5" w:tplc="08070005" w:tentative="1">
+    <w:lvl w:ilvl="5" w:tplc="08070005">
       <w:start w:val="1"/>
       <w:numFmt w:val="bullet"/>
       <w:lvlText w:val=""/>
@@ -6077,7 +8161,7 @@
         <w:rFonts w:ascii="Wingdings" w:hAnsi="Wingdings" w:hint="default"/>
       </w:rPr>
     </w:lvl>
-    <w:lvl w:ilvl="6" w:tplc="08070001" w:tentative="1">
+    <w:lvl w:ilvl="6" w:tplc="08070001">
       <w:start w:val="1"/>
       <w:numFmt w:val="bullet"/>
       <w:lvlText w:val=""/>
@@ -6633,7 +8717,7 @@
   <w:style w:type="paragraph" w:default="1" w:styleId="Standard">
     <w:name w:val="Normal"/>
     <w:qFormat/>
-    <w:rsid w:val="009E26FD"/>
+    <w:rsid w:val="00C364F3"/>
   </w:style>
   <w:style w:type="paragraph" w:styleId="berschrift1">
     <w:name w:val="heading 1"/>
@@ -6937,6 +9021,75 @@
       <w:tcPr>
         <w:shd w:val="clear" w:color="auto" w:fill="999999" w:themeFill="text1" w:themeFillTint="66"/>
       </w:tcPr>
+    </w:tblStylePr>
+  </w:style>
+  <w:style w:type="character" w:styleId="NichtaufgelsteErwhnung">
+    <w:name w:val="Unresolved Mention"/>
+    <w:basedOn w:val="Absatz-Standardschriftart"/>
+    <w:uiPriority w:val="99"/>
+    <w:semiHidden/>
+    <w:unhideWhenUsed/>
+    <w:rsid w:val="00154079"/>
+    <w:rPr>
+      <w:color w:val="605E5C"/>
+      <w:shd w:val="clear" w:color="auto" w:fill="E1DFDD"/>
+    </w:rPr>
+  </w:style>
+  <w:style w:type="table" w:styleId="Gitternetztabelle1hell">
+    <w:name w:val="Grid Table 1 Light"/>
+    <w:basedOn w:val="NormaleTabelle"/>
+    <w:uiPriority w:val="46"/>
+    <w:rsid w:val="009A4C18"/>
+    <w:pPr>
+      <w:spacing w:after="0" w:line="240" w:lineRule="auto"/>
+    </w:pPr>
+    <w:tblPr>
+      <w:tblStyleRowBandSize w:val="1"/>
+      <w:tblStyleColBandSize w:val="1"/>
+      <w:tblBorders>
+        <w:top w:val="single" w:sz="4" w:space="0" w:color="999999" w:themeColor="text1" w:themeTint="66"/>
+        <w:left w:val="single" w:sz="4" w:space="0" w:color="999999" w:themeColor="text1" w:themeTint="66"/>
+        <w:bottom w:val="single" w:sz="4" w:space="0" w:color="999999" w:themeColor="text1" w:themeTint="66"/>
+        <w:right w:val="single" w:sz="4" w:space="0" w:color="999999" w:themeColor="text1" w:themeTint="66"/>
+        <w:insideH w:val="single" w:sz="4" w:space="0" w:color="999999" w:themeColor="text1" w:themeTint="66"/>
+        <w:insideV w:val="single" w:sz="4" w:space="0" w:color="999999" w:themeColor="text1" w:themeTint="66"/>
+      </w:tblBorders>
+    </w:tblPr>
+    <w:tblStylePr w:type="firstRow">
+      <w:rPr>
+        <w:b/>
+        <w:bCs/>
+      </w:rPr>
+      <w:tblPr/>
+      <w:tcPr>
+        <w:tcBorders>
+          <w:bottom w:val="single" w:sz="12" w:space="0" w:color="666666" w:themeColor="text1" w:themeTint="99"/>
+        </w:tcBorders>
+      </w:tcPr>
+    </w:tblStylePr>
+    <w:tblStylePr w:type="lastRow">
+      <w:rPr>
+        <w:b/>
+        <w:bCs/>
+      </w:rPr>
+      <w:tblPr/>
+      <w:tcPr>
+        <w:tcBorders>
+          <w:top w:val="double" w:sz="2" w:space="0" w:color="666666" w:themeColor="text1" w:themeTint="99"/>
+        </w:tcBorders>
+      </w:tcPr>
+    </w:tblStylePr>
+    <w:tblStylePr w:type="firstCol">
+      <w:rPr>
+        <w:b/>
+        <w:bCs/>
+      </w:rPr>
+    </w:tblStylePr>
+    <w:tblStylePr w:type="lastCol">
+      <w:rPr>
+        <w:b/>
+        <w:bCs/>
+      </w:rPr>
     </w:tblStylePr>
   </w:style>
 </w:styles>

--- a/Dokumentation/tic-tac-toe-ai_piraccini_stadler.docx
+++ b/Dokumentation/tic-tac-toe-ai_piraccini_stadler.docx
@@ -485,7 +485,7 @@
           <w:color w:val="auto"/>
           <w:sz w:val="22"/>
           <w:szCs w:val="22"/>
-          <w:lang/>
+          <w:lang w:val="de-CH"/>
         </w:rPr>
         <w:id w:val="75958146"/>
         <w:docPartObj>
@@ -518,7 +518,7 @@
             <w:rPr>
               <w:rFonts w:eastAsiaTheme="minorEastAsia"/>
               <w:noProof/>
-              <w:lang w:val="de-CH" w:eastAsia="de-CH"/>
+              <w:lang w:eastAsia="de-CH"/>
             </w:rPr>
           </w:pPr>
           <w:r>
@@ -597,7 +597,7 @@
             <w:rPr>
               <w:rFonts w:eastAsiaTheme="minorEastAsia"/>
               <w:noProof/>
-              <w:lang w:val="de-CH" w:eastAsia="de-CH"/>
+              <w:lang w:eastAsia="de-CH"/>
             </w:rPr>
           </w:pPr>
           <w:hyperlink w:anchor="_Toc125931623" w:history="1">
@@ -605,7 +605,6 @@
               <w:rPr>
                 <w:rStyle w:val="Hyperlink"/>
                 <w:noProof/>
-                <w:lang w:val="de-CH"/>
               </w:rPr>
               <w:t>Technologie</w:t>
             </w:r>
@@ -668,7 +667,7 @@
             <w:rPr>
               <w:rFonts w:eastAsiaTheme="minorEastAsia"/>
               <w:noProof/>
-              <w:lang w:val="de-CH" w:eastAsia="de-CH"/>
+              <w:lang w:eastAsia="de-CH"/>
             </w:rPr>
           </w:pPr>
           <w:hyperlink w:anchor="_Toc125931624" w:history="1">
@@ -676,7 +675,6 @@
               <w:rPr>
                 <w:rStyle w:val="Hyperlink"/>
                 <w:noProof/>
-                <w:lang w:val="de-CH"/>
               </w:rPr>
               <w:t>Planung</w:t>
             </w:r>
@@ -739,7 +737,7 @@
             <w:rPr>
               <w:rFonts w:eastAsiaTheme="minorEastAsia"/>
               <w:noProof/>
-              <w:lang w:val="de-CH" w:eastAsia="de-CH"/>
+              <w:lang w:eastAsia="de-CH"/>
             </w:rPr>
           </w:pPr>
           <w:hyperlink w:anchor="_Toc125931625" w:history="1">
@@ -747,7 +745,6 @@
               <w:rPr>
                 <w:rStyle w:val="Hyperlink"/>
                 <w:noProof/>
-                <w:lang w:val="de-CH"/>
               </w:rPr>
               <w:t>Use Case</w:t>
             </w:r>
@@ -810,7 +807,7 @@
             <w:rPr>
               <w:rFonts w:eastAsiaTheme="minorEastAsia"/>
               <w:noProof/>
-              <w:lang w:val="de-CH" w:eastAsia="de-CH"/>
+              <w:lang w:eastAsia="de-CH"/>
             </w:rPr>
           </w:pPr>
           <w:hyperlink w:anchor="_Toc125931626" w:history="1">
@@ -818,7 +815,6 @@
               <w:rPr>
                 <w:rStyle w:val="Hyperlink"/>
                 <w:noProof/>
-                <w:lang w:val="de-CH"/>
               </w:rPr>
               <w:t>Umsetzung</w:t>
             </w:r>
@@ -881,7 +877,7 @@
             <w:rPr>
               <w:rFonts w:eastAsiaTheme="minorEastAsia"/>
               <w:noProof/>
-              <w:lang w:val="de-CH" w:eastAsia="de-CH"/>
+              <w:lang w:eastAsia="de-CH"/>
             </w:rPr>
           </w:pPr>
           <w:hyperlink w:anchor="_Toc125931627" w:history="1">
@@ -889,7 +885,6 @@
               <w:rPr>
                 <w:rStyle w:val="Hyperlink"/>
                 <w:noProof/>
-                <w:lang w:val="de-CH"/>
               </w:rPr>
               <w:t>Probleme</w:t>
             </w:r>
@@ -952,7 +947,7 @@
             <w:rPr>
               <w:rFonts w:eastAsiaTheme="minorEastAsia"/>
               <w:noProof/>
-              <w:lang w:val="de-CH" w:eastAsia="de-CH"/>
+              <w:lang w:eastAsia="de-CH"/>
             </w:rPr>
           </w:pPr>
           <w:hyperlink w:anchor="_Toc125931628" w:history="1">
@@ -960,7 +955,6 @@
               <w:rPr>
                 <w:rStyle w:val="Hyperlink"/>
                 <w:noProof/>
-                <w:lang w:val="de-CH"/>
               </w:rPr>
               <w:t>Fazit</w:t>
             </w:r>
@@ -1023,7 +1017,7 @@
             <w:rPr>
               <w:rFonts w:eastAsiaTheme="minorEastAsia"/>
               <w:noProof/>
-              <w:lang w:val="de-CH" w:eastAsia="de-CH"/>
+              <w:lang w:eastAsia="de-CH"/>
             </w:rPr>
           </w:pPr>
           <w:hyperlink w:anchor="_Toc125931629" w:history="1">
@@ -1031,7 +1025,6 @@
               <w:rPr>
                 <w:rStyle w:val="Hyperlink"/>
                 <w:noProof/>
-                <w:lang w:val="de-CH"/>
               </w:rPr>
               <w:t>Selbstbewertung</w:t>
             </w:r>
@@ -1115,270 +1108,136 @@
       <w:bookmarkEnd w:id="0"/>
     </w:p>
     <w:p>
-      <w:pPr>
-        <w:rPr>
-          <w:lang w:val="de-CH"/>
-        </w:rPr>
-      </w:pPr>
-      <w:r>
-        <w:rPr>
-          <w:lang w:val="de-CH"/>
-        </w:rPr>
+      <w:r>
         <w:t xml:space="preserve">Die Entscheidung, eine Tic </w:t>
       </w:r>
       <w:proofErr w:type="spellStart"/>
       <w:r>
-        <w:rPr>
-          <w:lang w:val="de-CH"/>
-        </w:rPr>
         <w:t>Tac</w:t>
       </w:r>
       <w:proofErr w:type="spellEnd"/>
       <w:r>
-        <w:rPr>
-          <w:lang w:val="de-CH"/>
-        </w:rPr>
         <w:t xml:space="preserve"> Toe AI im </w:t>
       </w:r>
       <w:proofErr w:type="spellStart"/>
       <w:r>
-        <w:rPr>
-          <w:lang w:val="de-CH"/>
-        </w:rPr>
         <w:t>Camunda</w:t>
       </w:r>
       <w:proofErr w:type="spellEnd"/>
       <w:r>
-        <w:rPr>
-          <w:lang w:val="de-CH"/>
-        </w:rPr>
         <w:t xml:space="preserve"> </w:t>
       </w:r>
       <w:proofErr w:type="spellStart"/>
       <w:r>
-        <w:rPr>
-          <w:lang w:val="de-CH"/>
-        </w:rPr>
         <w:t>Modeler</w:t>
       </w:r>
       <w:proofErr w:type="spellEnd"/>
       <w:r>
-        <w:rPr>
-          <w:lang w:val="de-CH"/>
-        </w:rPr>
-        <w:t xml:space="preserve"> zu implementieren, ist auf das Ziel zurückzuführen, dass wir den Prozess einer AI für den User bildlich darstellen wollen, um so das Verständnis der Entscheidungen einer AI dem User </w:t>
-      </w:r>
-      <w:r>
-        <w:rPr>
-          <w:lang w:val="de-CH"/>
-        </w:rPr>
-        <w:t>näherbringen</w:t>
-      </w:r>
-      <w:r>
-        <w:rPr>
-          <w:lang w:val="de-CH"/>
-        </w:rPr>
-        <w:t xml:space="preserve">. </w:t>
+        <w:t xml:space="preserve"> zu implementieren, ist auf das Ziel zurückzuführen, dass wir den Prozess einer AI für den User bildlich darstellen wollen, um so das Verständnis der Entscheidungen einer AI dem User näherbringen. </w:t>
       </w:r>
     </w:p>
     <w:p>
-      <w:pPr>
-        <w:rPr>
-          <w:lang w:val="de-CH"/>
-        </w:rPr>
-      </w:pPr>
-      <w:r>
-        <w:rPr>
-          <w:lang w:val="de-CH"/>
-        </w:rPr>
+      <w:r>
         <w:t xml:space="preserve">Dies wird nicht einfach, da eine Tic </w:t>
       </w:r>
       <w:proofErr w:type="spellStart"/>
       <w:r>
-        <w:rPr>
-          <w:lang w:val="de-CH"/>
-        </w:rPr>
         <w:t>Tac</w:t>
       </w:r>
       <w:proofErr w:type="spellEnd"/>
       <w:r>
-        <w:rPr>
-          <w:lang w:val="de-CH"/>
-        </w:rPr>
         <w:t xml:space="preserve"> Toe AI schon an sich sehr komplex ist und von viele Algorithmen Gebrauch macht, jedoch wollen wir uns dieser Aufgabe annehmen und so gut wie möglich eine Tic </w:t>
       </w:r>
       <w:proofErr w:type="spellStart"/>
       <w:r>
-        <w:rPr>
-          <w:lang w:val="de-CH"/>
-        </w:rPr>
         <w:t>Tac</w:t>
       </w:r>
       <w:proofErr w:type="spellEnd"/>
       <w:r>
-        <w:rPr>
-          <w:lang w:val="de-CH"/>
-        </w:rPr>
         <w:t xml:space="preserve"> Toe AI in </w:t>
       </w:r>
       <w:proofErr w:type="spellStart"/>
       <w:r>
-        <w:rPr>
-          <w:lang w:val="de-CH"/>
-        </w:rPr>
         <w:t>Camunda</w:t>
       </w:r>
       <w:proofErr w:type="spellEnd"/>
       <w:r>
-        <w:rPr>
-          <w:lang w:val="de-CH"/>
-        </w:rPr>
         <w:t xml:space="preserve"> </w:t>
       </w:r>
       <w:proofErr w:type="spellStart"/>
       <w:r>
-        <w:rPr>
-          <w:lang w:val="de-CH"/>
-        </w:rPr>
         <w:t>Modeler</w:t>
       </w:r>
       <w:proofErr w:type="spellEnd"/>
       <w:r>
-        <w:rPr>
-          <w:lang w:val="de-CH"/>
-        </w:rPr>
         <w:t xml:space="preserve"> nachzubilden.</w:t>
       </w:r>
     </w:p>
     <w:p>
       <w:pPr>
         <w:pStyle w:val="berschrift1"/>
-        <w:rPr>
-          <w:lang w:val="de-CH"/>
-        </w:rPr>
       </w:pPr>
       <w:bookmarkStart w:id="1" w:name="_Toc125931623"/>
       <w:r>
-        <w:rPr>
-          <w:lang w:val="de-CH"/>
-        </w:rPr>
         <w:t>Technologie</w:t>
       </w:r>
       <w:bookmarkEnd w:id="1"/>
     </w:p>
     <w:p>
-      <w:pPr>
-        <w:rPr>
-          <w:lang w:val="de-CH"/>
-        </w:rPr>
-      </w:pPr>
-      <w:r>
-        <w:rPr>
-          <w:lang w:val="de-CH"/>
-        </w:rPr>
+      <w:r>
         <w:t xml:space="preserve">Da wir zuvor noch nie etwas mit dem </w:t>
       </w:r>
       <w:proofErr w:type="spellStart"/>
       <w:r>
-        <w:rPr>
-          <w:lang w:val="de-CH"/>
-        </w:rPr>
         <w:t>Camunda</w:t>
       </w:r>
       <w:proofErr w:type="spellEnd"/>
       <w:r>
-        <w:rPr>
-          <w:lang w:val="de-CH"/>
-        </w:rPr>
         <w:t xml:space="preserve"> </w:t>
       </w:r>
       <w:proofErr w:type="spellStart"/>
       <w:r>
-        <w:rPr>
-          <w:lang w:val="de-CH"/>
-        </w:rPr>
         <w:t>Modeler</w:t>
       </w:r>
       <w:proofErr w:type="spellEnd"/>
       <w:r>
-        <w:rPr>
-          <w:lang w:val="de-CH"/>
-        </w:rPr>
-        <w:t xml:space="preserve"> gemacht hatten mussten wir uns zuerst etwas über den Aufbau informieren, leider gab es dazu einen nicht allzu ausführliche Doku bei der wir nur das Nötigste erfahren konnten. Ein grosses Hindernis war au das wir die </w:t>
+        <w:t xml:space="preserve"> gemacht hatten, mussten wir uns zuerst etwas über den Aufbau informieren, leider gab es dazu einen nicht allzu ausführliche Doku, bei der wir nur das Nötigste erfahren konnten. Ein grosses Hindernis war auch, dass wir die </w:t>
       </w:r>
       <w:proofErr w:type="spellStart"/>
       <w:r>
-        <w:rPr>
-          <w:lang w:val="de-CH"/>
-        </w:rPr>
         <w:t>Modeler</w:t>
       </w:r>
       <w:proofErr w:type="spellEnd"/>
       <w:r>
-        <w:rPr>
-          <w:lang w:val="de-CH"/>
-        </w:rPr>
-        <w:t xml:space="preserve"> Sprache 7 gebrauchten und nicht die neuste Version 8. Für das UI haben wir uns für WPF entschieden da wir uns im Bereich C# schon gut auskennen und so uns kein neues Wissen aneignen mussten. Um die Informationen vom Frontend zum Backend zu schicken, werden wir von ASP.NET Gebrauch machen da wir schon oft mit dem </w:t>
-      </w:r>
-      <w:r>
-        <w:rPr>
-          <w:lang w:val="de-CH"/>
-        </w:rPr>
-        <w:t>server-</w:t>
+        <w:t xml:space="preserve"> Sprache 7 gebrauchten und nicht die neuste Version 8. Für das UI haben wir uns für WPF entschieden, da wir uns im Bereich C# schon gut auskennen und so uns kein neues Wissen aneignen mussten. Um die Informationen vom Frontend zum Backend zu schicken, werden wir von ASP.NET Gebrauch machen, da wir schon oft mit dem server-</w:t>
       </w:r>
       <w:proofErr w:type="spellStart"/>
       <w:r>
-        <w:rPr>
-          <w:lang w:val="de-CH"/>
-        </w:rPr>
         <w:t>side</w:t>
       </w:r>
       <w:proofErr w:type="spellEnd"/>
       <w:r>
-        <w:rPr>
-          <w:lang w:val="de-CH"/>
-        </w:rPr>
         <w:t xml:space="preserve"> web-</w:t>
       </w:r>
       <w:proofErr w:type="spellStart"/>
       <w:r>
-        <w:rPr>
-          <w:lang w:val="de-CH"/>
-        </w:rPr>
         <w:t>application</w:t>
       </w:r>
       <w:proofErr w:type="spellEnd"/>
       <w:r>
-        <w:rPr>
-          <w:lang w:val="de-CH"/>
-        </w:rPr>
         <w:t xml:space="preserve"> </w:t>
       </w:r>
       <w:proofErr w:type="spellStart"/>
       <w:r>
-        <w:rPr>
-          <w:lang w:val="de-CH"/>
-        </w:rPr>
         <w:t>framework</w:t>
       </w:r>
       <w:proofErr w:type="spellEnd"/>
       <w:r>
-        <w:rPr>
-          <w:lang w:val="de-CH"/>
-        </w:rPr>
         <w:t xml:space="preserve"> gearbeitet haben.</w:t>
       </w:r>
     </w:p>
     <w:p>
-      <w:pPr>
-        <w:rPr>
-          <w:lang w:val="de-CH"/>
-        </w:rPr>
-      </w:pPr>
-      <w:r>
-        <w:rPr>
-          <w:lang w:val="de-CH"/>
-        </w:rPr>
+      <w:r>
         <w:t>Aufbau:</w:t>
       </w:r>
     </w:p>
@@ -1389,14 +1248,8 @@
           <w:ilvl w:val="0"/>
           <w:numId w:val="2"/>
         </w:numPr>
-        <w:rPr>
-          <w:lang w:val="de-CH"/>
-        </w:rPr>
       </w:pPr>
       <w:r>
-        <w:rPr>
-          <w:lang w:val="de-CH"/>
-        </w:rPr>
         <w:t>Frontend</w:t>
       </w:r>
     </w:p>
@@ -1407,14 +1260,8 @@
           <w:ilvl w:val="1"/>
           <w:numId w:val="2"/>
         </w:numPr>
-        <w:rPr>
-          <w:lang w:val="de-CH"/>
-        </w:rPr>
       </w:pPr>
       <w:r>
-        <w:rPr>
-          <w:lang w:val="de-CH"/>
-        </w:rPr>
         <w:t>WPF</w:t>
       </w:r>
     </w:p>
@@ -1425,14 +1272,8 @@
           <w:ilvl w:val="1"/>
           <w:numId w:val="2"/>
         </w:numPr>
-        <w:rPr>
-          <w:lang w:val="de-CH"/>
-        </w:rPr>
       </w:pPr>
       <w:r>
-        <w:rPr>
-          <w:lang w:val="de-CH"/>
-        </w:rPr>
         <w:t>ASP.NET</w:t>
       </w:r>
     </w:p>
@@ -1443,14 +1284,8 @@
           <w:ilvl w:val="0"/>
           <w:numId w:val="2"/>
         </w:numPr>
-        <w:rPr>
-          <w:lang w:val="de-CH"/>
-        </w:rPr>
       </w:pPr>
       <w:r>
-        <w:rPr>
-          <w:lang w:val="de-CH"/>
-        </w:rPr>
         <w:t>Backend</w:t>
       </w:r>
     </w:p>
@@ -1461,29 +1296,17 @@
           <w:ilvl w:val="1"/>
           <w:numId w:val="2"/>
         </w:numPr>
-        <w:rPr>
-          <w:lang w:val="de-CH"/>
-        </w:rPr>
       </w:pPr>
       <w:proofErr w:type="spellStart"/>
       <w:r>
-        <w:rPr>
-          <w:lang w:val="de-CH"/>
-        </w:rPr>
         <w:t>Camunda</w:t>
       </w:r>
       <w:proofErr w:type="spellEnd"/>
       <w:r>
-        <w:rPr>
-          <w:lang w:val="de-CH"/>
-        </w:rPr>
         <w:t xml:space="preserve"> </w:t>
       </w:r>
       <w:proofErr w:type="spellStart"/>
       <w:r>
-        <w:rPr>
-          <w:lang w:val="de-CH"/>
-        </w:rPr>
         <w:t>Modeler</w:t>
       </w:r>
       <w:proofErr w:type="spellEnd"/>
@@ -1495,120 +1318,30 @@
           <w:ilvl w:val="2"/>
           <w:numId w:val="2"/>
         </w:numPr>
-        <w:rPr>
-          <w:lang w:val="de-CH"/>
-        </w:rPr>
       </w:pPr>
       <w:r>
-        <w:rPr>
-          <w:lang w:val="de-CH"/>
-        </w:rPr>
         <w:t>Gateway Interface</w:t>
       </w:r>
     </w:p>
-    <w:p>
-      <w:pPr>
-        <w:rPr>
-          <w:lang w:val="de-CH"/>
-        </w:rPr>
-      </w:pPr>
-    </w:p>
-    <w:p>
-      <w:pPr>
-        <w:rPr>
-          <w:lang w:val="de-CH"/>
-        </w:rPr>
-      </w:pPr>
-    </w:p>
-    <w:p>
-      <w:pPr>
-        <w:rPr>
-          <w:lang w:val="de-CH"/>
-        </w:rPr>
-      </w:pPr>
-    </w:p>
-    <w:p>
-      <w:pPr>
-        <w:rPr>
-          <w:lang w:val="de-CH"/>
-        </w:rPr>
-      </w:pPr>
-    </w:p>
-    <w:p>
-      <w:pPr>
-        <w:rPr>
-          <w:lang w:val="de-CH"/>
-        </w:rPr>
-      </w:pPr>
-    </w:p>
-    <w:p>
-      <w:pPr>
-        <w:rPr>
-          <w:lang w:val="de-CH"/>
-        </w:rPr>
-      </w:pPr>
-    </w:p>
-    <w:p>
-      <w:pPr>
-        <w:rPr>
-          <w:lang w:val="de-CH"/>
-        </w:rPr>
-      </w:pPr>
-    </w:p>
-    <w:p>
-      <w:pPr>
-        <w:rPr>
-          <w:lang w:val="de-CH"/>
-        </w:rPr>
-      </w:pPr>
-    </w:p>
-    <w:p>
-      <w:pPr>
-        <w:rPr>
-          <w:lang w:val="de-CH"/>
-        </w:rPr>
-      </w:pPr>
-    </w:p>
-    <w:p>
-      <w:pPr>
-        <w:rPr>
-          <w:lang w:val="de-CH"/>
-        </w:rPr>
-      </w:pPr>
-    </w:p>
-    <w:p>
-      <w:pPr>
-        <w:rPr>
-          <w:lang w:val="de-CH"/>
-        </w:rPr>
-      </w:pPr>
-    </w:p>
-    <w:p>
-      <w:pPr>
-        <w:rPr>
-          <w:lang w:val="de-CH"/>
-        </w:rPr>
-      </w:pPr>
-    </w:p>
-    <w:p>
-      <w:pPr>
-        <w:rPr>
-          <w:lang w:val="de-CH"/>
-        </w:rPr>
-      </w:pPr>
-    </w:p>
+    <w:p/>
+    <w:p/>
+    <w:p/>
+    <w:p/>
+    <w:p/>
+    <w:p/>
+    <w:p/>
+    <w:p/>
+    <w:p/>
+    <w:p/>
+    <w:p/>
+    <w:p/>
+    <w:p/>
     <w:p>
       <w:pPr>
         <w:pStyle w:val="berschrift1"/>
-        <w:rPr>
-          <w:lang w:val="de-CH"/>
-        </w:rPr>
       </w:pPr>
       <w:bookmarkStart w:id="2" w:name="_Toc125931624"/>
       <w:r>
-        <w:rPr>
-          <w:lang w:val="de-CH"/>
-        </w:rPr>
         <w:lastRenderedPageBreak/>
         <w:t>Planung</w:t>
       </w:r>
@@ -1635,15 +1368,7 @@
             <w:tcW w:w="3005" w:type="dxa"/>
           </w:tcPr>
           <w:p>
-            <w:pPr>
-              <w:rPr>
-                <w:lang w:val="de-CH"/>
-              </w:rPr>
-            </w:pPr>
-            <w:r>
-              <w:rPr>
-                <w:lang w:val="de-CH"/>
-              </w:rPr>
+            <w:r>
               <w:t>Datum</w:t>
             </w:r>
           </w:p>
@@ -1655,9 +1380,6 @@
           <w:p>
             <w:pPr>
               <w:cnfStyle w:val="100000000000" w:firstRow="1" w:lastRow="0" w:firstColumn="0" w:lastColumn="0" w:oddVBand="0" w:evenVBand="0" w:oddHBand="0" w:evenHBand="0" w:firstRowFirstColumn="0" w:firstRowLastColumn="0" w:lastRowFirstColumn="0" w:lastRowLastColumn="0"/>
-              <w:rPr>
-                <w:lang w:val="de-CH"/>
-              </w:rPr>
             </w:pPr>
             <w:r>
               <w:t>Tätigkeit</w:t>
@@ -1671,14 +1393,8 @@
           <w:p>
             <w:pPr>
               <w:cnfStyle w:val="100000000000" w:firstRow="1" w:lastRow="0" w:firstColumn="0" w:lastColumn="0" w:oddVBand="0" w:evenVBand="0" w:oddHBand="0" w:evenHBand="0" w:firstRowFirstColumn="0" w:firstRowLastColumn="0" w:lastRowFirstColumn="0" w:lastRowLastColumn="0"/>
-              <w:rPr>
-                <w:lang w:val="de-CH"/>
-              </w:rPr>
             </w:pPr>
             <w:r>
-              <w:rPr>
-                <w:lang w:val="de-CH"/>
-              </w:rPr>
               <w:t>Bemerkungen</w:t>
             </w:r>
           </w:p>
@@ -1694,15 +1410,7 @@
             <w:tcW w:w="3005" w:type="dxa"/>
           </w:tcPr>
           <w:p>
-            <w:pPr>
-              <w:rPr>
-                <w:lang w:val="de-CH"/>
-              </w:rPr>
-            </w:pPr>
-            <w:r>
-              <w:rPr>
-                <w:lang w:val="de-CH"/>
-              </w:rPr>
+            <w:r>
               <w:t>05.12.2022</w:t>
             </w:r>
           </w:p>
@@ -1714,14 +1422,8 @@
           <w:p>
             <w:pPr>
               <w:cnfStyle w:val="000000100000" w:firstRow="0" w:lastRow="0" w:firstColumn="0" w:lastColumn="0" w:oddVBand="0" w:evenVBand="0" w:oddHBand="1" w:evenHBand="0" w:firstRowFirstColumn="0" w:firstRowLastColumn="0" w:lastRowFirstColumn="0" w:lastRowLastColumn="0"/>
-              <w:rPr>
-                <w:lang w:val="de-CH"/>
-              </w:rPr>
             </w:pPr>
             <w:r>
-              <w:rPr>
-                <w:lang w:val="de-CH"/>
-              </w:rPr>
               <w:t>Vorstellung LB2 Use Case Definition</w:t>
             </w:r>
           </w:p>
@@ -1733,27 +1435,9 @@
           <w:p>
             <w:pPr>
               <w:cnfStyle w:val="000000100000" w:firstRow="0" w:lastRow="0" w:firstColumn="0" w:lastColumn="0" w:oddVBand="0" w:evenVBand="0" w:oddHBand="1" w:evenHBand="0" w:firstRowFirstColumn="0" w:firstRowLastColumn="0" w:lastRowFirstColumn="0" w:lastRowLastColumn="0"/>
-              <w:rPr>
-                <w:lang w:val="de-CH"/>
-              </w:rPr>
             </w:pPr>
             <w:r>
-              <w:rPr>
-                <w:lang w:val="de-CH"/>
-              </w:rPr>
-              <w:t xml:space="preserve">Wir entschieden uns für ein Thema und erstellten dazu 3 Use </w:t>
-            </w:r>
-            <w:r>
-              <w:rPr>
-                <w:lang w:val="de-CH"/>
-              </w:rPr>
-              <w:t>Cases,</w:t>
-            </w:r>
-            <w:r>
-              <w:rPr>
-                <w:lang w:val="de-CH"/>
-              </w:rPr>
-              <w:t xml:space="preserve"> die wir Umsetzen wollten.</w:t>
+              <w:t>Wir entschieden uns für ein Thema und erstellten dazu 3 Use Cases, die wir umsetzen wollten.</w:t>
             </w:r>
           </w:p>
         </w:tc>
@@ -1765,15 +1449,7 @@
             <w:tcW w:w="3005" w:type="dxa"/>
           </w:tcPr>
           <w:p>
-            <w:pPr>
-              <w:rPr>
-                <w:lang w:val="de-CH"/>
-              </w:rPr>
-            </w:pPr>
-            <w:r>
-              <w:rPr>
-                <w:lang w:val="de-CH"/>
-              </w:rPr>
+            <w:r>
               <w:t>12.12.2022</w:t>
             </w:r>
           </w:p>
@@ -1782,105 +1458,62 @@
           <w:tcPr>
             <w:tcW w:w="3005" w:type="dxa"/>
           </w:tcPr>
-          <w:p>
-            <w:pPr>
-              <w:spacing w:after="0" w:line="240" w:lineRule="auto"/>
-              <w:cnfStyle w:val="000000000000" w:firstRow="0" w:lastRow="0" w:firstColumn="0" w:lastColumn="0" w:oddVBand="0" w:evenVBand="0" w:oddHBand="0" w:evenHBand="0" w:firstRowFirstColumn="0" w:firstRowLastColumn="0" w:lastRowFirstColumn="0" w:lastRowLastColumn="0"/>
-              <w:rPr>
-                <w:lang w:val="de-CH"/>
-              </w:rPr>
-            </w:pPr>
-            <w:r>
-              <w:rPr>
-                <w:lang w:val="de-CH"/>
-              </w:rPr>
-              <w:t xml:space="preserve">Prozess Definition und Spezifikation, Identifikation der Task- und </w:t>
-            </w:r>
-            <w:proofErr w:type="spellStart"/>
-            <w:r>
-              <w:rPr>
-                <w:lang w:val="de-CH"/>
-              </w:rPr>
-              <w:t>Subtask</w:t>
-            </w:r>
-            <w:proofErr w:type="spellEnd"/>
-            <w:r>
-              <w:rPr>
-                <w:lang w:val="de-CH"/>
-              </w:rPr>
-              <w:t xml:space="preserve"> Komponenten.</w:t>
-            </w:r>
-          </w:p>
           <w:p>
             <w:pPr>
               <w:cnfStyle w:val="000000000000" w:firstRow="0" w:lastRow="0" w:firstColumn="0" w:lastColumn="0" w:oddVBand="0" w:evenVBand="0" w:oddHBand="0" w:evenHBand="0" w:firstRowFirstColumn="0" w:firstRowLastColumn="0" w:lastRowFirstColumn="0" w:lastRowLastColumn="0"/>
-              <w:rPr>
-                <w:lang w:val="de-CH"/>
-              </w:rPr>
             </w:pPr>
             <w:r>
-              <w:rPr>
-                <w:lang w:val="de-CH"/>
-              </w:rPr>
-              <w:t>User Interface Design und API- Definitionen</w:t>
-            </w:r>
-          </w:p>
-        </w:tc>
-        <w:tc>
-          <w:tcPr>
-            <w:tcW w:w="3006" w:type="dxa"/>
-          </w:tcPr>
+              <w:t xml:space="preserve">Prozess Definition und Spezifikation, Identifikation der Task- und </w:t>
+            </w:r>
+            <w:proofErr w:type="spellStart"/>
+            <w:r>
+              <w:t>Subtask</w:t>
+            </w:r>
+            <w:proofErr w:type="spellEnd"/>
+            <w:r>
+              <w:t xml:space="preserve"> Komponenten.</w:t>
+            </w:r>
+          </w:p>
           <w:p>
             <w:pPr>
               <w:cnfStyle w:val="000000000000" w:firstRow="0" w:lastRow="0" w:firstColumn="0" w:lastColumn="0" w:oddVBand="0" w:evenVBand="0" w:oddHBand="0" w:evenHBand="0" w:firstRowFirstColumn="0" w:firstRowLastColumn="0" w:lastRowFirstColumn="0" w:lastRowLastColumn="0"/>
-              <w:rPr>
-                <w:lang w:val="de-CH"/>
-              </w:rPr>
             </w:pPr>
             <w:r>
-              <w:rPr>
-                <w:lang w:val="de-CH"/>
-              </w:rPr>
+              <w:t>User Interface Design und API- Definitionen</w:t>
+            </w:r>
+          </w:p>
+        </w:tc>
+        <w:tc>
+          <w:tcPr>
+            <w:tcW w:w="3006" w:type="dxa"/>
+          </w:tcPr>
+          <w:p>
+            <w:pPr>
+              <w:cnfStyle w:val="000000000000" w:firstRow="0" w:lastRow="0" w:firstColumn="0" w:lastColumn="0" w:oddVBand="0" w:evenVBand="0" w:oddHBand="0" w:evenHBand="0" w:firstRowFirstColumn="0" w:firstRowLastColumn="0" w:lastRowFirstColumn="0" w:lastRowLastColumn="0"/>
+            </w:pPr>
+            <w:r>
               <w:t xml:space="preserve">Wir haben uns über die Komplexität einer Tic </w:t>
             </w:r>
             <w:proofErr w:type="spellStart"/>
             <w:r>
-              <w:rPr>
-                <w:lang w:val="de-CH"/>
-              </w:rPr>
               <w:t>Tac</w:t>
             </w:r>
             <w:proofErr w:type="spellEnd"/>
             <w:r>
-              <w:rPr>
-                <w:lang w:val="de-CH"/>
-              </w:rPr>
               <w:t xml:space="preserve"> Toe AI informiert und uns Gedanken dazu </w:t>
             </w:r>
             <w:r>
-              <w:rPr>
-                <w:lang w:val="de-CH"/>
-              </w:rPr>
               <w:t>gemacht,</w:t>
             </w:r>
             <w:r>
-              <w:rPr>
-                <w:lang w:val="de-CH"/>
-              </w:rPr>
               <w:t xml:space="preserve"> wie wir dies in einem </w:t>
             </w:r>
             <w:proofErr w:type="spellStart"/>
             <w:r>
-              <w:rPr>
-                <w:lang w:val="de-CH"/>
-              </w:rPr>
               <w:t>Bpmn</w:t>
             </w:r>
             <w:proofErr w:type="spellEnd"/>
             <w:r>
-              <w:rPr>
-                <w:lang w:val="de-CH"/>
-              </w:rPr>
               <w:t xml:space="preserve"> umsetzten wollen. </w:t>
             </w:r>
           </w:p>
@@ -1896,15 +1529,7 @@
             <w:tcW w:w="3005" w:type="dxa"/>
           </w:tcPr>
           <w:p>
-            <w:pPr>
-              <w:rPr>
-                <w:lang w:val="de-CH"/>
-              </w:rPr>
-            </w:pPr>
-            <w:r>
-              <w:rPr>
-                <w:lang w:val="de-CH"/>
-              </w:rPr>
+            <w:r>
               <w:t>19.12.2022</w:t>
             </w:r>
           </w:p>
@@ -1916,14 +1541,8 @@
           <w:p>
             <w:pPr>
               <w:cnfStyle w:val="000000100000" w:firstRow="0" w:lastRow="0" w:firstColumn="0" w:lastColumn="0" w:oddVBand="0" w:evenVBand="0" w:oddHBand="1" w:evenHBand="0" w:firstRowFirstColumn="0" w:firstRowLastColumn="0" w:lastRowFirstColumn="0" w:lastRowLastColumn="0"/>
-              <w:rPr>
-                <w:lang w:val="de-CH"/>
-              </w:rPr>
             </w:pPr>
             <w:r>
-              <w:rPr>
-                <w:lang w:val="de-CH"/>
-              </w:rPr>
               <w:t>UI</w:t>
             </w:r>
           </w:p>
@@ -1935,28 +1554,16 @@
           <w:p>
             <w:pPr>
               <w:cnfStyle w:val="000000100000" w:firstRow="0" w:lastRow="0" w:firstColumn="0" w:lastColumn="0" w:oddVBand="0" w:evenVBand="0" w:oddHBand="1" w:evenHBand="0" w:firstRowFirstColumn="0" w:firstRowLastColumn="0" w:lastRowFirstColumn="0" w:lastRowLastColumn="0"/>
-              <w:rPr>
-                <w:lang w:val="de-CH"/>
-              </w:rPr>
             </w:pPr>
             <w:r>
-              <w:rPr>
-                <w:lang w:val="de-CH"/>
-              </w:rPr>
-              <w:t xml:space="preserve">Wir haben mit WPF einen simples Frontend gemacht auf dem man Tic </w:t>
+              <w:t xml:space="preserve">Wir haben mit WPF ein simples Frontend gemacht, auf dem man Tic </w:t>
             </w:r>
             <w:proofErr w:type="spellStart"/>
             <w:r>
-              <w:rPr>
-                <w:lang w:val="de-CH"/>
-              </w:rPr>
               <w:t>Tac</w:t>
             </w:r>
             <w:proofErr w:type="spellEnd"/>
             <w:r>
-              <w:rPr>
-                <w:lang w:val="de-CH"/>
-              </w:rPr>
               <w:t xml:space="preserve"> Toe spielen kann.</w:t>
             </w:r>
           </w:p>
@@ -1969,15 +1576,7 @@
             <w:tcW w:w="3005" w:type="dxa"/>
           </w:tcPr>
           <w:p>
-            <w:pPr>
-              <w:rPr>
-                <w:lang w:val="de-CH"/>
-              </w:rPr>
-            </w:pPr>
-            <w:r>
-              <w:rPr>
-                <w:lang w:val="de-CH"/>
-              </w:rPr>
+            <w:r>
               <w:t>09.01.2023</w:t>
             </w:r>
           </w:p>
@@ -1989,36 +1588,21 @@
           <w:p>
             <w:pPr>
               <w:cnfStyle w:val="000000000000" w:firstRow="0" w:lastRow="0" w:firstColumn="0" w:lastColumn="0" w:oddVBand="0" w:evenVBand="0" w:oddHBand="0" w:evenHBand="0" w:firstRowFirstColumn="0" w:firstRowLastColumn="0" w:lastRowFirstColumn="0" w:lastRowLastColumn="0"/>
-              <w:rPr>
-                <w:lang w:val="de-CH"/>
-              </w:rPr>
             </w:pPr>
             <w:proofErr w:type="spellStart"/>
             <w:r>
-              <w:rPr>
-                <w:lang w:val="de-CH"/>
-              </w:rPr>
               <w:t>Camunda</w:t>
             </w:r>
             <w:proofErr w:type="spellEnd"/>
             <w:r>
-              <w:rPr>
-                <w:lang w:val="de-CH"/>
-              </w:rPr>
               <w:t xml:space="preserve"> </w:t>
             </w:r>
             <w:proofErr w:type="spellStart"/>
             <w:r>
-              <w:rPr>
-                <w:lang w:val="de-CH"/>
-              </w:rPr>
               <w:t>Modeler</w:t>
             </w:r>
             <w:proofErr w:type="spellEnd"/>
             <w:r>
-              <w:rPr>
-                <w:lang w:val="de-CH"/>
-              </w:rPr>
               <w:t xml:space="preserve"> backend</w:t>
             </w:r>
           </w:p>
@@ -2030,56 +1614,32 @@
           <w:p>
             <w:pPr>
               <w:cnfStyle w:val="000000000000" w:firstRow="0" w:lastRow="0" w:firstColumn="0" w:lastColumn="0" w:oddVBand="0" w:evenVBand="0" w:oddHBand="0" w:evenHBand="0" w:firstRowFirstColumn="0" w:firstRowLastColumn="0" w:lastRowFirstColumn="0" w:lastRowLastColumn="0"/>
-              <w:rPr>
-                <w:lang w:val="de-CH"/>
-              </w:rPr>
             </w:pPr>
             <w:r>
-              <w:rPr>
-                <w:lang w:val="de-CH"/>
-              </w:rPr>
               <w:t xml:space="preserve">Wir haben im </w:t>
             </w:r>
             <w:proofErr w:type="spellStart"/>
             <w:r>
-              <w:rPr>
-                <w:lang w:val="de-CH"/>
-              </w:rPr>
               <w:t>Camunda</w:t>
             </w:r>
             <w:proofErr w:type="spellEnd"/>
             <w:r>
-              <w:rPr>
-                <w:lang w:val="de-CH"/>
-              </w:rPr>
               <w:t xml:space="preserve"> </w:t>
             </w:r>
             <w:proofErr w:type="spellStart"/>
             <w:r>
-              <w:rPr>
-                <w:lang w:val="de-CH"/>
-              </w:rPr>
               <w:t>Modeler</w:t>
             </w:r>
             <w:proofErr w:type="spellEnd"/>
             <w:r>
-              <w:rPr>
-                <w:lang w:val="de-CH"/>
-              </w:rPr>
               <w:t xml:space="preserve"> angefangen das Backend zu erstellen, jedoch hatten wir grosse Schwierigkeiten da wir zuvor noch nie einen REST API in einem </w:t>
             </w:r>
             <w:proofErr w:type="spellStart"/>
             <w:r>
-              <w:rPr>
-                <w:lang w:val="de-CH"/>
-              </w:rPr>
               <w:t>Modeler</w:t>
             </w:r>
             <w:proofErr w:type="spellEnd"/>
             <w:r>
-              <w:rPr>
-                <w:lang w:val="de-CH"/>
-              </w:rPr>
               <w:t xml:space="preserve"> gemacht haben</w:t>
             </w:r>
           </w:p>
@@ -2095,15 +1655,7 @@
             <w:tcW w:w="3005" w:type="dxa"/>
           </w:tcPr>
           <w:p>
-            <w:pPr>
-              <w:rPr>
-                <w:lang w:val="de-CH"/>
-              </w:rPr>
-            </w:pPr>
-            <w:r>
-              <w:rPr>
-                <w:lang w:val="de-CH"/>
-              </w:rPr>
+            <w:r>
               <w:t>16.01.2023</w:t>
             </w:r>
           </w:p>
@@ -2115,28 +1667,16 @@
           <w:p>
             <w:pPr>
               <w:cnfStyle w:val="000000100000" w:firstRow="0" w:lastRow="0" w:firstColumn="0" w:lastColumn="0" w:oddVBand="0" w:evenVBand="0" w:oddHBand="1" w:evenHBand="0" w:firstRowFirstColumn="0" w:firstRowLastColumn="0" w:lastRowFirstColumn="0" w:lastRowLastColumn="0"/>
-              <w:rPr>
-                <w:lang w:val="de-CH"/>
-              </w:rPr>
             </w:pPr>
             <w:r>
-              <w:rPr>
-                <w:lang w:val="de-CH"/>
-              </w:rPr>
               <w:t>Kommunikation</w:t>
             </w:r>
           </w:p>
           <w:p>
             <w:pPr>
               <w:cnfStyle w:val="000000100000" w:firstRow="0" w:lastRow="0" w:firstColumn="0" w:lastColumn="0" w:oddVBand="0" w:evenVBand="0" w:oddHBand="1" w:evenHBand="0" w:firstRowFirstColumn="0" w:firstRowLastColumn="0" w:lastRowFirstColumn="0" w:lastRowLastColumn="0"/>
-              <w:rPr>
-                <w:lang w:val="de-CH"/>
-              </w:rPr>
             </w:pPr>
             <w:r>
-              <w:rPr>
-                <w:lang w:val="de-CH"/>
-              </w:rPr>
               <w:t>Frontend -&gt; backend</w:t>
             </w:r>
           </w:p>
@@ -2148,29 +1688,17 @@
           <w:p>
             <w:pPr>
               <w:cnfStyle w:val="000000100000" w:firstRow="0" w:lastRow="0" w:firstColumn="0" w:lastColumn="0" w:oddVBand="0" w:evenVBand="0" w:oddHBand="1" w:evenHBand="0" w:firstRowFirstColumn="0" w:firstRowLastColumn="0" w:lastRowFirstColumn="0" w:lastRowLastColumn="0"/>
-              <w:rPr>
-                <w:lang w:val="de-CH"/>
-              </w:rPr>
             </w:pPr>
             <w:r>
-              <w:rPr>
-                <w:lang w:val="de-CH"/>
-              </w:rPr>
-              <w:t xml:space="preserve">Wir haben mit ASP.NET die Kommunikation vom Frontend zum Backend gelöst jedoch mussten wir das gleiche auch für das Backend machen. Dort konnten wir dies mit </w:t>
+              <w:t xml:space="preserve">Wir haben mit ASP.NET die Kommunikation vom Frontend zum Backend gelöst, jedoch mussten wir das gleiche auch für das Backend machen. Dort konnten wir dies mit </w:t>
             </w:r>
             <w:proofErr w:type="spellStart"/>
             <w:r>
-              <w:rPr>
-                <w:lang w:val="de-CH"/>
-              </w:rPr>
               <w:t>ServiceTasks</w:t>
             </w:r>
             <w:proofErr w:type="spellEnd"/>
             <w:r>
-              <w:rPr>
-                <w:lang w:val="de-CH"/>
-              </w:rPr>
-              <w:t xml:space="preserve"> machen dies hat uns jedoch etwas Zeit gekostet dies herauszufinden.</w:t>
+              <w:t xml:space="preserve"> machen, dies hat uns jedoch etwas Zeit gekostet dies herauszufinden.</w:t>
             </w:r>
           </w:p>
         </w:tc>
@@ -2182,15 +1710,7 @@
             <w:tcW w:w="3005" w:type="dxa"/>
           </w:tcPr>
           <w:p>
-            <w:pPr>
-              <w:rPr>
-                <w:lang w:val="de-CH"/>
-              </w:rPr>
-            </w:pPr>
-            <w:r>
-              <w:rPr>
-                <w:lang w:val="de-CH"/>
-              </w:rPr>
+            <w:r>
               <w:t>23.01.2023</w:t>
             </w:r>
           </w:p>
@@ -2202,36 +1722,21 @@
           <w:p>
             <w:pPr>
               <w:cnfStyle w:val="000000000000" w:firstRow="0" w:lastRow="0" w:firstColumn="0" w:lastColumn="0" w:oddVBand="0" w:evenVBand="0" w:oddHBand="0" w:evenHBand="0" w:firstRowFirstColumn="0" w:firstRowLastColumn="0" w:lastRowFirstColumn="0" w:lastRowLastColumn="0"/>
-              <w:rPr>
-                <w:lang w:val="de-CH"/>
-              </w:rPr>
             </w:pPr>
             <w:proofErr w:type="spellStart"/>
             <w:r>
-              <w:rPr>
-                <w:lang w:val="de-CH"/>
-              </w:rPr>
               <w:t>Camunda</w:t>
             </w:r>
             <w:proofErr w:type="spellEnd"/>
             <w:r>
-              <w:rPr>
-                <w:lang w:val="de-CH"/>
-              </w:rPr>
               <w:t xml:space="preserve"> </w:t>
             </w:r>
             <w:proofErr w:type="spellStart"/>
             <w:r>
-              <w:rPr>
-                <w:lang w:val="de-CH"/>
-              </w:rPr>
               <w:t>Modeler</w:t>
             </w:r>
             <w:proofErr w:type="spellEnd"/>
             <w:r>
-              <w:rPr>
-                <w:lang w:val="de-CH"/>
-              </w:rPr>
               <w:t xml:space="preserve"> backend</w:t>
             </w:r>
           </w:p>
@@ -2243,62 +1748,32 @@
           <w:p>
             <w:pPr>
               <w:cnfStyle w:val="000000000000" w:firstRow="0" w:lastRow="0" w:firstColumn="0" w:lastColumn="0" w:oddVBand="0" w:evenVBand="0" w:oddHBand="0" w:evenHBand="0" w:firstRowFirstColumn="0" w:firstRowLastColumn="0" w:lastRowFirstColumn="0" w:lastRowLastColumn="0"/>
-              <w:rPr>
-                <w:lang w:val="de-CH"/>
-              </w:rPr>
             </w:pPr>
             <w:r>
-              <w:rPr>
-                <w:lang w:val="de-CH"/>
-              </w:rPr>
               <w:t xml:space="preserve">Fertigstellen des </w:t>
             </w:r>
             <w:proofErr w:type="spellStart"/>
             <w:r>
-              <w:rPr>
-                <w:lang w:val="de-CH"/>
-              </w:rPr>
-              <w:t>backen</w:t>
-            </w:r>
-            <w:r>
-              <w:rPr>
-                <w:lang w:val="de-CH"/>
-              </w:rPr>
-              <w:t>ds</w:t>
+              <w:t>Backends</w:t>
             </w:r>
             <w:proofErr w:type="spellEnd"/>
             <w:r>
-              <w:rPr>
-                <w:lang w:val="de-CH"/>
-              </w:rPr>
               <w:t xml:space="preserve">. Wir haben die Kommunikation zwischen Backend und Frontend fertiggestellt und den </w:t>
             </w:r>
             <w:proofErr w:type="spellStart"/>
             <w:r>
-              <w:rPr>
-                <w:lang w:val="de-CH"/>
-              </w:rPr>
               <w:t>Minmax</w:t>
             </w:r>
             <w:proofErr w:type="spellEnd"/>
             <w:r>
-              <w:rPr>
-                <w:lang w:val="de-CH"/>
-              </w:rPr>
               <w:t xml:space="preserve"> Algorithmus in das </w:t>
             </w:r>
             <w:proofErr w:type="spellStart"/>
             <w:r>
-              <w:rPr>
-                <w:lang w:val="de-CH"/>
-              </w:rPr>
               <w:t>Camunda</w:t>
             </w:r>
             <w:proofErr w:type="spellEnd"/>
             <w:r>
-              <w:rPr>
-                <w:lang w:val="de-CH"/>
-              </w:rPr>
               <w:t xml:space="preserve"> eingebaut.</w:t>
             </w:r>
           </w:p>
@@ -2314,15 +1789,7 @@
             <w:tcW w:w="3005" w:type="dxa"/>
           </w:tcPr>
           <w:p>
-            <w:pPr>
-              <w:rPr>
-                <w:lang w:val="de-CH"/>
-              </w:rPr>
-            </w:pPr>
-            <w:r>
-              <w:rPr>
-                <w:lang w:val="de-CH"/>
-              </w:rPr>
+            <w:r>
               <w:t>30.01.2023</w:t>
             </w:r>
           </w:p>
@@ -2334,9 +1801,6 @@
           <w:p>
             <w:pPr>
               <w:cnfStyle w:val="000000100000" w:firstRow="0" w:lastRow="0" w:firstColumn="0" w:lastColumn="0" w:oddVBand="0" w:evenVBand="0" w:oddHBand="1" w:evenHBand="0" w:firstRowFirstColumn="0" w:firstRowLastColumn="0" w:lastRowFirstColumn="0" w:lastRowLastColumn="0"/>
-              <w:rPr>
-                <w:lang w:val="de-CH"/>
-              </w:rPr>
             </w:pPr>
             <w:r>
               <w:t>Abgabe der Arbeit, Live Demo im Klassenverband.</w:t>
@@ -2350,79 +1814,31 @@
           <w:p>
             <w:pPr>
               <w:cnfStyle w:val="000000100000" w:firstRow="0" w:lastRow="0" w:firstColumn="0" w:lastColumn="0" w:oddVBand="0" w:evenVBand="0" w:oddHBand="1" w:evenHBand="0" w:firstRowFirstColumn="0" w:firstRowLastColumn="0" w:lastRowFirstColumn="0" w:lastRowLastColumn="0"/>
-              <w:rPr>
-                <w:lang w:val="de-CH"/>
-              </w:rPr>
             </w:pPr>
             <w:r>
-              <w:rPr>
-                <w:lang w:val="de-CH"/>
-              </w:rPr>
               <w:t>Steht noch bevor</w:t>
             </w:r>
           </w:p>
         </w:tc>
       </w:tr>
     </w:tbl>
-    <w:p>
-      <w:pPr>
-        <w:rPr>
-          <w:lang w:val="de-CH"/>
-        </w:rPr>
-      </w:pPr>
-    </w:p>
-    <w:p>
-      <w:pPr>
-        <w:rPr>
-          <w:lang w:val="de-CH"/>
-        </w:rPr>
-      </w:pPr>
-    </w:p>
-    <w:p>
-      <w:pPr>
-        <w:rPr>
-          <w:lang w:val="de-CH"/>
-        </w:rPr>
-      </w:pPr>
-    </w:p>
-    <w:p>
-      <w:pPr>
-        <w:rPr>
-          <w:lang w:val="de-CH"/>
-        </w:rPr>
-      </w:pPr>
-    </w:p>
-    <w:p>
-      <w:pPr>
-        <w:rPr>
-          <w:lang w:val="de-CH"/>
-        </w:rPr>
-      </w:pPr>
-    </w:p>
+    <w:p/>
+    <w:p/>
+    <w:p/>
+    <w:p/>
+    <w:p/>
     <w:p>
       <w:pPr>
         <w:pStyle w:val="berschrift1"/>
-        <w:rPr>
-          <w:lang w:val="de-CH"/>
-        </w:rPr>
       </w:pPr>
       <w:bookmarkStart w:id="3" w:name="_Toc125931625"/>
       <w:r>
-        <w:rPr>
-          <w:lang w:val="de-CH"/>
-        </w:rPr>
         <w:lastRenderedPageBreak/>
         <w:t>Use Case</w:t>
       </w:r>
       <w:bookmarkEnd w:id="3"/>
     </w:p>
-    <w:p>
-      <w:pPr>
-        <w:rPr>
-          <w:lang w:val="de-CH"/>
-        </w:rPr>
-      </w:pPr>
-    </w:p>
+    <w:p/>
     <w:tbl>
       <w:tblPr>
         <w:tblStyle w:val="Tabellenraster"/>
@@ -2445,13 +1861,11 @@
             <w:pPr>
               <w:rPr>
                 <w:b/>
-                <w:lang w:val="de-CH"/>
               </w:rPr>
             </w:pPr>
             <w:r>
               <w:rPr>
                 <w:b/>
-                <w:lang w:val="de-CH"/>
               </w:rPr>
               <w:t>Name</w:t>
             </w:r>
@@ -2467,13 +1881,11 @@
             <w:pPr>
               <w:rPr>
                 <w:b/>
-                <w:lang w:val="de-CH"/>
               </w:rPr>
             </w:pPr>
             <w:r>
               <w:rPr>
                 <w:b/>
-                <w:lang w:val="de-CH"/>
               </w:rPr>
               <w:t>Spiel starten</w:t>
             </w:r>
@@ -2486,15 +1898,7 @@
             <w:tcW w:w="2127" w:type="dxa"/>
           </w:tcPr>
           <w:p>
-            <w:pPr>
-              <w:rPr>
-                <w:lang w:val="de-CH"/>
-              </w:rPr>
-            </w:pPr>
-            <w:r>
-              <w:rPr>
-                <w:lang w:val="de-CH"/>
-              </w:rPr>
+            <w:r>
               <w:t>Akteur</w:t>
             </w:r>
           </w:p>
@@ -2505,15 +1909,7 @@
             <w:gridSpan w:val="2"/>
           </w:tcPr>
           <w:p>
-            <w:pPr>
-              <w:rPr>
-                <w:lang w:val="de-CH"/>
-              </w:rPr>
-            </w:pPr>
-            <w:r>
-              <w:rPr>
-                <w:lang w:val="de-CH"/>
-              </w:rPr>
+            <w:r>
               <w:t>Spieler</w:t>
             </w:r>
           </w:p>
@@ -2525,15 +1921,7 @@
             <w:tcW w:w="2127" w:type="dxa"/>
           </w:tcPr>
           <w:p>
-            <w:pPr>
-              <w:rPr>
-                <w:lang w:val="de-CH"/>
-              </w:rPr>
-            </w:pPr>
-            <w:r>
-              <w:rPr>
-                <w:lang w:val="de-CH"/>
-              </w:rPr>
+            <w:r>
               <w:t>Trigger</w:t>
             </w:r>
           </w:p>
@@ -2544,15 +1932,7 @@
             <w:gridSpan w:val="2"/>
           </w:tcPr>
           <w:p>
-            <w:pPr>
-              <w:rPr>
-                <w:lang w:val="de-CH"/>
-              </w:rPr>
-            </w:pPr>
-            <w:r>
-              <w:rPr>
-                <w:lang w:val="de-CH"/>
-              </w:rPr>
+            <w:r>
               <w:t>Starten der Applikation</w:t>
             </w:r>
           </w:p>
@@ -2564,15 +1944,7 @@
             <w:tcW w:w="2127" w:type="dxa"/>
           </w:tcPr>
           <w:p>
-            <w:pPr>
-              <w:rPr>
-                <w:lang w:val="de-CH"/>
-              </w:rPr>
-            </w:pPr>
-            <w:r>
-              <w:rPr>
-                <w:lang w:val="de-CH"/>
-              </w:rPr>
+            <w:r>
               <w:t>Kurzbeschreibung</w:t>
             </w:r>
           </w:p>
@@ -2583,16 +1955,8 @@
             <w:gridSpan w:val="2"/>
           </w:tcPr>
           <w:p>
-            <w:pPr>
-              <w:rPr>
-                <w:lang w:val="de-CH"/>
-              </w:rPr>
-            </w:pPr>
-            <w:r>
-              <w:rPr>
-                <w:lang w:val="de-CH"/>
-              </w:rPr>
-              <w:t>Der Spieler startet die Desktop Applikation und ihm wird das Spielfeld angezeigt auf der, der Computer schon ein X platziert hat.</w:t>
+            <w:r>
+              <w:t>Der Spieler startet die Desktop-Applikation und ihm wird das Spielfeld angezeigt auf der, der Computer schon ein X platziert hat.</w:t>
             </w:r>
           </w:p>
         </w:tc>
@@ -2603,15 +1967,7 @@
             <w:tcW w:w="2127" w:type="dxa"/>
           </w:tcPr>
           <w:p>
-            <w:pPr>
-              <w:rPr>
-                <w:lang w:val="de-CH"/>
-              </w:rPr>
-            </w:pPr>
-            <w:r>
-              <w:rPr>
-                <w:lang w:val="de-CH"/>
-              </w:rPr>
+            <w:r>
               <w:t>Vorbedingungen</w:t>
             </w:r>
           </w:p>
@@ -2622,92 +1978,53 @@
             <w:gridSpan w:val="2"/>
           </w:tcPr>
           <w:p>
-            <w:pPr>
-              <w:rPr>
-                <w:lang w:val="de-CH"/>
-              </w:rPr>
-            </w:pPr>
             <w:proofErr w:type="spellStart"/>
             <w:r>
-              <w:rPr>
-                <w:lang w:val="de-CH"/>
-              </w:rPr>
               <w:t>Camunda</w:t>
             </w:r>
             <w:proofErr w:type="spellEnd"/>
             <w:r>
-              <w:rPr>
-                <w:lang w:val="de-CH"/>
-              </w:rPr>
               <w:t xml:space="preserve"> </w:t>
             </w:r>
             <w:proofErr w:type="spellStart"/>
             <w:r>
-              <w:rPr>
-                <w:lang w:val="de-CH"/>
-              </w:rPr>
               <w:t>Platform</w:t>
             </w:r>
             <w:proofErr w:type="spellEnd"/>
             <w:r>
-              <w:rPr>
-                <w:lang w:val="de-CH"/>
-              </w:rPr>
               <w:t xml:space="preserve"> Run muss laufen u</w:t>
             </w:r>
             <w:r>
-              <w:rPr>
-                <w:lang w:val="de-CH"/>
-              </w:rPr>
               <w:t xml:space="preserve">nter </w:t>
             </w:r>
             <w:hyperlink r:id="rId8" w:history="1">
               <w:r>
                 <w:rPr>
                   <w:rStyle w:val="Hyperlink"/>
-                  <w:lang w:val="de-CH"/>
                 </w:rPr>
                 <w:t>http://localhost:8080</w:t>
               </w:r>
             </w:hyperlink>
             <w:r>
-              <w:rPr>
-                <w:lang w:val="de-CH"/>
-              </w:rPr>
               <w:t xml:space="preserve">, Es muss eine Prozess Instance auf dem </w:t>
             </w:r>
             <w:proofErr w:type="spellStart"/>
             <w:r>
-              <w:rPr>
-                <w:lang w:val="de-CH"/>
-              </w:rPr>
               <w:t>Camunda</w:t>
             </w:r>
             <w:proofErr w:type="spellEnd"/>
             <w:r>
-              <w:rPr>
-                <w:lang w:val="de-CH"/>
-              </w:rPr>
               <w:t xml:space="preserve"> </w:t>
             </w:r>
             <w:proofErr w:type="spellStart"/>
             <w:r>
-              <w:rPr>
-                <w:lang w:val="de-CH"/>
-              </w:rPr>
               <w:t>Platform</w:t>
             </w:r>
             <w:proofErr w:type="spellEnd"/>
             <w:r>
-              <w:rPr>
-                <w:lang w:val="de-CH"/>
-              </w:rPr>
               <w:t xml:space="preserve"> Run</w:t>
             </w:r>
             <w:r>
-              <w:rPr>
-                <w:lang w:val="de-CH"/>
-              </w:rPr>
               <w:t xml:space="preserve"> vorhanden sein</w:t>
             </w:r>
           </w:p>
@@ -2721,15 +2038,7 @@
             <w:vAlign w:val="center"/>
           </w:tcPr>
           <w:p>
-            <w:pPr>
-              <w:rPr>
-                <w:lang w:val="de-CH"/>
-              </w:rPr>
-            </w:pPr>
-            <w:r>
-              <w:rPr>
-                <w:lang w:val="de-CH"/>
-              </w:rPr>
+            <w:r>
               <w:t>Essenzielle Schritte</w:t>
             </w:r>
           </w:p>
@@ -2745,14 +2054,12 @@
               <w:rPr>
                 <w:b/>
                 <w:i/>
-                <w:lang w:val="de-CH"/>
               </w:rPr>
             </w:pPr>
             <w:r>
               <w:rPr>
                 <w:b/>
                 <w:i/>
-                <w:lang w:val="de-CH"/>
               </w:rPr>
               <w:t>Intention der Systemumgebung</w:t>
             </w:r>
@@ -2768,14 +2075,12 @@
               <w:rPr>
                 <w:b/>
                 <w:i/>
-                <w:lang w:val="de-CH"/>
               </w:rPr>
             </w:pPr>
             <w:r>
               <w:rPr>
                 <w:b/>
                 <w:i/>
-                <w:lang w:val="de-CH"/>
               </w:rPr>
               <w:t>Reaktion des Systems</w:t>
             </w:r>
@@ -2789,28 +2094,14 @@
             <w:vMerge/>
             <w:vAlign w:val="center"/>
           </w:tcPr>
-          <w:p>
-            <w:pPr>
-              <w:rPr>
-                <w:lang w:val="de-CH"/>
-              </w:rPr>
-            </w:pPr>
-          </w:p>
+          <w:p/>
         </w:tc>
         <w:tc>
           <w:tcPr>
             <w:tcW w:w="3118" w:type="dxa"/>
           </w:tcPr>
           <w:p>
-            <w:pPr>
-              <w:rPr>
-                <w:lang w:val="de-CH"/>
-              </w:rPr>
-            </w:pPr>
-            <w:r>
-              <w:rPr>
-                <w:lang w:val="de-CH"/>
-              </w:rPr>
+            <w:r>
               <w:t>Anzeigen des Spielfeldes</w:t>
             </w:r>
           </w:p>
@@ -2820,15 +2111,7 @@
             <w:tcW w:w="2375" w:type="dxa"/>
           </w:tcPr>
           <w:p>
-            <w:pPr>
-              <w:rPr>
-                <w:lang w:val="de-CH"/>
-              </w:rPr>
-            </w:pPr>
-            <w:r>
-              <w:rPr>
-                <w:lang w:val="de-CH"/>
-              </w:rPr>
+            <w:r>
               <w:t>Laden der XAML-Datei</w:t>
             </w:r>
           </w:p>
@@ -2841,42 +2124,22 @@
             <w:vMerge/>
             <w:vAlign w:val="center"/>
           </w:tcPr>
-          <w:p>
-            <w:pPr>
-              <w:rPr>
-                <w:lang w:val="de-CH"/>
-              </w:rPr>
-            </w:pPr>
-          </w:p>
+          <w:p/>
         </w:tc>
         <w:tc>
           <w:tcPr>
             <w:tcW w:w="3118" w:type="dxa"/>
           </w:tcPr>
           <w:p>
-            <w:pPr>
-              <w:rPr>
-                <w:lang w:val="de-CH"/>
-              </w:rPr>
-            </w:pPr>
-            <w:r>
-              <w:rPr>
-                <w:lang w:val="de-CH"/>
-              </w:rPr>
+            <w:r>
               <w:t xml:space="preserve">Web </w:t>
             </w:r>
             <w:proofErr w:type="spellStart"/>
             <w:r>
-              <w:rPr>
-                <w:lang w:val="de-CH"/>
-              </w:rPr>
               <w:t>Api</w:t>
             </w:r>
             <w:proofErr w:type="spellEnd"/>
             <w:r>
-              <w:rPr>
-                <w:lang w:val="de-CH"/>
-              </w:rPr>
               <w:t xml:space="preserve"> aufstarten</w:t>
             </w:r>
           </w:p>
@@ -2886,45 +2149,23 @@
             <w:tcW w:w="2375" w:type="dxa"/>
           </w:tcPr>
           <w:p>
-            <w:pPr>
-              <w:rPr>
-                <w:lang w:val="de-CH"/>
-              </w:rPr>
-            </w:pPr>
-            <w:r>
-              <w:rPr>
-                <w:lang w:val="de-CH"/>
-              </w:rPr>
+            <w:r>
               <w:t xml:space="preserve">Die ASP.NET Web API wird aufgestartet und schickt einen </w:t>
             </w:r>
             <w:proofErr w:type="spellStart"/>
-            <w:proofErr w:type="gramStart"/>
-            <w:r>
-              <w:rPr>
-                <w:lang w:val="de-CH"/>
-              </w:rPr>
+            <w:r>
               <w:t>request</w:t>
             </w:r>
             <w:proofErr w:type="spellEnd"/>
-            <w:proofErr w:type="gramEnd"/>
-            <w:r>
-              <w:rPr>
-                <w:lang w:val="de-CH"/>
-              </w:rPr>
-              <w:t xml:space="preserve"> um den </w:t>
+            <w:r>
+              <w:t xml:space="preserve">, um den </w:t>
             </w:r>
             <w:proofErr w:type="spellStart"/>
             <w:r>
-              <w:rPr>
-                <w:lang w:val="de-CH"/>
-              </w:rPr>
               <w:t>Camunda</w:t>
             </w:r>
             <w:proofErr w:type="spellEnd"/>
             <w:r>
-              <w:rPr>
-                <w:lang w:val="de-CH"/>
-              </w:rPr>
               <w:t xml:space="preserve"> Prozess zu starten.</w:t>
             </w:r>
           </w:p>
@@ -2937,28 +2178,14 @@
             <w:vMerge/>
             <w:vAlign w:val="center"/>
           </w:tcPr>
-          <w:p>
-            <w:pPr>
-              <w:rPr>
-                <w:lang w:val="de-CH"/>
-              </w:rPr>
-            </w:pPr>
-          </w:p>
+          <w:p/>
         </w:tc>
         <w:tc>
           <w:tcPr>
             <w:tcW w:w="3118" w:type="dxa"/>
           </w:tcPr>
           <w:p>
-            <w:pPr>
-              <w:rPr>
-                <w:lang w:val="de-CH"/>
-              </w:rPr>
-            </w:pPr>
-            <w:r>
-              <w:rPr>
-                <w:lang w:val="de-CH"/>
-              </w:rPr>
+            <w:r>
               <w:t>Starten des Backend Prozesses</w:t>
             </w:r>
           </w:p>
@@ -2968,30 +2195,16 @@
             <w:tcW w:w="2375" w:type="dxa"/>
           </w:tcPr>
           <w:p>
-            <w:pPr>
-              <w:rPr>
-                <w:lang w:val="de-CH"/>
-              </w:rPr>
-            </w:pPr>
-            <w:r>
-              <w:rPr>
-                <w:lang w:val="de-CH"/>
-              </w:rPr>
+            <w:r>
               <w:t xml:space="preserve">Es wird ein POST </w:t>
             </w:r>
             <w:proofErr w:type="spellStart"/>
             <w:r>
-              <w:rPr>
-                <w:lang w:val="de-CH"/>
-              </w:rPr>
               <w:t>request</w:t>
             </w:r>
             <w:proofErr w:type="spellEnd"/>
             <w:r>
-              <w:rPr>
-                <w:lang w:val="de-CH"/>
-              </w:rPr>
-              <w:t xml:space="preserve"> an das Backend geschickt in dem der Prozess gestartet wird</w:t>
+              <w:t xml:space="preserve"> an das Backend geschickt, in dem der Prozess gestartet wird</w:t>
             </w:r>
           </w:p>
         </w:tc>
@@ -3003,28 +2216,14 @@
             <w:vMerge/>
             <w:vAlign w:val="center"/>
           </w:tcPr>
-          <w:p>
-            <w:pPr>
-              <w:rPr>
-                <w:lang w:val="de-CH"/>
-              </w:rPr>
-            </w:pPr>
-          </w:p>
+          <w:p/>
         </w:tc>
         <w:tc>
           <w:tcPr>
             <w:tcW w:w="3118" w:type="dxa"/>
           </w:tcPr>
           <w:p>
-            <w:pPr>
-              <w:rPr>
-                <w:lang w:val="de-CH"/>
-              </w:rPr>
-            </w:pPr>
-            <w:r>
-              <w:rPr>
-                <w:lang w:val="de-CH"/>
-              </w:rPr>
+            <w:r>
               <w:t>Platzieren des ersten X durch Computer</w:t>
             </w:r>
           </w:p>
@@ -3034,43 +2233,23 @@
             <w:tcW w:w="2375" w:type="dxa"/>
           </w:tcPr>
           <w:p>
-            <w:pPr>
-              <w:rPr>
-                <w:lang w:val="de-CH"/>
-              </w:rPr>
-            </w:pPr>
-            <w:r>
-              <w:rPr>
-                <w:lang w:val="de-CH"/>
-              </w:rPr>
+            <w:r>
               <w:t xml:space="preserve">Nach dem Starten wird ein </w:t>
             </w:r>
             <w:proofErr w:type="spellStart"/>
             <w:r>
-              <w:rPr>
-                <w:lang w:val="de-CH"/>
-              </w:rPr>
               <w:t>Int</w:t>
             </w:r>
             <w:proofErr w:type="spellEnd"/>
             <w:r>
-              <w:rPr>
-                <w:lang w:val="de-CH"/>
-              </w:rPr>
               <w:t xml:space="preserve"> mit dem Standort des ersten </w:t>
             </w:r>
             <w:proofErr w:type="spellStart"/>
             <w:r>
-              <w:rPr>
-                <w:lang w:val="de-CH"/>
-              </w:rPr>
               <w:t>X’s</w:t>
             </w:r>
             <w:proofErr w:type="spellEnd"/>
             <w:r>
-              <w:rPr>
-                <w:lang w:val="de-CH"/>
-              </w:rPr>
               <w:t xml:space="preserve"> an das Frontend zurückgesendet</w:t>
             </w:r>
           </w:p>
@@ -3083,37 +2262,19 @@
             <w:vMerge/>
             <w:vAlign w:val="center"/>
           </w:tcPr>
-          <w:p>
-            <w:pPr>
-              <w:rPr>
-                <w:lang w:val="de-CH"/>
-              </w:rPr>
-            </w:pPr>
-          </w:p>
+          <w:p/>
         </w:tc>
         <w:tc>
           <w:tcPr>
             <w:tcW w:w="3118" w:type="dxa"/>
           </w:tcPr>
-          <w:p>
-            <w:pPr>
-              <w:rPr>
-                <w:lang w:val="de-CH"/>
-              </w:rPr>
-            </w:pPr>
-          </w:p>
+          <w:p/>
         </w:tc>
         <w:tc>
           <w:tcPr>
             <w:tcW w:w="2375" w:type="dxa"/>
           </w:tcPr>
-          <w:p>
-            <w:pPr>
-              <w:rPr>
-                <w:lang w:val="de-CH"/>
-              </w:rPr>
-            </w:pPr>
-          </w:p>
+          <w:p/>
         </w:tc>
       </w:tr>
       <w:tr>
@@ -3123,37 +2284,19 @@
             <w:vMerge/>
             <w:vAlign w:val="center"/>
           </w:tcPr>
-          <w:p>
-            <w:pPr>
-              <w:rPr>
-                <w:lang w:val="de-CH"/>
-              </w:rPr>
-            </w:pPr>
-          </w:p>
+          <w:p/>
         </w:tc>
         <w:tc>
           <w:tcPr>
             <w:tcW w:w="3118" w:type="dxa"/>
           </w:tcPr>
-          <w:p>
-            <w:pPr>
-              <w:rPr>
-                <w:lang w:val="de-CH"/>
-              </w:rPr>
-            </w:pPr>
-          </w:p>
+          <w:p/>
         </w:tc>
         <w:tc>
           <w:tcPr>
             <w:tcW w:w="2375" w:type="dxa"/>
           </w:tcPr>
-          <w:p>
-            <w:pPr>
-              <w:rPr>
-                <w:lang w:val="de-CH"/>
-              </w:rPr>
-            </w:pPr>
-          </w:p>
+          <w:p/>
         </w:tc>
       </w:tr>
       <w:tr>
@@ -3166,37 +2309,19 @@
             <w:vMerge/>
             <w:vAlign w:val="center"/>
           </w:tcPr>
-          <w:p>
-            <w:pPr>
-              <w:rPr>
-                <w:lang w:val="de-CH"/>
-              </w:rPr>
-            </w:pPr>
-          </w:p>
+          <w:p/>
         </w:tc>
         <w:tc>
           <w:tcPr>
             <w:tcW w:w="3118" w:type="dxa"/>
           </w:tcPr>
-          <w:p>
-            <w:pPr>
-              <w:rPr>
-                <w:lang w:val="de-CH"/>
-              </w:rPr>
-            </w:pPr>
-          </w:p>
+          <w:p/>
         </w:tc>
         <w:tc>
           <w:tcPr>
             <w:tcW w:w="2375" w:type="dxa"/>
           </w:tcPr>
-          <w:p>
-            <w:pPr>
-              <w:rPr>
-                <w:lang w:val="de-CH"/>
-              </w:rPr>
-            </w:pPr>
-          </w:p>
+          <w:p/>
         </w:tc>
       </w:tr>
       <w:tr>
@@ -3205,15 +2330,7 @@
             <w:tcW w:w="2127" w:type="dxa"/>
           </w:tcPr>
           <w:p>
-            <w:pPr>
-              <w:rPr>
-                <w:lang w:val="de-CH"/>
-              </w:rPr>
-            </w:pPr>
-            <w:r>
-              <w:rPr>
-                <w:lang w:val="de-CH"/>
-              </w:rPr>
+            <w:r>
               <w:t>Ausnahmefälle</w:t>
             </w:r>
           </w:p>
@@ -3223,15 +2340,7 @@
             <w:tcW w:w="3118" w:type="dxa"/>
           </w:tcPr>
           <w:p>
-            <w:pPr>
-              <w:rPr>
-                <w:lang w:val="de-CH"/>
-              </w:rPr>
-            </w:pPr>
-            <w:r>
-              <w:rPr>
-                <w:lang w:val="de-CH"/>
-              </w:rPr>
+            <w:r>
               <w:t>keine</w:t>
             </w:r>
           </w:p>
@@ -3240,13 +2349,7 @@
           <w:tcPr>
             <w:tcW w:w="2375" w:type="dxa"/>
           </w:tcPr>
-          <w:p>
-            <w:pPr>
-              <w:rPr>
-                <w:lang w:val="de-CH"/>
-              </w:rPr>
-            </w:pPr>
-          </w:p>
+          <w:p/>
         </w:tc>
       </w:tr>
       <w:tr>
@@ -3255,15 +2358,7 @@
             <w:tcW w:w="2127" w:type="dxa"/>
           </w:tcPr>
           <w:p>
-            <w:pPr>
-              <w:rPr>
-                <w:lang w:val="de-CH"/>
-              </w:rPr>
-            </w:pPr>
-            <w:r>
-              <w:rPr>
-                <w:lang w:val="de-CH"/>
-              </w:rPr>
+            <w:r>
               <w:t>Nachbedingung</w:t>
             </w:r>
           </w:p>
@@ -3273,15 +2368,7 @@
             <w:tcW w:w="3118" w:type="dxa"/>
           </w:tcPr>
           <w:p>
-            <w:pPr>
-              <w:rPr>
-                <w:lang w:val="de-CH"/>
-              </w:rPr>
-            </w:pPr>
-            <w:r>
-              <w:rPr>
-                <w:lang w:val="de-CH"/>
-              </w:rPr>
+            <w:r>
               <w:t>keine</w:t>
             </w:r>
           </w:p>
@@ -3290,13 +2377,7 @@
           <w:tcPr>
             <w:tcW w:w="2375" w:type="dxa"/>
           </w:tcPr>
-          <w:p>
-            <w:pPr>
-              <w:rPr>
-                <w:lang w:val="de-CH"/>
-              </w:rPr>
-            </w:pPr>
-          </w:p>
+          <w:p/>
         </w:tc>
       </w:tr>
       <w:tr>
@@ -3305,15 +2386,7 @@
             <w:tcW w:w="2127" w:type="dxa"/>
           </w:tcPr>
           <w:p>
-            <w:pPr>
-              <w:rPr>
-                <w:lang w:val="de-CH"/>
-              </w:rPr>
-            </w:pPr>
-            <w:r>
-              <w:rPr>
-                <w:lang w:val="de-CH"/>
-              </w:rPr>
+            <w:r>
               <w:t>Zeitverhalten</w:t>
             </w:r>
           </w:p>
@@ -3323,15 +2396,7 @@
             <w:tcW w:w="3118" w:type="dxa"/>
           </w:tcPr>
           <w:p>
-            <w:pPr>
-              <w:rPr>
-                <w:lang w:val="de-CH"/>
-              </w:rPr>
-            </w:pPr>
-            <w:r>
-              <w:rPr>
-                <w:lang w:val="de-CH"/>
-              </w:rPr>
+            <w:r>
               <w:t>keine</w:t>
             </w:r>
           </w:p>
@@ -3340,13 +2405,7 @@
           <w:tcPr>
             <w:tcW w:w="2375" w:type="dxa"/>
           </w:tcPr>
-          <w:p>
-            <w:pPr>
-              <w:rPr>
-                <w:lang w:val="de-CH"/>
-              </w:rPr>
-            </w:pPr>
-          </w:p>
+          <w:p/>
         </w:tc>
       </w:tr>
       <w:tr>
@@ -3355,15 +2414,7 @@
             <w:tcW w:w="2127" w:type="dxa"/>
           </w:tcPr>
           <w:p>
-            <w:pPr>
-              <w:rPr>
-                <w:lang w:val="de-CH"/>
-              </w:rPr>
-            </w:pPr>
-            <w:r>
-              <w:rPr>
-                <w:lang w:val="de-CH"/>
-              </w:rPr>
+            <w:r>
               <w:t>Verfügbarkeit</w:t>
             </w:r>
           </w:p>
@@ -3373,15 +2424,7 @@
             <w:tcW w:w="3118" w:type="dxa"/>
           </w:tcPr>
           <w:p>
-            <w:pPr>
-              <w:rPr>
-                <w:lang w:val="de-CH"/>
-              </w:rPr>
-            </w:pPr>
-            <w:r>
-              <w:rPr>
-                <w:lang w:val="de-CH"/>
-              </w:rPr>
+            <w:r>
               <w:t>7/24</w:t>
             </w:r>
           </w:p>
@@ -3390,13 +2433,7 @@
           <w:tcPr>
             <w:tcW w:w="2375" w:type="dxa"/>
           </w:tcPr>
-          <w:p>
-            <w:pPr>
-              <w:rPr>
-                <w:lang w:val="de-CH"/>
-              </w:rPr>
-            </w:pPr>
-          </w:p>
+          <w:p/>
         </w:tc>
       </w:tr>
       <w:tr>
@@ -3405,15 +2442,7 @@
             <w:tcW w:w="2127" w:type="dxa"/>
           </w:tcPr>
           <w:p>
-            <w:pPr>
-              <w:rPr>
-                <w:lang w:val="de-CH"/>
-              </w:rPr>
-            </w:pPr>
-            <w:r>
-              <w:rPr>
-                <w:lang w:val="de-CH"/>
-              </w:rPr>
+            <w:r>
               <w:t>Folge Use Case</w:t>
             </w:r>
           </w:p>
@@ -3423,97 +2452,30 @@
             <w:tcW w:w="3118" w:type="dxa"/>
           </w:tcPr>
           <w:p>
-            <w:pPr>
-              <w:rPr>
-                <w:lang w:val="de-CH"/>
-              </w:rPr>
-            </w:pPr>
-            <w:r>
-              <w:rPr>
-                <w:lang w:val="de-CH"/>
-              </w:rPr>
+            <w:r>
               <w:t xml:space="preserve">Der Spieler kann sein erstes O </w:t>
             </w:r>
-            <w:proofErr w:type="spellStart"/>
-            <w:r>
-              <w:rPr>
-                <w:lang w:val="de-CH"/>
-              </w:rPr>
-              <w:t>plazieren</w:t>
-            </w:r>
-            <w:proofErr w:type="spellEnd"/>
+            <w:r>
+              <w:t>platzieren</w:t>
+            </w:r>
           </w:p>
         </w:tc>
         <w:tc>
           <w:tcPr>
             <w:tcW w:w="2375" w:type="dxa"/>
           </w:tcPr>
-          <w:p>
-            <w:pPr>
-              <w:rPr>
-                <w:lang w:val="de-CH"/>
-              </w:rPr>
-            </w:pPr>
-          </w:p>
+          <w:p/>
         </w:tc>
       </w:tr>
     </w:tbl>
-    <w:p>
-      <w:pPr>
-        <w:rPr>
-          <w:lang w:val="de-CH"/>
-        </w:rPr>
-      </w:pPr>
-    </w:p>
-    <w:p>
-      <w:pPr>
-        <w:rPr>
-          <w:lang w:val="de-CH"/>
-        </w:rPr>
-      </w:pPr>
-    </w:p>
-    <w:p>
-      <w:pPr>
-        <w:rPr>
-          <w:lang w:val="de-CH"/>
-        </w:rPr>
-      </w:pPr>
-    </w:p>
-    <w:p>
-      <w:pPr>
-        <w:rPr>
-          <w:lang w:val="de-CH"/>
-        </w:rPr>
-      </w:pPr>
-    </w:p>
-    <w:p>
-      <w:pPr>
-        <w:rPr>
-          <w:lang w:val="de-CH"/>
-        </w:rPr>
-      </w:pPr>
-    </w:p>
-    <w:p>
-      <w:pPr>
-        <w:rPr>
-          <w:lang w:val="de-CH"/>
-        </w:rPr>
-      </w:pPr>
-    </w:p>
-    <w:p>
-      <w:pPr>
-        <w:rPr>
-          <w:lang w:val="de-CH"/>
-        </w:rPr>
-      </w:pPr>
-    </w:p>
-    <w:p>
-      <w:pPr>
-        <w:rPr>
-          <w:lang w:val="de-CH"/>
-        </w:rPr>
-      </w:pPr>
-    </w:p>
+    <w:p/>
+    <w:p/>
+    <w:p/>
+    <w:p/>
+    <w:p/>
+    <w:p/>
+    <w:p/>
+    <w:p/>
     <w:tbl>
       <w:tblPr>
         <w:tblStyle w:val="Tabellenraster"/>
@@ -3536,13 +2498,11 @@
             <w:pPr>
               <w:rPr>
                 <w:b/>
-                <w:lang w:val="de-CH"/>
               </w:rPr>
             </w:pPr>
             <w:r>
               <w:rPr>
                 <w:b/>
-                <w:lang w:val="de-CH"/>
               </w:rPr>
               <w:lastRenderedPageBreak/>
               <w:t>Name</w:t>
@@ -3559,13 +2519,9 @@
             <w:pPr>
               <w:rPr>
                 <w:b/>
-                <w:lang w:val="de-CH"/>
               </w:rPr>
             </w:pPr>
             <w:r>
-              <w:rPr>
-                <w:lang w:val="de-CH"/>
-              </w:rPr>
               <w:t>Spieler setzt O</w:t>
             </w:r>
           </w:p>
@@ -3577,15 +2533,7 @@
             <w:tcW w:w="2127" w:type="dxa"/>
           </w:tcPr>
           <w:p>
-            <w:pPr>
-              <w:rPr>
-                <w:lang w:val="de-CH"/>
-              </w:rPr>
-            </w:pPr>
-            <w:r>
-              <w:rPr>
-                <w:lang w:val="de-CH"/>
-              </w:rPr>
+            <w:r>
               <w:t>Akteur</w:t>
             </w:r>
           </w:p>
@@ -3596,15 +2544,7 @@
             <w:gridSpan w:val="2"/>
           </w:tcPr>
           <w:p>
-            <w:pPr>
-              <w:rPr>
-                <w:lang w:val="de-CH"/>
-              </w:rPr>
-            </w:pPr>
-            <w:r>
-              <w:rPr>
-                <w:lang w:val="de-CH"/>
-              </w:rPr>
+            <w:r>
               <w:t>Spieler</w:t>
             </w:r>
           </w:p>
@@ -3616,15 +2556,7 @@
             <w:tcW w:w="2127" w:type="dxa"/>
           </w:tcPr>
           <w:p>
-            <w:pPr>
-              <w:rPr>
-                <w:lang w:val="de-CH"/>
-              </w:rPr>
-            </w:pPr>
-            <w:r>
-              <w:rPr>
-                <w:lang w:val="de-CH"/>
-              </w:rPr>
+            <w:r>
               <w:t>Trigger</w:t>
             </w:r>
           </w:p>
@@ -3635,15 +2567,7 @@
             <w:gridSpan w:val="2"/>
           </w:tcPr>
           <w:p>
-            <w:pPr>
-              <w:rPr>
-                <w:lang w:val="de-CH"/>
-              </w:rPr>
-            </w:pPr>
-            <w:r>
-              <w:rPr>
-                <w:lang w:val="de-CH"/>
-              </w:rPr>
+            <w:r>
               <w:t>Drücken eines Beliebigen Felds</w:t>
             </w:r>
           </w:p>
@@ -3655,15 +2579,7 @@
             <w:tcW w:w="2127" w:type="dxa"/>
           </w:tcPr>
           <w:p>
-            <w:pPr>
-              <w:rPr>
-                <w:lang w:val="de-CH"/>
-              </w:rPr>
-            </w:pPr>
-            <w:r>
-              <w:rPr>
-                <w:lang w:val="de-CH"/>
-              </w:rPr>
+            <w:r>
               <w:t>Kurzbeschreibung</w:t>
             </w:r>
           </w:p>
@@ -3674,15 +2590,7 @@
             <w:gridSpan w:val="2"/>
           </w:tcPr>
           <w:p>
-            <w:pPr>
-              <w:rPr>
-                <w:lang w:val="de-CH"/>
-              </w:rPr>
-            </w:pPr>
-            <w:r>
-              <w:rPr>
-                <w:lang w:val="de-CH"/>
-              </w:rPr>
+            <w:r>
               <w:t>Der Spieler hat nun die Möglichkeit ein O auf dem Spielfeld zu setzten</w:t>
             </w:r>
           </w:p>
@@ -3694,15 +2602,7 @@
             <w:tcW w:w="2127" w:type="dxa"/>
           </w:tcPr>
           <w:p>
-            <w:pPr>
-              <w:rPr>
-                <w:lang w:val="de-CH"/>
-              </w:rPr>
-            </w:pPr>
-            <w:r>
-              <w:rPr>
-                <w:lang w:val="de-CH"/>
-              </w:rPr>
+            <w:r>
               <w:t>Vorbedingungen</w:t>
             </w:r>
           </w:p>
@@ -3713,56 +2613,32 @@
             <w:gridSpan w:val="2"/>
           </w:tcPr>
           <w:p>
-            <w:pPr>
-              <w:rPr>
-                <w:lang w:val="de-CH"/>
-              </w:rPr>
-            </w:pPr>
-            <w:r>
-              <w:rPr>
-                <w:lang w:val="de-CH"/>
-              </w:rPr>
+            <w:r>
               <w:t xml:space="preserve">Applikation gestartet, </w:t>
             </w:r>
             <w:proofErr w:type="spellStart"/>
             <w:r>
-              <w:rPr>
-                <w:lang w:val="de-CH"/>
-              </w:rPr>
               <w:t>Camunda</w:t>
             </w:r>
             <w:proofErr w:type="spellEnd"/>
             <w:r>
-              <w:rPr>
-                <w:lang w:val="de-CH"/>
-              </w:rPr>
               <w:t xml:space="preserve"> </w:t>
             </w:r>
             <w:proofErr w:type="spellStart"/>
             <w:r>
-              <w:rPr>
-                <w:lang w:val="de-CH"/>
-              </w:rPr>
               <w:t>Platform</w:t>
             </w:r>
             <w:proofErr w:type="spellEnd"/>
             <w:r>
-              <w:rPr>
-                <w:lang w:val="de-CH"/>
-              </w:rPr>
               <w:t xml:space="preserve"> Run muss laufen u</w:t>
             </w:r>
             <w:r>
-              <w:rPr>
-                <w:lang w:val="de-CH"/>
-              </w:rPr>
               <w:t xml:space="preserve">nter </w:t>
             </w:r>
             <w:hyperlink r:id="rId9" w:history="1">
               <w:r>
                 <w:rPr>
                   <w:rStyle w:val="Hyperlink"/>
-                  <w:lang w:val="de-CH"/>
                 </w:rPr>
                 <w:t>http://localhost:8080</w:t>
               </w:r>
@@ -3778,15 +2654,7 @@
             <w:vAlign w:val="center"/>
           </w:tcPr>
           <w:p>
-            <w:pPr>
-              <w:rPr>
-                <w:lang w:val="de-CH"/>
-              </w:rPr>
-            </w:pPr>
-            <w:r>
-              <w:rPr>
-                <w:lang w:val="de-CH"/>
-              </w:rPr>
+            <w:r>
               <w:t>Essenzielle Schritte</w:t>
             </w:r>
           </w:p>
@@ -3802,14 +2670,12 @@
               <w:rPr>
                 <w:b/>
                 <w:i/>
-                <w:lang w:val="de-CH"/>
               </w:rPr>
             </w:pPr>
             <w:r>
               <w:rPr>
                 <w:b/>
                 <w:i/>
-                <w:lang w:val="de-CH"/>
               </w:rPr>
               <w:t>Intention der Systemumgebung</w:t>
             </w:r>
@@ -3825,14 +2691,12 @@
               <w:rPr>
                 <w:b/>
                 <w:i/>
-                <w:lang w:val="de-CH"/>
               </w:rPr>
             </w:pPr>
             <w:r>
               <w:rPr>
                 <w:b/>
                 <w:i/>
-                <w:lang w:val="de-CH"/>
               </w:rPr>
               <w:t>Reaktion des Systems</w:t>
             </w:r>
@@ -3846,28 +2710,14 @@
             <w:vMerge/>
             <w:vAlign w:val="center"/>
           </w:tcPr>
-          <w:p>
-            <w:pPr>
-              <w:rPr>
-                <w:lang w:val="de-CH"/>
-              </w:rPr>
-            </w:pPr>
-          </w:p>
+          <w:p/>
         </w:tc>
         <w:tc>
           <w:tcPr>
             <w:tcW w:w="3118" w:type="dxa"/>
           </w:tcPr>
           <w:p>
-            <w:pPr>
-              <w:rPr>
-                <w:lang w:val="de-CH"/>
-              </w:rPr>
-            </w:pPr>
-            <w:r>
-              <w:rPr>
-                <w:lang w:val="de-CH"/>
-              </w:rPr>
+            <w:r>
               <w:t>Send POST Request</w:t>
             </w:r>
           </w:p>
@@ -3877,43 +2727,23 @@
             <w:tcW w:w="2375" w:type="dxa"/>
           </w:tcPr>
           <w:p>
-            <w:pPr>
-              <w:rPr>
-                <w:lang w:val="de-CH"/>
-              </w:rPr>
-            </w:pPr>
-            <w:r>
-              <w:rPr>
-                <w:lang w:val="de-CH"/>
-              </w:rPr>
+            <w:r>
               <w:t xml:space="preserve">Es wird ein POST </w:t>
             </w:r>
             <w:proofErr w:type="spellStart"/>
             <w:r>
-              <w:rPr>
-                <w:lang w:val="de-CH"/>
-              </w:rPr>
               <w:t>request</w:t>
             </w:r>
             <w:proofErr w:type="spellEnd"/>
             <w:r>
-              <w:rPr>
-                <w:lang w:val="de-CH"/>
-              </w:rPr>
               <w:t xml:space="preserve"> an die </w:t>
             </w:r>
             <w:proofErr w:type="spellStart"/>
             <w:r>
-              <w:rPr>
-                <w:lang w:val="de-CH"/>
-              </w:rPr>
               <w:t>Camunda</w:t>
             </w:r>
             <w:proofErr w:type="spellEnd"/>
             <w:r>
-              <w:rPr>
-                <w:lang w:val="de-CH"/>
-              </w:rPr>
               <w:t xml:space="preserve"> REST API gesendet</w:t>
             </w:r>
           </w:p>
@@ -3926,43 +2756,23 @@
             <w:vMerge/>
             <w:vAlign w:val="center"/>
           </w:tcPr>
-          <w:p>
-            <w:pPr>
-              <w:rPr>
-                <w:lang w:val="de-CH"/>
-              </w:rPr>
-            </w:pPr>
-          </w:p>
+          <w:p/>
         </w:tc>
         <w:tc>
           <w:tcPr>
             <w:tcW w:w="3118" w:type="dxa"/>
           </w:tcPr>
           <w:p>
-            <w:pPr>
-              <w:rPr>
-                <w:lang w:val="de-CH"/>
-              </w:rPr>
-            </w:pPr>
             <w:proofErr w:type="spellStart"/>
             <w:r>
-              <w:rPr>
-                <w:lang w:val="de-CH"/>
-              </w:rPr>
               <w:t>Complete</w:t>
             </w:r>
             <w:proofErr w:type="spellEnd"/>
             <w:r>
-              <w:rPr>
-                <w:lang w:val="de-CH"/>
-              </w:rPr>
               <w:t xml:space="preserve"> </w:t>
             </w:r>
             <w:proofErr w:type="spellStart"/>
             <w:r>
-              <w:rPr>
-                <w:lang w:val="de-CH"/>
-              </w:rPr>
               <w:t>UserTask</w:t>
             </w:r>
             <w:proofErr w:type="spellEnd"/>
@@ -3973,50 +2783,27 @@
             <w:tcW w:w="2375" w:type="dxa"/>
           </w:tcPr>
           <w:p>
-            <w:pPr>
-              <w:rPr>
-                <w:lang w:val="de-CH"/>
-              </w:rPr>
-            </w:pPr>
-            <w:r>
-              <w:rPr>
-                <w:lang w:val="de-CH"/>
-              </w:rPr>
+            <w:r>
               <w:t xml:space="preserve">Wenn alle nötigen Informationen vorhanden </w:t>
             </w:r>
             <w:proofErr w:type="gramStart"/>
             <w:r>
-              <w:rPr>
-                <w:lang w:val="de-CH"/>
-              </w:rPr>
               <w:t>sind</w:t>
             </w:r>
             <w:proofErr w:type="gramEnd"/>
             <w:r>
-              <w:rPr>
-                <w:lang w:val="de-CH"/>
-              </w:rPr>
               <w:t xml:space="preserve"> wird er </w:t>
             </w:r>
             <w:proofErr w:type="spellStart"/>
             <w:r>
-              <w:rPr>
-                <w:lang w:val="de-CH"/>
-              </w:rPr>
               <w:t>UserTask</w:t>
             </w:r>
             <w:proofErr w:type="spellEnd"/>
             <w:r>
-              <w:rPr>
-                <w:lang w:val="de-CH"/>
-              </w:rPr>
               <w:t xml:space="preserve"> abgeschlossen und der Workflow kann </w:t>
             </w:r>
             <w:proofErr w:type="spellStart"/>
             <w:r>
-              <w:rPr>
-                <w:lang w:val="de-CH"/>
-              </w:rPr>
               <w:t>weitterlaufen</w:t>
             </w:r>
             <w:proofErr w:type="spellEnd"/>
@@ -4030,37 +2817,19 @@
             <w:vMerge/>
             <w:vAlign w:val="center"/>
           </w:tcPr>
-          <w:p>
-            <w:pPr>
-              <w:rPr>
-                <w:lang w:val="de-CH"/>
-              </w:rPr>
-            </w:pPr>
-          </w:p>
+          <w:p/>
         </w:tc>
         <w:tc>
           <w:tcPr>
             <w:tcW w:w="3118" w:type="dxa"/>
           </w:tcPr>
-          <w:p>
-            <w:pPr>
-              <w:rPr>
-                <w:lang w:val="de-CH"/>
-              </w:rPr>
-            </w:pPr>
-          </w:p>
+          <w:p/>
         </w:tc>
         <w:tc>
           <w:tcPr>
             <w:tcW w:w="2375" w:type="dxa"/>
           </w:tcPr>
-          <w:p>
-            <w:pPr>
-              <w:rPr>
-                <w:lang w:val="de-CH"/>
-              </w:rPr>
-            </w:pPr>
-          </w:p>
+          <w:p/>
         </w:tc>
       </w:tr>
       <w:tr>
@@ -4070,37 +2839,19 @@
             <w:vMerge/>
             <w:vAlign w:val="center"/>
           </w:tcPr>
-          <w:p>
-            <w:pPr>
-              <w:rPr>
-                <w:lang w:val="de-CH"/>
-              </w:rPr>
-            </w:pPr>
-          </w:p>
+          <w:p/>
         </w:tc>
         <w:tc>
           <w:tcPr>
             <w:tcW w:w="3118" w:type="dxa"/>
           </w:tcPr>
-          <w:p>
-            <w:pPr>
-              <w:rPr>
-                <w:lang w:val="de-CH"/>
-              </w:rPr>
-            </w:pPr>
-          </w:p>
+          <w:p/>
         </w:tc>
         <w:tc>
           <w:tcPr>
             <w:tcW w:w="2375" w:type="dxa"/>
           </w:tcPr>
-          <w:p>
-            <w:pPr>
-              <w:rPr>
-                <w:lang w:val="de-CH"/>
-              </w:rPr>
-            </w:pPr>
-          </w:p>
+          <w:p/>
         </w:tc>
       </w:tr>
       <w:tr>
@@ -4110,37 +2861,19 @@
             <w:vMerge/>
             <w:vAlign w:val="center"/>
           </w:tcPr>
-          <w:p>
-            <w:pPr>
-              <w:rPr>
-                <w:lang w:val="de-CH"/>
-              </w:rPr>
-            </w:pPr>
-          </w:p>
+          <w:p/>
         </w:tc>
         <w:tc>
           <w:tcPr>
             <w:tcW w:w="3118" w:type="dxa"/>
           </w:tcPr>
-          <w:p>
-            <w:pPr>
-              <w:rPr>
-                <w:lang w:val="de-CH"/>
-              </w:rPr>
-            </w:pPr>
-          </w:p>
+          <w:p/>
         </w:tc>
         <w:tc>
           <w:tcPr>
             <w:tcW w:w="2375" w:type="dxa"/>
           </w:tcPr>
-          <w:p>
-            <w:pPr>
-              <w:rPr>
-                <w:lang w:val="de-CH"/>
-              </w:rPr>
-            </w:pPr>
-          </w:p>
+          <w:p/>
         </w:tc>
       </w:tr>
       <w:tr>
@@ -4150,37 +2883,19 @@
             <w:vMerge/>
             <w:vAlign w:val="center"/>
           </w:tcPr>
-          <w:p>
-            <w:pPr>
-              <w:rPr>
-                <w:lang w:val="de-CH"/>
-              </w:rPr>
-            </w:pPr>
-          </w:p>
+          <w:p/>
         </w:tc>
         <w:tc>
           <w:tcPr>
             <w:tcW w:w="3118" w:type="dxa"/>
           </w:tcPr>
-          <w:p>
-            <w:pPr>
-              <w:rPr>
-                <w:lang w:val="de-CH"/>
-              </w:rPr>
-            </w:pPr>
-          </w:p>
+          <w:p/>
         </w:tc>
         <w:tc>
           <w:tcPr>
             <w:tcW w:w="2375" w:type="dxa"/>
           </w:tcPr>
-          <w:p>
-            <w:pPr>
-              <w:rPr>
-                <w:lang w:val="de-CH"/>
-              </w:rPr>
-            </w:pPr>
-          </w:p>
+          <w:p/>
         </w:tc>
       </w:tr>
       <w:tr>
@@ -4190,37 +2905,19 @@
             <w:vMerge/>
             <w:vAlign w:val="center"/>
           </w:tcPr>
-          <w:p>
-            <w:pPr>
-              <w:rPr>
-                <w:lang w:val="de-CH"/>
-              </w:rPr>
-            </w:pPr>
-          </w:p>
+          <w:p/>
         </w:tc>
         <w:tc>
           <w:tcPr>
             <w:tcW w:w="3118" w:type="dxa"/>
           </w:tcPr>
-          <w:p>
-            <w:pPr>
-              <w:rPr>
-                <w:lang w:val="de-CH"/>
-              </w:rPr>
-            </w:pPr>
-          </w:p>
+          <w:p/>
         </w:tc>
         <w:tc>
           <w:tcPr>
             <w:tcW w:w="2375" w:type="dxa"/>
           </w:tcPr>
-          <w:p>
-            <w:pPr>
-              <w:rPr>
-                <w:lang w:val="de-CH"/>
-              </w:rPr>
-            </w:pPr>
-          </w:p>
+          <w:p/>
         </w:tc>
       </w:tr>
       <w:tr>
@@ -4229,15 +2926,7 @@
             <w:tcW w:w="2127" w:type="dxa"/>
           </w:tcPr>
           <w:p>
-            <w:pPr>
-              <w:rPr>
-                <w:lang w:val="de-CH"/>
-              </w:rPr>
-            </w:pPr>
-            <w:r>
-              <w:rPr>
-                <w:lang w:val="de-CH"/>
-              </w:rPr>
+            <w:r>
               <w:t>Ausnahmefälle</w:t>
             </w:r>
           </w:p>
@@ -4247,15 +2936,7 @@
             <w:tcW w:w="3118" w:type="dxa"/>
           </w:tcPr>
           <w:p>
-            <w:pPr>
-              <w:rPr>
-                <w:lang w:val="de-CH"/>
-              </w:rPr>
-            </w:pPr>
-            <w:r>
-              <w:rPr>
-                <w:lang w:val="de-CH"/>
-              </w:rPr>
+            <w:r>
               <w:t>keine</w:t>
             </w:r>
           </w:p>
@@ -4264,13 +2945,7 @@
           <w:tcPr>
             <w:tcW w:w="2375" w:type="dxa"/>
           </w:tcPr>
-          <w:p>
-            <w:pPr>
-              <w:rPr>
-                <w:lang w:val="de-CH"/>
-              </w:rPr>
-            </w:pPr>
-          </w:p>
+          <w:p/>
         </w:tc>
       </w:tr>
       <w:tr>
@@ -4279,15 +2954,7 @@
             <w:tcW w:w="2127" w:type="dxa"/>
           </w:tcPr>
           <w:p>
-            <w:pPr>
-              <w:rPr>
-                <w:lang w:val="de-CH"/>
-              </w:rPr>
-            </w:pPr>
-            <w:r>
-              <w:rPr>
-                <w:lang w:val="de-CH"/>
-              </w:rPr>
+            <w:r>
               <w:t>Nachbedingung</w:t>
             </w:r>
           </w:p>
@@ -4297,15 +2964,7 @@
             <w:tcW w:w="3118" w:type="dxa"/>
           </w:tcPr>
           <w:p>
-            <w:pPr>
-              <w:rPr>
-                <w:lang w:val="de-CH"/>
-              </w:rPr>
-            </w:pPr>
-            <w:r>
-              <w:rPr>
-                <w:lang w:val="de-CH"/>
-              </w:rPr>
+            <w:r>
               <w:t>keine</w:t>
             </w:r>
           </w:p>
@@ -4314,13 +2973,7 @@
           <w:tcPr>
             <w:tcW w:w="2375" w:type="dxa"/>
           </w:tcPr>
-          <w:p>
-            <w:pPr>
-              <w:rPr>
-                <w:lang w:val="de-CH"/>
-              </w:rPr>
-            </w:pPr>
-          </w:p>
+          <w:p/>
         </w:tc>
       </w:tr>
       <w:tr>
@@ -4329,15 +2982,7 @@
             <w:tcW w:w="2127" w:type="dxa"/>
           </w:tcPr>
           <w:p>
-            <w:pPr>
-              <w:rPr>
-                <w:lang w:val="de-CH"/>
-              </w:rPr>
-            </w:pPr>
-            <w:r>
-              <w:rPr>
-                <w:lang w:val="de-CH"/>
-              </w:rPr>
+            <w:r>
               <w:t>Zeitverhalten</w:t>
             </w:r>
           </w:p>
@@ -4347,15 +2992,7 @@
             <w:tcW w:w="3118" w:type="dxa"/>
           </w:tcPr>
           <w:p>
-            <w:pPr>
-              <w:rPr>
-                <w:lang w:val="de-CH"/>
-              </w:rPr>
-            </w:pPr>
-            <w:r>
-              <w:rPr>
-                <w:lang w:val="de-CH"/>
-              </w:rPr>
+            <w:r>
               <w:t>sofort</w:t>
             </w:r>
           </w:p>
@@ -4364,13 +3001,7 @@
           <w:tcPr>
             <w:tcW w:w="2375" w:type="dxa"/>
           </w:tcPr>
-          <w:p>
-            <w:pPr>
-              <w:rPr>
-                <w:lang w:val="de-CH"/>
-              </w:rPr>
-            </w:pPr>
-          </w:p>
+          <w:p/>
         </w:tc>
       </w:tr>
       <w:tr>
@@ -4379,15 +3010,7 @@
             <w:tcW w:w="2127" w:type="dxa"/>
           </w:tcPr>
           <w:p>
-            <w:pPr>
-              <w:rPr>
-                <w:lang w:val="de-CH"/>
-              </w:rPr>
-            </w:pPr>
-            <w:r>
-              <w:rPr>
-                <w:lang w:val="de-CH"/>
-              </w:rPr>
+            <w:r>
               <w:t>Verfügbarkeit</w:t>
             </w:r>
           </w:p>
@@ -4397,15 +3020,7 @@
             <w:tcW w:w="3118" w:type="dxa"/>
           </w:tcPr>
           <w:p>
-            <w:pPr>
-              <w:rPr>
-                <w:lang w:val="de-CH"/>
-              </w:rPr>
-            </w:pPr>
-            <w:r>
-              <w:rPr>
-                <w:lang w:val="de-CH"/>
-              </w:rPr>
+            <w:r>
               <w:t>7/24</w:t>
             </w:r>
           </w:p>
@@ -4414,13 +3029,7 @@
           <w:tcPr>
             <w:tcW w:w="2375" w:type="dxa"/>
           </w:tcPr>
-          <w:p>
-            <w:pPr>
-              <w:rPr>
-                <w:lang w:val="de-CH"/>
-              </w:rPr>
-            </w:pPr>
-          </w:p>
+          <w:p/>
         </w:tc>
       </w:tr>
       <w:tr>
@@ -4429,15 +3038,7 @@
             <w:tcW w:w="2127" w:type="dxa"/>
           </w:tcPr>
           <w:p>
-            <w:pPr>
-              <w:rPr>
-                <w:lang w:val="de-CH"/>
-              </w:rPr>
-            </w:pPr>
-            <w:r>
-              <w:rPr>
-                <w:lang w:val="de-CH"/>
-              </w:rPr>
+            <w:r>
               <w:t>Folge Use Case</w:t>
             </w:r>
           </w:p>
@@ -4447,28 +3048,14 @@
             <w:tcW w:w="3118" w:type="dxa"/>
           </w:tcPr>
           <w:p>
-            <w:pPr>
-              <w:rPr>
-                <w:lang w:val="de-CH"/>
-              </w:rPr>
-            </w:pPr>
-            <w:r>
-              <w:rPr>
-                <w:lang w:val="de-CH"/>
-              </w:rPr>
+            <w:r>
               <w:t>Backend Check f</w:t>
             </w:r>
             <w:r>
-              <w:rPr>
-                <w:lang w:val="de-CH"/>
-              </w:rPr>
               <w:t xml:space="preserve">ür bester Zug </w:t>
             </w:r>
             <w:proofErr w:type="spellStart"/>
             <w:r>
-              <w:rPr>
-                <w:lang w:val="de-CH"/>
-              </w:rPr>
               <w:t>mäglich</w:t>
             </w:r>
             <w:proofErr w:type="spellEnd"/>
@@ -4478,247 +3065,43 @@
           <w:tcPr>
             <w:tcW w:w="2375" w:type="dxa"/>
           </w:tcPr>
-          <w:p>
-            <w:pPr>
-              <w:rPr>
-                <w:lang w:val="de-CH"/>
-              </w:rPr>
-            </w:pPr>
-          </w:p>
+          <w:p/>
         </w:tc>
       </w:tr>
     </w:tbl>
-    <w:p>
-      <w:pPr>
-        <w:rPr>
-          <w:lang w:val="de-CH"/>
-        </w:rPr>
-      </w:pPr>
-    </w:p>
-    <w:p>
-      <w:pPr>
-        <w:rPr>
-          <w:lang w:val="de-CH"/>
-        </w:rPr>
-      </w:pPr>
-    </w:p>
-    <w:p>
-      <w:pPr>
-        <w:rPr>
-          <w:lang w:val="de-CH"/>
-        </w:rPr>
-      </w:pPr>
-    </w:p>
-    <w:p>
-      <w:pPr>
-        <w:rPr>
-          <w:lang w:val="de-CH"/>
-        </w:rPr>
-      </w:pPr>
-    </w:p>
-    <w:p>
-      <w:pPr>
-        <w:rPr>
-          <w:lang w:val="de-CH"/>
-        </w:rPr>
-      </w:pPr>
-    </w:p>
-    <w:p>
-      <w:pPr>
-        <w:rPr>
-          <w:lang w:val="de-CH"/>
-        </w:rPr>
-      </w:pPr>
-    </w:p>
-    <w:p>
-      <w:pPr>
-        <w:rPr>
-          <w:lang w:val="de-CH"/>
-        </w:rPr>
-      </w:pPr>
-    </w:p>
-    <w:p>
-      <w:pPr>
-        <w:rPr>
-          <w:lang w:val="de-CH"/>
-        </w:rPr>
-      </w:pPr>
-    </w:p>
-    <w:p>
-      <w:pPr>
-        <w:rPr>
-          <w:lang w:val="de-CH"/>
-        </w:rPr>
-      </w:pPr>
-    </w:p>
-    <w:p>
-      <w:pPr>
-        <w:rPr>
-          <w:lang w:val="de-CH"/>
-        </w:rPr>
-      </w:pPr>
-    </w:p>
-    <w:p>
-      <w:pPr>
-        <w:rPr>
-          <w:lang w:val="de-CH"/>
-        </w:rPr>
-      </w:pPr>
-    </w:p>
-    <w:p>
-      <w:pPr>
-        <w:rPr>
-          <w:lang w:val="de-CH"/>
-        </w:rPr>
-      </w:pPr>
-    </w:p>
-    <w:p>
-      <w:pPr>
-        <w:rPr>
-          <w:lang w:val="de-CH"/>
-        </w:rPr>
-      </w:pPr>
-    </w:p>
-    <w:p>
-      <w:pPr>
-        <w:rPr>
-          <w:lang w:val="de-CH"/>
-        </w:rPr>
-      </w:pPr>
-    </w:p>
-    <w:p>
-      <w:pPr>
-        <w:rPr>
-          <w:lang w:val="de-CH"/>
-        </w:rPr>
-      </w:pPr>
-    </w:p>
-    <w:p>
-      <w:pPr>
-        <w:rPr>
-          <w:lang w:val="de-CH"/>
-        </w:rPr>
-      </w:pPr>
-    </w:p>
-    <w:p>
-      <w:pPr>
-        <w:rPr>
-          <w:lang w:val="de-CH"/>
-        </w:rPr>
-      </w:pPr>
-    </w:p>
-    <w:p>
-      <w:pPr>
-        <w:rPr>
-          <w:lang w:val="de-CH"/>
-        </w:rPr>
-      </w:pPr>
-    </w:p>
-    <w:p>
-      <w:pPr>
-        <w:rPr>
-          <w:lang w:val="de-CH"/>
-        </w:rPr>
-      </w:pPr>
-    </w:p>
-    <w:p>
-      <w:pPr>
-        <w:rPr>
-          <w:lang w:val="de-CH"/>
-        </w:rPr>
-      </w:pPr>
-    </w:p>
-    <w:p>
-      <w:pPr>
-        <w:rPr>
-          <w:lang w:val="de-CH"/>
-        </w:rPr>
-      </w:pPr>
-    </w:p>
-    <w:p>
-      <w:pPr>
-        <w:rPr>
-          <w:lang w:val="de-CH"/>
-        </w:rPr>
-      </w:pPr>
-    </w:p>
-    <w:p>
-      <w:pPr>
-        <w:rPr>
-          <w:lang w:val="de-CH"/>
-        </w:rPr>
-      </w:pPr>
-    </w:p>
-    <w:p>
-      <w:pPr>
-        <w:rPr>
-          <w:lang w:val="de-CH"/>
-        </w:rPr>
-      </w:pPr>
-    </w:p>
-    <w:p>
-      <w:pPr>
-        <w:rPr>
-          <w:lang w:val="de-CH"/>
-        </w:rPr>
-      </w:pPr>
-    </w:p>
-    <w:p>
-      <w:pPr>
-        <w:rPr>
-          <w:lang w:val="de-CH"/>
-        </w:rPr>
-      </w:pPr>
-    </w:p>
-    <w:p>
-      <w:pPr>
-        <w:rPr>
-          <w:lang w:val="de-CH"/>
-        </w:rPr>
-      </w:pPr>
-    </w:p>
-    <w:p>
-      <w:pPr>
-        <w:rPr>
-          <w:lang w:val="de-CH"/>
-        </w:rPr>
-      </w:pPr>
-    </w:p>
-    <w:p>
-      <w:pPr>
-        <w:rPr>
-          <w:lang w:val="de-CH"/>
-        </w:rPr>
-      </w:pPr>
-    </w:p>
-    <w:p>
-      <w:pPr>
-        <w:rPr>
-          <w:lang w:val="de-CH"/>
-        </w:rPr>
-      </w:pPr>
-    </w:p>
-    <w:p>
-      <w:pPr>
-        <w:rPr>
-          <w:lang w:val="de-CH"/>
-        </w:rPr>
-      </w:pPr>
-    </w:p>
-    <w:p>
-      <w:pPr>
-        <w:rPr>
-          <w:lang w:val="de-CH"/>
-        </w:rPr>
-      </w:pPr>
-    </w:p>
-    <w:p>
-      <w:pPr>
-        <w:rPr>
-          <w:lang w:val="de-CH"/>
-        </w:rPr>
-      </w:pPr>
-    </w:p>
+    <w:p/>
+    <w:p/>
+    <w:p/>
+    <w:p/>
+    <w:p/>
+    <w:p/>
+    <w:p/>
+    <w:p/>
+    <w:p/>
+    <w:p/>
+    <w:p/>
+    <w:p/>
+    <w:p/>
+    <w:p/>
+    <w:p/>
+    <w:p/>
+    <w:p/>
+    <w:p/>
+    <w:p/>
+    <w:p/>
+    <w:p/>
+    <w:p/>
+    <w:p/>
+    <w:p/>
+    <w:p/>
+    <w:p/>
+    <w:p/>
+    <w:p/>
+    <w:p/>
+    <w:p/>
+    <w:p/>
+    <w:p/>
+    <w:p/>
     <w:tbl>
       <w:tblPr>
         <w:tblStyle w:val="Tabellenraster"/>
@@ -4741,13 +3124,11 @@
             <w:pPr>
               <w:rPr>
                 <w:b/>
-                <w:lang w:val="de-CH"/>
               </w:rPr>
             </w:pPr>
             <w:r>
               <w:rPr>
                 <w:b/>
-                <w:lang w:val="de-CH"/>
               </w:rPr>
               <w:t>Name</w:t>
             </w:r>
@@ -4763,13 +3144,11 @@
             <w:pPr>
               <w:rPr>
                 <w:b/>
-                <w:lang w:val="de-CH"/>
               </w:rPr>
             </w:pPr>
             <w:r>
               <w:rPr>
                 <w:b/>
-                <w:lang w:val="de-CH"/>
               </w:rPr>
               <w:t>Wählen des Beginners</w:t>
             </w:r>
@@ -4782,15 +3161,7 @@
             <w:tcW w:w="2127" w:type="dxa"/>
           </w:tcPr>
           <w:p>
-            <w:pPr>
-              <w:rPr>
-                <w:lang w:val="de-CH"/>
-              </w:rPr>
-            </w:pPr>
-            <w:r>
-              <w:rPr>
-                <w:lang w:val="de-CH"/>
-              </w:rPr>
+            <w:r>
               <w:t>Akteur</w:t>
             </w:r>
           </w:p>
@@ -4801,15 +3172,7 @@
             <w:gridSpan w:val="2"/>
           </w:tcPr>
           <w:p>
-            <w:pPr>
-              <w:rPr>
-                <w:lang w:val="de-CH"/>
-              </w:rPr>
-            </w:pPr>
-            <w:r>
-              <w:rPr>
-                <w:lang w:val="de-CH"/>
-              </w:rPr>
+            <w:r>
               <w:t>Spieler</w:t>
             </w:r>
           </w:p>
@@ -4821,15 +3184,7 @@
             <w:tcW w:w="2127" w:type="dxa"/>
           </w:tcPr>
           <w:p>
-            <w:pPr>
-              <w:rPr>
-                <w:lang w:val="de-CH"/>
-              </w:rPr>
-            </w:pPr>
-            <w:r>
-              <w:rPr>
-                <w:lang w:val="de-CH"/>
-              </w:rPr>
+            <w:r>
               <w:t>Trigger</w:t>
             </w:r>
           </w:p>
@@ -4840,15 +3195,7 @@
             <w:gridSpan w:val="2"/>
           </w:tcPr>
           <w:p>
-            <w:pPr>
-              <w:rPr>
-                <w:lang w:val="de-CH"/>
-              </w:rPr>
-            </w:pPr>
-            <w:r>
-              <w:rPr>
-                <w:lang w:val="de-CH"/>
-              </w:rPr>
+            <w:r>
               <w:t>Auswählen des Beginners</w:t>
             </w:r>
           </w:p>
@@ -4860,15 +3207,7 @@
             <w:tcW w:w="2127" w:type="dxa"/>
           </w:tcPr>
           <w:p>
-            <w:pPr>
-              <w:rPr>
-                <w:lang w:val="de-CH"/>
-              </w:rPr>
-            </w:pPr>
-            <w:r>
-              <w:rPr>
-                <w:lang w:val="de-CH"/>
-              </w:rPr>
+            <w:r>
               <w:t>Kurzbeschreibung</w:t>
             </w:r>
           </w:p>
@@ -4879,15 +3218,7 @@
             <w:gridSpan w:val="2"/>
           </w:tcPr>
           <w:p>
-            <w:pPr>
-              <w:rPr>
-                <w:lang w:val="de-CH"/>
-              </w:rPr>
-            </w:pPr>
-            <w:r>
-              <w:rPr>
-                <w:lang w:val="de-CH"/>
-              </w:rPr>
+            <w:r>
               <w:t>Der Spieler hat nun die Möglichkeit auszuwählen wer starten darf.</w:t>
             </w:r>
           </w:p>
@@ -4899,15 +3230,7 @@
             <w:tcW w:w="2127" w:type="dxa"/>
           </w:tcPr>
           <w:p>
-            <w:pPr>
-              <w:rPr>
-                <w:lang w:val="de-CH"/>
-              </w:rPr>
-            </w:pPr>
-            <w:r>
-              <w:rPr>
-                <w:lang w:val="de-CH"/>
-              </w:rPr>
+            <w:r>
               <w:t>Vorbedingungen</w:t>
             </w:r>
           </w:p>
@@ -4918,56 +3241,32 @@
             <w:gridSpan w:val="2"/>
           </w:tcPr>
           <w:p>
-            <w:pPr>
-              <w:rPr>
-                <w:lang w:val="de-CH"/>
-              </w:rPr>
-            </w:pPr>
-            <w:r>
-              <w:rPr>
-                <w:lang w:val="de-CH"/>
-              </w:rPr>
+            <w:r>
               <w:t xml:space="preserve">Applikation gestartet, </w:t>
             </w:r>
             <w:proofErr w:type="spellStart"/>
             <w:r>
-              <w:rPr>
-                <w:lang w:val="de-CH"/>
-              </w:rPr>
               <w:t>Camunda</w:t>
             </w:r>
             <w:proofErr w:type="spellEnd"/>
             <w:r>
-              <w:rPr>
-                <w:lang w:val="de-CH"/>
-              </w:rPr>
               <w:t xml:space="preserve"> </w:t>
             </w:r>
             <w:proofErr w:type="spellStart"/>
             <w:r>
-              <w:rPr>
-                <w:lang w:val="de-CH"/>
-              </w:rPr>
               <w:t>Platform</w:t>
             </w:r>
             <w:proofErr w:type="spellEnd"/>
             <w:r>
-              <w:rPr>
-                <w:lang w:val="de-CH"/>
-              </w:rPr>
               <w:t xml:space="preserve"> Run muss laufen u</w:t>
             </w:r>
             <w:r>
-              <w:rPr>
-                <w:lang w:val="de-CH"/>
-              </w:rPr>
               <w:t xml:space="preserve">nter </w:t>
             </w:r>
             <w:hyperlink r:id="rId10" w:history="1">
               <w:r>
                 <w:rPr>
                   <w:rStyle w:val="Hyperlink"/>
-                  <w:lang w:val="de-CH"/>
                 </w:rPr>
                 <w:t>http://localhost:8080</w:t>
               </w:r>
@@ -4983,15 +3282,7 @@
             <w:vAlign w:val="center"/>
           </w:tcPr>
           <w:p>
-            <w:pPr>
-              <w:rPr>
-                <w:lang w:val="de-CH"/>
-              </w:rPr>
-            </w:pPr>
-            <w:r>
-              <w:rPr>
-                <w:lang w:val="de-CH"/>
-              </w:rPr>
+            <w:r>
               <w:t>Essenzielle Schritte</w:t>
             </w:r>
           </w:p>
@@ -5007,14 +3298,12 @@
               <w:rPr>
                 <w:b/>
                 <w:i/>
-                <w:lang w:val="de-CH"/>
               </w:rPr>
             </w:pPr>
             <w:r>
               <w:rPr>
                 <w:b/>
                 <w:i/>
-                <w:lang w:val="de-CH"/>
               </w:rPr>
               <w:t>Intention der Systemumgebung</w:t>
             </w:r>
@@ -5030,14 +3319,12 @@
               <w:rPr>
                 <w:b/>
                 <w:i/>
-                <w:lang w:val="de-CH"/>
               </w:rPr>
             </w:pPr>
             <w:r>
               <w:rPr>
                 <w:b/>
                 <w:i/>
-                <w:lang w:val="de-CH"/>
               </w:rPr>
               <w:t>Reaktion des Systems</w:t>
             </w:r>
@@ -5051,28 +3338,14 @@
             <w:vMerge/>
             <w:vAlign w:val="center"/>
           </w:tcPr>
-          <w:p>
-            <w:pPr>
-              <w:rPr>
-                <w:lang w:val="de-CH"/>
-              </w:rPr>
-            </w:pPr>
-          </w:p>
+          <w:p/>
         </w:tc>
         <w:tc>
           <w:tcPr>
             <w:tcW w:w="3118" w:type="dxa"/>
           </w:tcPr>
           <w:p>
-            <w:pPr>
-              <w:rPr>
-                <w:lang w:val="de-CH"/>
-              </w:rPr>
-            </w:pPr>
-            <w:r>
-              <w:rPr>
-                <w:lang w:val="de-CH"/>
-              </w:rPr>
+            <w:r>
               <w:t>UI-Fenster mit Auswahl</w:t>
             </w:r>
           </w:p>
@@ -5082,15 +3355,7 @@
             <w:tcW w:w="2375" w:type="dxa"/>
           </w:tcPr>
           <w:p>
-            <w:pPr>
-              <w:rPr>
-                <w:lang w:val="de-CH"/>
-              </w:rPr>
-            </w:pPr>
-            <w:r>
-              <w:rPr>
-                <w:lang w:val="de-CH"/>
-              </w:rPr>
+            <w:r>
               <w:t>Der User hat die kann zwischen Computer und Player auswählen</w:t>
             </w:r>
           </w:p>
@@ -5103,28 +3368,14 @@
             <w:vMerge/>
             <w:vAlign w:val="center"/>
           </w:tcPr>
-          <w:p>
-            <w:pPr>
-              <w:rPr>
-                <w:lang w:val="de-CH"/>
-              </w:rPr>
-            </w:pPr>
-          </w:p>
+          <w:p/>
         </w:tc>
         <w:tc>
           <w:tcPr>
             <w:tcW w:w="3118" w:type="dxa"/>
           </w:tcPr>
           <w:p>
-            <w:pPr>
-              <w:rPr>
-                <w:lang w:val="de-CH"/>
-              </w:rPr>
-            </w:pPr>
-            <w:r>
-              <w:rPr>
-                <w:lang w:val="de-CH"/>
-              </w:rPr>
+            <w:r>
               <w:t>Press Computer</w:t>
             </w:r>
           </w:p>
@@ -5134,15 +3385,7 @@
             <w:tcW w:w="2375" w:type="dxa"/>
           </w:tcPr>
           <w:p>
-            <w:pPr>
-              <w:rPr>
-                <w:lang w:val="de-CH"/>
-              </w:rPr>
-            </w:pPr>
-            <w:r>
-              <w:rPr>
-                <w:lang w:val="de-CH"/>
-              </w:rPr>
+            <w:r>
               <w:t>Der Computer fängt an und es wird automatisch ein X auf dem Spielfeld platziert</w:t>
             </w:r>
           </w:p>
@@ -5155,28 +3398,14 @@
             <w:vMerge/>
             <w:vAlign w:val="center"/>
           </w:tcPr>
-          <w:p>
-            <w:pPr>
-              <w:rPr>
-                <w:lang w:val="de-CH"/>
-              </w:rPr>
-            </w:pPr>
-          </w:p>
+          <w:p/>
         </w:tc>
         <w:tc>
           <w:tcPr>
             <w:tcW w:w="3118" w:type="dxa"/>
           </w:tcPr>
           <w:p>
-            <w:pPr>
-              <w:rPr>
-                <w:lang w:val="de-CH"/>
-              </w:rPr>
-            </w:pPr>
-            <w:r>
-              <w:rPr>
-                <w:lang w:val="de-CH"/>
-              </w:rPr>
+            <w:r>
               <w:t>Press Player</w:t>
             </w:r>
           </w:p>
@@ -5186,15 +3415,7 @@
             <w:tcW w:w="2375" w:type="dxa"/>
           </w:tcPr>
           <w:p>
-            <w:pPr>
-              <w:rPr>
-                <w:lang w:val="de-CH"/>
-              </w:rPr>
-            </w:pPr>
-            <w:r>
-              <w:rPr>
-                <w:lang w:val="de-CH"/>
-              </w:rPr>
+            <w:r>
               <w:t>Der Spieler kann auf dem Spielfeld ein O platzieren</w:t>
             </w:r>
           </w:p>
@@ -5207,37 +3428,19 @@
             <w:vMerge/>
             <w:vAlign w:val="center"/>
           </w:tcPr>
-          <w:p>
-            <w:pPr>
-              <w:rPr>
-                <w:lang w:val="de-CH"/>
-              </w:rPr>
-            </w:pPr>
-          </w:p>
+          <w:p/>
         </w:tc>
         <w:tc>
           <w:tcPr>
             <w:tcW w:w="3118" w:type="dxa"/>
           </w:tcPr>
-          <w:p>
-            <w:pPr>
-              <w:rPr>
-                <w:lang w:val="de-CH"/>
-              </w:rPr>
-            </w:pPr>
-          </w:p>
+          <w:p/>
         </w:tc>
         <w:tc>
           <w:tcPr>
             <w:tcW w:w="2375" w:type="dxa"/>
           </w:tcPr>
-          <w:p>
-            <w:pPr>
-              <w:rPr>
-                <w:lang w:val="de-CH"/>
-              </w:rPr>
-            </w:pPr>
-          </w:p>
+          <w:p/>
         </w:tc>
       </w:tr>
       <w:tr>
@@ -5247,37 +3450,19 @@
             <w:vMerge/>
             <w:vAlign w:val="center"/>
           </w:tcPr>
-          <w:p>
-            <w:pPr>
-              <w:rPr>
-                <w:lang w:val="de-CH"/>
-              </w:rPr>
-            </w:pPr>
-          </w:p>
+          <w:p/>
         </w:tc>
         <w:tc>
           <w:tcPr>
             <w:tcW w:w="3118" w:type="dxa"/>
           </w:tcPr>
-          <w:p>
-            <w:pPr>
-              <w:rPr>
-                <w:lang w:val="de-CH"/>
-              </w:rPr>
-            </w:pPr>
-          </w:p>
+          <w:p/>
         </w:tc>
         <w:tc>
           <w:tcPr>
             <w:tcW w:w="2375" w:type="dxa"/>
           </w:tcPr>
-          <w:p>
-            <w:pPr>
-              <w:rPr>
-                <w:lang w:val="de-CH"/>
-              </w:rPr>
-            </w:pPr>
-          </w:p>
+          <w:p/>
         </w:tc>
       </w:tr>
       <w:tr>
@@ -5287,37 +3472,19 @@
             <w:vMerge/>
             <w:vAlign w:val="center"/>
           </w:tcPr>
-          <w:p>
-            <w:pPr>
-              <w:rPr>
-                <w:lang w:val="de-CH"/>
-              </w:rPr>
-            </w:pPr>
-          </w:p>
+          <w:p/>
         </w:tc>
         <w:tc>
           <w:tcPr>
             <w:tcW w:w="3118" w:type="dxa"/>
           </w:tcPr>
-          <w:p>
-            <w:pPr>
-              <w:rPr>
-                <w:lang w:val="de-CH"/>
-              </w:rPr>
-            </w:pPr>
-          </w:p>
+          <w:p/>
         </w:tc>
         <w:tc>
           <w:tcPr>
             <w:tcW w:w="2375" w:type="dxa"/>
           </w:tcPr>
-          <w:p>
-            <w:pPr>
-              <w:rPr>
-                <w:lang w:val="de-CH"/>
-              </w:rPr>
-            </w:pPr>
-          </w:p>
+          <w:p/>
         </w:tc>
       </w:tr>
       <w:tr>
@@ -5327,37 +3494,19 @@
             <w:vMerge/>
             <w:vAlign w:val="center"/>
           </w:tcPr>
-          <w:p>
-            <w:pPr>
-              <w:rPr>
-                <w:lang w:val="de-CH"/>
-              </w:rPr>
-            </w:pPr>
-          </w:p>
+          <w:p/>
         </w:tc>
         <w:tc>
           <w:tcPr>
             <w:tcW w:w="3118" w:type="dxa"/>
           </w:tcPr>
-          <w:p>
-            <w:pPr>
-              <w:rPr>
-                <w:lang w:val="de-CH"/>
-              </w:rPr>
-            </w:pPr>
-          </w:p>
+          <w:p/>
         </w:tc>
         <w:tc>
           <w:tcPr>
             <w:tcW w:w="2375" w:type="dxa"/>
           </w:tcPr>
-          <w:p>
-            <w:pPr>
-              <w:rPr>
-                <w:lang w:val="de-CH"/>
-              </w:rPr>
-            </w:pPr>
-          </w:p>
+          <w:p/>
         </w:tc>
       </w:tr>
       <w:tr>
@@ -5366,15 +3515,7 @@
             <w:tcW w:w="2127" w:type="dxa"/>
           </w:tcPr>
           <w:p>
-            <w:pPr>
-              <w:rPr>
-                <w:lang w:val="de-CH"/>
-              </w:rPr>
-            </w:pPr>
-            <w:r>
-              <w:rPr>
-                <w:lang w:val="de-CH"/>
-              </w:rPr>
+            <w:r>
               <w:t>Ausnahmefälle</w:t>
             </w:r>
           </w:p>
@@ -5384,15 +3525,7 @@
             <w:tcW w:w="3118" w:type="dxa"/>
           </w:tcPr>
           <w:p>
-            <w:pPr>
-              <w:rPr>
-                <w:lang w:val="de-CH"/>
-              </w:rPr>
-            </w:pPr>
-            <w:r>
-              <w:rPr>
-                <w:lang w:val="de-CH"/>
-              </w:rPr>
+            <w:r>
               <w:t>keine</w:t>
             </w:r>
           </w:p>
@@ -5401,13 +3534,7 @@
           <w:tcPr>
             <w:tcW w:w="2375" w:type="dxa"/>
           </w:tcPr>
-          <w:p>
-            <w:pPr>
-              <w:rPr>
-                <w:lang w:val="de-CH"/>
-              </w:rPr>
-            </w:pPr>
-          </w:p>
+          <w:p/>
         </w:tc>
       </w:tr>
       <w:tr>
@@ -5416,15 +3543,7 @@
             <w:tcW w:w="2127" w:type="dxa"/>
           </w:tcPr>
           <w:p>
-            <w:pPr>
-              <w:rPr>
-                <w:lang w:val="de-CH"/>
-              </w:rPr>
-            </w:pPr>
-            <w:r>
-              <w:rPr>
-                <w:lang w:val="de-CH"/>
-              </w:rPr>
+            <w:r>
               <w:t>Nachbedingung</w:t>
             </w:r>
           </w:p>
@@ -5434,15 +3553,7 @@
             <w:tcW w:w="3118" w:type="dxa"/>
           </w:tcPr>
           <w:p>
-            <w:pPr>
-              <w:rPr>
-                <w:lang w:val="de-CH"/>
-              </w:rPr>
-            </w:pPr>
-            <w:r>
-              <w:rPr>
-                <w:lang w:val="de-CH"/>
-              </w:rPr>
+            <w:r>
               <w:t>Je nach Auswahl fängt der Computer an oder der Spieler</w:t>
             </w:r>
           </w:p>
@@ -5451,13 +3562,7 @@
           <w:tcPr>
             <w:tcW w:w="2375" w:type="dxa"/>
           </w:tcPr>
-          <w:p>
-            <w:pPr>
-              <w:rPr>
-                <w:lang w:val="de-CH"/>
-              </w:rPr>
-            </w:pPr>
-          </w:p>
+          <w:p/>
         </w:tc>
       </w:tr>
       <w:tr>
@@ -5466,15 +3571,7 @@
             <w:tcW w:w="2127" w:type="dxa"/>
           </w:tcPr>
           <w:p>
-            <w:pPr>
-              <w:rPr>
-                <w:lang w:val="de-CH"/>
-              </w:rPr>
-            </w:pPr>
-            <w:r>
-              <w:rPr>
-                <w:lang w:val="de-CH"/>
-              </w:rPr>
+            <w:r>
               <w:t>Zeitverhalten</w:t>
             </w:r>
           </w:p>
@@ -5484,15 +3581,7 @@
             <w:tcW w:w="3118" w:type="dxa"/>
           </w:tcPr>
           <w:p>
-            <w:pPr>
-              <w:rPr>
-                <w:lang w:val="de-CH"/>
-              </w:rPr>
-            </w:pPr>
-            <w:r>
-              <w:rPr>
-                <w:lang w:val="de-CH"/>
-              </w:rPr>
+            <w:r>
               <w:t>sofort</w:t>
             </w:r>
           </w:p>
@@ -5501,13 +3590,7 @@
           <w:tcPr>
             <w:tcW w:w="2375" w:type="dxa"/>
           </w:tcPr>
-          <w:p>
-            <w:pPr>
-              <w:rPr>
-                <w:lang w:val="de-CH"/>
-              </w:rPr>
-            </w:pPr>
-          </w:p>
+          <w:p/>
         </w:tc>
       </w:tr>
       <w:tr>
@@ -5516,15 +3599,7 @@
             <w:tcW w:w="2127" w:type="dxa"/>
           </w:tcPr>
           <w:p>
-            <w:pPr>
-              <w:rPr>
-                <w:lang w:val="de-CH"/>
-              </w:rPr>
-            </w:pPr>
-            <w:r>
-              <w:rPr>
-                <w:lang w:val="de-CH"/>
-              </w:rPr>
+            <w:r>
               <w:t>Verfügbarkeit</w:t>
             </w:r>
           </w:p>
@@ -5534,15 +3609,7 @@
             <w:tcW w:w="3118" w:type="dxa"/>
           </w:tcPr>
           <w:p>
-            <w:pPr>
-              <w:rPr>
-                <w:lang w:val="de-CH"/>
-              </w:rPr>
-            </w:pPr>
-            <w:r>
-              <w:rPr>
-                <w:lang w:val="de-CH"/>
-              </w:rPr>
+            <w:r>
               <w:t>7/24</w:t>
             </w:r>
           </w:p>
@@ -5551,13 +3618,7 @@
           <w:tcPr>
             <w:tcW w:w="2375" w:type="dxa"/>
           </w:tcPr>
-          <w:p>
-            <w:pPr>
-              <w:rPr>
-                <w:lang w:val="de-CH"/>
-              </w:rPr>
-            </w:pPr>
-          </w:p>
+          <w:p/>
         </w:tc>
       </w:tr>
       <w:tr>
@@ -5566,15 +3627,7 @@
             <w:tcW w:w="2127" w:type="dxa"/>
           </w:tcPr>
           <w:p>
-            <w:pPr>
-              <w:rPr>
-                <w:lang w:val="de-CH"/>
-              </w:rPr>
-            </w:pPr>
-            <w:r>
-              <w:rPr>
-                <w:lang w:val="de-CH"/>
-              </w:rPr>
+            <w:r>
               <w:t>Folge Use Case</w:t>
             </w:r>
           </w:p>
@@ -5584,15 +3637,7 @@
             <w:tcW w:w="3118" w:type="dxa"/>
           </w:tcPr>
           <w:p>
-            <w:pPr>
-              <w:rPr>
-                <w:lang w:val="de-CH"/>
-              </w:rPr>
-            </w:pPr>
-            <w:r>
-              <w:rPr>
-                <w:lang w:val="de-CH"/>
-              </w:rPr>
+            <w:r>
               <w:t>Fortfahren des Spiels</w:t>
             </w:r>
           </w:p>
@@ -5601,297 +3646,80 @@
           <w:tcPr>
             <w:tcW w:w="2375" w:type="dxa"/>
           </w:tcPr>
-          <w:p>
-            <w:pPr>
-              <w:rPr>
-                <w:lang w:val="de-CH"/>
-              </w:rPr>
-            </w:pPr>
-          </w:p>
+          <w:p/>
         </w:tc>
       </w:tr>
     </w:tbl>
-    <w:p>
-      <w:pPr>
-        <w:rPr>
-          <w:lang w:val="de-CH"/>
-        </w:rPr>
-      </w:pPr>
-    </w:p>
-    <w:p>
-      <w:pPr>
-        <w:rPr>
-          <w:lang w:val="de-CH"/>
-        </w:rPr>
-      </w:pPr>
-    </w:p>
-    <w:p>
-      <w:pPr>
-        <w:rPr>
-          <w:lang w:val="de-CH"/>
-        </w:rPr>
-      </w:pPr>
-    </w:p>
-    <w:p>
-      <w:pPr>
-        <w:rPr>
-          <w:lang w:val="de-CH"/>
-        </w:rPr>
-      </w:pPr>
-    </w:p>
-    <w:p>
-      <w:pPr>
-        <w:rPr>
-          <w:lang w:val="de-CH"/>
-        </w:rPr>
-      </w:pPr>
-    </w:p>
-    <w:p>
-      <w:pPr>
-        <w:rPr>
-          <w:lang w:val="de-CH"/>
-        </w:rPr>
-      </w:pPr>
-    </w:p>
-    <w:p>
-      <w:pPr>
-        <w:rPr>
-          <w:lang w:val="de-CH"/>
-        </w:rPr>
-      </w:pPr>
-    </w:p>
-    <w:p>
-      <w:pPr>
-        <w:rPr>
-          <w:lang w:val="de-CH"/>
-        </w:rPr>
-      </w:pPr>
-    </w:p>
-    <w:p>
-      <w:pPr>
-        <w:rPr>
-          <w:lang w:val="de-CH"/>
-        </w:rPr>
-      </w:pPr>
-    </w:p>
-    <w:p>
-      <w:pPr>
-        <w:rPr>
-          <w:lang w:val="de-CH"/>
-        </w:rPr>
-      </w:pPr>
-    </w:p>
-    <w:p>
-      <w:pPr>
-        <w:rPr>
-          <w:lang w:val="de-CH"/>
-        </w:rPr>
-      </w:pPr>
-    </w:p>
-    <w:p>
-      <w:pPr>
-        <w:rPr>
-          <w:lang w:val="de-CH"/>
-        </w:rPr>
-      </w:pPr>
-    </w:p>
-    <w:p>
-      <w:pPr>
-        <w:rPr>
-          <w:lang w:val="de-CH"/>
-        </w:rPr>
-      </w:pPr>
-    </w:p>
-    <w:p>
-      <w:pPr>
-        <w:rPr>
-          <w:lang w:val="de-CH"/>
-        </w:rPr>
-      </w:pPr>
-    </w:p>
-    <w:p>
-      <w:pPr>
-        <w:rPr>
-          <w:lang w:val="de-CH"/>
-        </w:rPr>
-      </w:pPr>
-    </w:p>
-    <w:p>
-      <w:pPr>
-        <w:rPr>
-          <w:lang w:val="de-CH"/>
-        </w:rPr>
-      </w:pPr>
-    </w:p>
-    <w:p>
-      <w:pPr>
-        <w:rPr>
-          <w:lang w:val="de-CH"/>
-        </w:rPr>
-      </w:pPr>
-    </w:p>
-    <w:p>
-      <w:pPr>
-        <w:rPr>
-          <w:lang w:val="de-CH"/>
-        </w:rPr>
-      </w:pPr>
-    </w:p>
-    <w:p>
-      <w:pPr>
-        <w:rPr>
-          <w:lang w:val="de-CH"/>
-        </w:rPr>
-      </w:pPr>
-    </w:p>
-    <w:p>
-      <w:pPr>
-        <w:rPr>
-          <w:lang w:val="de-CH"/>
-        </w:rPr>
-      </w:pPr>
-    </w:p>
-    <w:p>
-      <w:pPr>
-        <w:rPr>
-          <w:lang w:val="de-CH"/>
-        </w:rPr>
-      </w:pPr>
-    </w:p>
-    <w:p>
-      <w:pPr>
-        <w:rPr>
-          <w:lang w:val="de-CH"/>
-        </w:rPr>
-      </w:pPr>
-    </w:p>
-    <w:p>
-      <w:pPr>
-        <w:rPr>
-          <w:lang w:val="de-CH"/>
-        </w:rPr>
-      </w:pPr>
-    </w:p>
-    <w:p>
-      <w:pPr>
-        <w:rPr>
-          <w:lang w:val="de-CH"/>
-        </w:rPr>
-      </w:pPr>
-    </w:p>
-    <w:p>
-      <w:pPr>
-        <w:rPr>
-          <w:lang w:val="de-CH"/>
-        </w:rPr>
-      </w:pPr>
-    </w:p>
-    <w:p>
-      <w:pPr>
-        <w:rPr>
-          <w:lang w:val="de-CH"/>
-        </w:rPr>
-      </w:pPr>
-    </w:p>
-    <w:p>
-      <w:pPr>
-        <w:rPr>
-          <w:lang w:val="de-CH"/>
-        </w:rPr>
-      </w:pPr>
-    </w:p>
-    <w:p>
-      <w:pPr>
-        <w:rPr>
-          <w:lang w:val="de-CH"/>
-        </w:rPr>
-      </w:pPr>
-    </w:p>
+    <w:p/>
+    <w:p/>
+    <w:p/>
+    <w:p/>
+    <w:p/>
+    <w:p/>
+    <w:p/>
+    <w:p/>
+    <w:p/>
+    <w:p/>
+    <w:p/>
+    <w:p/>
+    <w:p/>
+    <w:p/>
+    <w:p/>
+    <w:p/>
+    <w:p/>
+    <w:p/>
+    <w:p/>
+    <w:p/>
+    <w:p/>
+    <w:p/>
+    <w:p/>
+    <w:p/>
+    <w:p/>
+    <w:p/>
+    <w:p/>
+    <w:p/>
     <w:p>
       <w:pPr>
         <w:pStyle w:val="berschrift1"/>
-        <w:rPr>
-          <w:lang w:val="de-CH"/>
-        </w:rPr>
       </w:pPr>
       <w:bookmarkStart w:id="4" w:name="_Toc125931626"/>
       <w:r>
-        <w:rPr>
-          <w:lang w:val="de-CH"/>
-        </w:rPr>
         <w:lastRenderedPageBreak/>
         <w:t>Umsetzung</w:t>
       </w:r>
       <w:bookmarkEnd w:id="4"/>
     </w:p>
+    <w:p/>
     <w:p>
-      <w:pPr>
-        <w:rPr>
-          <w:lang w:val="de-CH"/>
-        </w:rPr>
-      </w:pPr>
+      <w:r>
+        <w:t xml:space="preserve">Vor der Umsetzung haben wir uns zuerst Beispiele in anderen Programmiersprachen angesehen, um so die Logik hinter einer Tic </w:t>
+      </w:r>
+      <w:proofErr w:type="spellStart"/>
+      <w:r>
+        <w:t>Tac</w:t>
+      </w:r>
+      <w:proofErr w:type="spellEnd"/>
+      <w:r>
+        <w:t xml:space="preserve"> Toe AI zu verstehen. Wir haben herausgefunden, dass man den bestmöglichen nächsten Zug mit dem </w:t>
+      </w:r>
+      <w:proofErr w:type="spellStart"/>
+      <w:r>
+        <w:t>Minmax</w:t>
+      </w:r>
+      <w:proofErr w:type="spellEnd"/>
+      <w:r>
+        <w:t xml:space="preserve"> Algorithmus herausfinden kann. Zuerst wollten wir den Algorithmus in einem DMN umsetzten, jedoch bemerkten wir schnell das dies nicht möglich ist und haben uns entschieden das Ganze in einem </w:t>
+      </w:r>
+      <w:proofErr w:type="spellStart"/>
+      <w:r>
+        <w:t>ScriptTask</w:t>
+      </w:r>
+      <w:proofErr w:type="spellEnd"/>
+      <w:r>
+        <w:t xml:space="preserve"> umzusetzen.</w:t>
+      </w:r>
     </w:p>
     <w:p>
-      <w:pPr>
-        <w:rPr>
-          <w:lang w:val="de-CH"/>
-        </w:rPr>
-      </w:pPr>
-      <w:r>
-        <w:rPr>
-          <w:lang w:val="de-CH"/>
-        </w:rPr>
-        <w:t xml:space="preserve">Vor der Umsetzung haben wir uns zuerst Beispiele in anderen Programmiersprachen angesehen, um so die Logik hinter einer Tic </w:t>
-      </w:r>
-      <w:proofErr w:type="spellStart"/>
-      <w:r>
-        <w:rPr>
-          <w:lang w:val="de-CH"/>
-        </w:rPr>
-        <w:t>Tac</w:t>
-      </w:r>
-      <w:proofErr w:type="spellEnd"/>
-      <w:r>
-        <w:rPr>
-          <w:lang w:val="de-CH"/>
-        </w:rPr>
-        <w:t xml:space="preserve"> Toe AI zu verstehen. Wir haben herausgefunden, dass man den bestmöglichen nächsten Zug mit dem </w:t>
-      </w:r>
-      <w:proofErr w:type="spellStart"/>
-      <w:r>
-        <w:rPr>
-          <w:lang w:val="de-CH"/>
-        </w:rPr>
-        <w:t>Minmax</w:t>
-      </w:r>
-      <w:proofErr w:type="spellEnd"/>
-      <w:r>
-        <w:rPr>
-          <w:lang w:val="de-CH"/>
-        </w:rPr>
-        <w:t xml:space="preserve"> Algorithmus herausfinden kann. Zuerst wollten wir den Algorithmus in einem DMN umsetzten, jedoch bemerkten wir schnell das dies nicht möglich ist und haben uns entschieden das Ganze in einem </w:t>
-      </w:r>
-      <w:proofErr w:type="spellStart"/>
-      <w:r>
-        <w:rPr>
-          <w:lang w:val="de-CH"/>
-        </w:rPr>
-        <w:t>ScriptTask</w:t>
-      </w:r>
-      <w:proofErr w:type="spellEnd"/>
-      <w:r>
-        <w:rPr>
-          <w:lang w:val="de-CH"/>
-        </w:rPr>
-        <w:t xml:space="preserve"> umzusetzen.</w:t>
-      </w:r>
-    </w:p>
-    <w:p>
-      <w:pPr>
-        <w:rPr>
-          <w:lang w:val="de-CH"/>
-        </w:rPr>
-      </w:pPr>
       <w:r>
         <w:rPr>
           <w:noProof/>
@@ -5955,97 +3783,45 @@
       </w:r>
       <w:proofErr w:type="spellStart"/>
       <w:r>
-        <w:rPr>
-          <w:lang w:val="de-CH"/>
-        </w:rPr>
         <w:t>Minmax</w:t>
       </w:r>
       <w:proofErr w:type="spellEnd"/>
       <w:r>
-        <w:rPr>
-          <w:lang w:val="de-CH"/>
-        </w:rPr>
         <w:t xml:space="preserve"> ist ein Algorithmus für Spieltheorie, der verwendet wird, um den besten Zug in einem Zwei-Personen-Spiel wie Schach, Tic </w:t>
       </w:r>
       <w:proofErr w:type="spellStart"/>
       <w:r>
-        <w:rPr>
-          <w:lang w:val="de-CH"/>
-        </w:rPr>
         <w:t>Tac</w:t>
       </w:r>
       <w:proofErr w:type="spellEnd"/>
       <w:r>
-        <w:rPr>
-          <w:lang w:val="de-CH"/>
-        </w:rPr>
         <w:t xml:space="preserve"> Toe oder Connect </w:t>
       </w:r>
       <w:proofErr w:type="spellStart"/>
       <w:r>
-        <w:rPr>
-          <w:lang w:val="de-CH"/>
-        </w:rPr>
         <w:t>Four</w:t>
       </w:r>
       <w:proofErr w:type="spellEnd"/>
       <w:r>
-        <w:rPr>
-          <w:lang w:val="de-CH"/>
-        </w:rPr>
         <w:t xml:space="preserve"> zu finden. Der Algorithmus simuliert alle möglichen Züge und Ausgänge des Spiels und bewertet sie, indem er den Nutzen für beide Spieler berechnet. Der Algorithmus wählt den Zug mit dem höchsten Nutzen für den aktiven Spieler und dem niedrigsten Nutzen für den gegnerischen Spieler. Auf diese Weise wird der beste Zug ermittelt, der dem aktiven Spieler den größtmöglichen Vorteil verschafft, ohne dabei den Gegner zu begünstigen.</w:t>
       </w:r>
     </w:p>
+    <w:p/>
     <w:p>
-      <w:pPr>
-        <w:rPr>
-          <w:lang w:val="de-CH"/>
-        </w:rPr>
-      </w:pPr>
-    </w:p>
-    <w:p>
-      <w:pPr>
-        <w:rPr>
-          <w:lang w:val="de-CH"/>
-        </w:rPr>
-      </w:pPr>
-      <w:r>
-        <w:rPr>
-          <w:lang w:val="de-CH"/>
-        </w:rPr>
+      <w:r>
         <w:t xml:space="preserve">Danach haben wir einen Entwurf unseres </w:t>
       </w:r>
       <w:proofErr w:type="spellStart"/>
       <w:r>
-        <w:rPr>
-          <w:lang w:val="de-CH"/>
-        </w:rPr>
         <w:t>Bpmn</w:t>
       </w:r>
       <w:proofErr w:type="spellEnd"/>
       <w:r>
-        <w:rPr>
-          <w:lang w:val="de-CH"/>
-        </w:rPr>
-        <w:t xml:space="preserve"> Modelle gemacht, um so einen Eindruck zu bekommen, wie das Projekt aufgebaut sein sollte.</w:t>
-      </w:r>
-      <w:r>
-        <w:rPr>
-          <w:lang w:val="de-CH"/>
-        </w:rPr>
-        <w:t xml:space="preserve"> Wie man am Ende sehen wird, wurde es um einiges verändert da nicht alles lief, wie wir es geplant hatten.</w:t>
-      </w:r>
-    </w:p>
-    <w:p>
-      <w:pPr>
-        <w:rPr>
-          <w:lang w:val="de-CH"/>
-        </w:rPr>
-      </w:pPr>
+        <w:t xml:space="preserve"> Modelle gemacht, um so einen Eindruck zu bekommen, wie das Projekt aufgebaut sein sollte. Wie man am Ende sehen wird, wurde es um einiges verändert, da nicht alles lief, wie wir es geplant hatten.</w:t>
+      </w:r>
       <w:r>
         <w:rPr>
           <w:noProof/>
-          <w:lang w:val="de-CH"/>
         </w:rPr>
         <w:drawing>
           <wp:inline distT="0" distB="0" distL="0" distR="0" wp14:anchorId="5D84BA1A" wp14:editId="66303B73">
@@ -6094,91 +3870,36 @@
         </w:drawing>
       </w:r>
     </w:p>
+    <w:p/>
+    <w:p/>
+    <w:p/>
+    <w:p/>
     <w:p>
-      <w:pPr>
-        <w:rPr>
-          <w:lang w:val="de-CH"/>
-        </w:rPr>
-      </w:pPr>
+      <w:r>
+        <w:lastRenderedPageBreak/>
+        <w:t xml:space="preserve">Das Endprodukt war schlussendlich eine Zusammensetzung aus Strategien wie man Tic </w:t>
+      </w:r>
+      <w:proofErr w:type="spellStart"/>
+      <w:r>
+        <w:t>Tac</w:t>
+      </w:r>
+      <w:proofErr w:type="spellEnd"/>
+      <w:r>
+        <w:t xml:space="preserve"> Toe gewinnt und aus dem </w:t>
+      </w:r>
+      <w:proofErr w:type="spellStart"/>
+      <w:r>
+        <w:t>Minmax</w:t>
+      </w:r>
+      <w:proofErr w:type="spellEnd"/>
+      <w:r>
+        <w:t xml:space="preserve"> Algorithmus. </w:t>
+      </w:r>
     </w:p>
     <w:p>
-      <w:pPr>
+      <w:r>
         <w:rPr>
-          <w:lang w:val="de-CH"/>
-        </w:rPr>
-      </w:pPr>
-    </w:p>
-    <w:p>
-      <w:pPr>
-        <w:rPr>
-          <w:lang w:val="de-CH"/>
-        </w:rPr>
-      </w:pPr>
-    </w:p>
-    <w:p>
-      <w:pPr>
-        <w:rPr>
-          <w:lang w:val="de-CH"/>
-        </w:rPr>
-      </w:pPr>
-    </w:p>
-    <w:p>
-      <w:pPr>
-        <w:rPr>
-          <w:lang w:val="de-CH"/>
-        </w:rPr>
-      </w:pPr>
-      <w:r>
-        <w:rPr>
-          <w:lang w:val="de-CH"/>
-        </w:rPr>
-        <w:lastRenderedPageBreak/>
-        <w:t xml:space="preserve">Das Endprodukt war schlussendlich eine Zusammensetzung aus Strategien wie man Tic </w:t>
-      </w:r>
-      <w:proofErr w:type="spellStart"/>
-      <w:r>
-        <w:rPr>
-          <w:lang w:val="de-CH"/>
-        </w:rPr>
-        <w:t>Tac</w:t>
-      </w:r>
-      <w:proofErr w:type="spellEnd"/>
-      <w:r>
-        <w:rPr>
-          <w:lang w:val="de-CH"/>
-        </w:rPr>
-        <w:t xml:space="preserve"> Toe gewinnt und aus dem </w:t>
-      </w:r>
-      <w:proofErr w:type="spellStart"/>
-      <w:r>
-        <w:rPr>
-          <w:lang w:val="de-CH"/>
-        </w:rPr>
-        <w:t>Minmax</w:t>
-      </w:r>
-      <w:proofErr w:type="spellEnd"/>
-      <w:r>
-        <w:rPr>
-          <w:lang w:val="de-CH"/>
-        </w:rPr>
-        <w:t xml:space="preserve"> Algorithmus</w:t>
-      </w:r>
-      <w:r>
-        <w:rPr>
-          <w:lang w:val="de-CH"/>
-        </w:rPr>
-        <w:t xml:space="preserve">. </w:t>
-      </w:r>
-    </w:p>
-    <w:p>
-      <w:pPr>
-        <w:rPr>
-          <w:lang w:val="de-CH"/>
-        </w:rPr>
-      </w:pPr>
-      <w:r>
-        <w:rPr>
-          <w:lang w:val="de-CH"/>
+          <w:noProof/>
         </w:rPr>
         <w:drawing>
           <wp:anchor distT="0" distB="0" distL="114300" distR="114300" simplePos="0" relativeHeight="251661312" behindDoc="0" locked="0" layoutInCell="1" allowOverlap="1" wp14:anchorId="57DD9DBE" wp14:editId="3CAE24B5">
@@ -6237,229 +3958,125 @@
         </w:drawing>
       </w:r>
       <w:r>
-        <w:rPr>
-          <w:lang w:val="de-CH"/>
-        </w:rPr>
-        <w:t xml:space="preserve">Im ersten Schritt wird die Applikation gestartet. Der Spieler bekommt ein Fenster angezeigt auf dem er wählen kann wer startet. Beim Auswählen eines der zwei Optionen wird ein Post Request an die </w:t>
+        <w:t xml:space="preserve">Im </w:t>
+      </w:r>
+      <w:r>
+        <w:t xml:space="preserve">ersten Schritt wird die Applikation gestartet. Der Spieler bekommt ein Fenster angezeigt, auf dem er wählen kann, wer startet. Beim Auswählen eines der zwei Optionen wird ein Post Request an die </w:t>
       </w:r>
       <w:proofErr w:type="spellStart"/>
       <w:r>
-        <w:rPr>
-          <w:lang w:val="de-CH"/>
-        </w:rPr>
         <w:t>Camunda</w:t>
       </w:r>
       <w:proofErr w:type="spellEnd"/>
       <w:r>
-        <w:rPr>
-          <w:lang w:val="de-CH"/>
-        </w:rPr>
-        <w:t xml:space="preserve"> REST API gesendet den denn </w:t>
+        <w:t xml:space="preserve"> REST API gesendet, den denn </w:t>
       </w:r>
       <w:proofErr w:type="spellStart"/>
       <w:r>
-        <w:rPr>
-          <w:lang w:val="de-CH"/>
-        </w:rPr>
         <w:t>UserTask</w:t>
       </w:r>
       <w:proofErr w:type="spellEnd"/>
       <w:r>
-        <w:rPr>
-          <w:lang w:val="de-CH"/>
-        </w:rPr>
         <w:t xml:space="preserve"> «</w:t>
       </w:r>
       <w:proofErr w:type="spellStart"/>
       <w:r>
-        <w:rPr>
-          <w:lang w:val="de-CH"/>
-        </w:rPr>
         <w:t>choose</w:t>
       </w:r>
       <w:proofErr w:type="spellEnd"/>
       <w:r>
-        <w:rPr>
-          <w:lang w:val="de-CH"/>
-        </w:rPr>
         <w:t xml:space="preserve"> </w:t>
       </w:r>
       <w:proofErr w:type="spellStart"/>
       <w:r>
-        <w:rPr>
-          <w:lang w:val="de-CH"/>
-        </w:rPr>
         <w:t>starter</w:t>
       </w:r>
       <w:proofErr w:type="spellEnd"/>
       <w:r>
-        <w:rPr>
-          <w:lang w:val="de-CH"/>
-        </w:rPr>
         <w:t xml:space="preserve">» </w:t>
       </w:r>
       <w:proofErr w:type="spellStart"/>
       <w:r>
-        <w:rPr>
-          <w:lang w:val="de-CH"/>
-        </w:rPr>
         <w:t>completed</w:t>
       </w:r>
       <w:proofErr w:type="spellEnd"/>
       <w:r>
-        <w:rPr>
-          <w:lang w:val="de-CH"/>
-        </w:rPr>
         <w:t xml:space="preserve"> und ihm die Variable «</w:t>
       </w:r>
       <w:proofErr w:type="spellStart"/>
       <w:r>
-        <w:rPr>
-          <w:lang w:val="de-CH"/>
-        </w:rPr>
         <w:t>beginner</w:t>
       </w:r>
       <w:proofErr w:type="spellEnd"/>
       <w:r>
-        <w:rPr>
-          <w:lang w:val="de-CH"/>
-        </w:rPr>
         <w:t>» und «</w:t>
       </w:r>
       <w:proofErr w:type="spellStart"/>
       <w:r>
-        <w:rPr>
-          <w:lang w:val="de-CH"/>
-        </w:rPr>
         <w:t>randomInt</w:t>
       </w:r>
       <w:proofErr w:type="spellEnd"/>
       <w:r>
-        <w:rPr>
-          <w:lang w:val="de-CH"/>
-        </w:rPr>
-        <w:t xml:space="preserve">» mitgibt. </w:t>
+        <w:t>» mitgibt.</w:t>
       </w:r>
     </w:p>
     <w:p>
-      <w:pPr>
-        <w:rPr>
-          <w:lang w:val="de-CH"/>
-        </w:rPr>
-      </w:pPr>
-      <w:r>
-        <w:rPr>
-          <w:lang w:val="de-CH"/>
-        </w:rPr>
+      <w:r>
         <w:t xml:space="preserve">Danach kommt ein </w:t>
       </w:r>
       <w:proofErr w:type="spellStart"/>
       <w:r>
-        <w:rPr>
-          <w:lang w:val="de-CH"/>
-        </w:rPr>
         <w:t>Exclusive</w:t>
       </w:r>
       <w:proofErr w:type="spellEnd"/>
       <w:r>
-        <w:rPr>
-          <w:lang w:val="de-CH"/>
-        </w:rPr>
         <w:t xml:space="preserve"> </w:t>
       </w:r>
       <w:proofErr w:type="spellStart"/>
       <w:r>
-        <w:rPr>
-          <w:lang w:val="de-CH"/>
-        </w:rPr>
         <w:t>Gatway</w:t>
       </w:r>
       <w:proofErr w:type="spellEnd"/>
       <w:r>
-        <w:rPr>
-          <w:lang w:val="de-CH"/>
-        </w:rPr>
         <w:t xml:space="preserve"> bei dem je nach «</w:t>
       </w:r>
       <w:proofErr w:type="spellStart"/>
       <w:r>
-        <w:rPr>
-          <w:lang w:val="de-CH"/>
-        </w:rPr>
         <w:t>beginner</w:t>
       </w:r>
       <w:proofErr w:type="spellEnd"/>
       <w:r>
-        <w:rPr>
-          <w:lang w:val="de-CH"/>
-        </w:rPr>
         <w:t>» zuerst ein X gesetzt wird oder der Spieler wieder zum Zug kommt. Wenn «</w:t>
       </w:r>
       <w:proofErr w:type="spellStart"/>
       <w:r>
-        <w:rPr>
-          <w:lang w:val="de-CH"/>
-        </w:rPr>
         <w:t>beginner</w:t>
       </w:r>
       <w:proofErr w:type="spellEnd"/>
       <w:r>
-        <w:rPr>
-          <w:lang w:val="de-CH"/>
-        </w:rPr>
         <w:t xml:space="preserve">» == </w:t>
       </w:r>
       <w:proofErr w:type="spellStart"/>
       <w:r>
-        <w:rPr>
-          <w:lang w:val="de-CH"/>
-        </w:rPr>
         <w:t>computer</w:t>
       </w:r>
       <w:proofErr w:type="spellEnd"/>
       <w:r>
-        <w:rPr>
-          <w:lang w:val="de-CH"/>
-        </w:rPr>
-        <w:t xml:space="preserve"> ist dann setzt es in ein zufälliges Eckfeld ein X</w:t>
-      </w:r>
-      <w:r>
-        <w:rPr>
-          <w:lang w:val="de-CH"/>
-        </w:rPr>
-        <w:t xml:space="preserve"> In einem DMN wird durch den «</w:t>
+        <w:t xml:space="preserve"> ist, dann setzt es in ein zufälliges Eckfeld ein X in einem DMN wird durch den «</w:t>
       </w:r>
       <w:proofErr w:type="spellStart"/>
       <w:r>
-        <w:rPr>
-          <w:lang w:val="de-CH"/>
-        </w:rPr>
         <w:t>randomInt</w:t>
       </w:r>
       <w:proofErr w:type="spellEnd"/>
       <w:r>
-        <w:rPr>
-          <w:lang w:val="de-CH"/>
-        </w:rPr>
         <w:t>» eine zufällige Zahle zurückgegeben, an diesem Ort im Spielfeld wird dann auch das erste X platziert.</w:t>
       </w:r>
     </w:p>
     <w:p>
-      <w:pPr>
+      <w:r>
         <w:rPr>
-          <w:lang w:val="de-CH"/>
-        </w:rPr>
-      </w:pPr>
-    </w:p>
-    <w:p>
-      <w:pPr>
-        <w:rPr>
-          <w:lang w:val="de-CH"/>
-        </w:rPr>
-      </w:pPr>
-      <w:r>
-        <w:rPr>
-          <w:lang w:val="de-CH"/>
+          <w:noProof/>
         </w:rPr>
         <w:drawing>
           <wp:anchor distT="0" distB="0" distL="114300" distR="114300" simplePos="0" relativeHeight="251662336" behindDoc="0" locked="0" layoutInCell="1" allowOverlap="1" wp14:anchorId="0CD6CBDB" wp14:editId="26A5C445">
@@ -6512,131 +4129,101 @@
         </w:drawing>
       </w:r>
       <w:r>
-        <w:rPr>
-          <w:lang w:val="de-CH"/>
-        </w:rPr>
-        <w:t xml:space="preserve">Im nächsten schritt wird mit einem </w:t>
+        <w:t xml:space="preserve">Im </w:t>
+      </w:r>
+      <w:r>
+        <w:t xml:space="preserve">nächsten </w:t>
       </w:r>
       <w:proofErr w:type="spellStart"/>
       <w:r>
-        <w:rPr>
-          <w:lang w:val="de-CH"/>
-        </w:rPr>
+        <w:t>schritt</w:t>
+      </w:r>
+      <w:proofErr w:type="spellEnd"/>
+      <w:r>
+        <w:t xml:space="preserve"> wird mit einem </w:t>
+      </w:r>
+      <w:proofErr w:type="spellStart"/>
+      <w:r>
         <w:t>Dmn</w:t>
       </w:r>
       <w:proofErr w:type="spellEnd"/>
       <w:r>
-        <w:rPr>
-          <w:lang w:val="de-CH"/>
-        </w:rPr>
         <w:t xml:space="preserve"> das Bestmögliche X für den Computer platziert, dies haben wir auf der Internetseite </w:t>
       </w:r>
-      <w:hyperlink r:id="rId15" w:history="1">
-        <w:proofErr w:type="spellStart"/>
-        <w:r>
-          <w:rPr>
-            <w:rStyle w:val="Hyperlink"/>
-            <w:lang w:val="de-CH"/>
-          </w:rPr>
-          <w:t>wiki-how</w:t>
-        </w:r>
-        <w:proofErr w:type="spellEnd"/>
-      </w:hyperlink>
-      <w:r>
-        <w:rPr>
-          <w:lang w:val="de-CH"/>
-        </w:rPr>
-        <w:t xml:space="preserve"> herausgefunden um so die grösste Gewinnchance für den Computer zu erstellen. Danach werden die zwei Pfade wieder zu einem zusammen geführt in dem sie einen POST </w:t>
-      </w:r>
       <w:proofErr w:type="spellStart"/>
       <w:r>
-        <w:rPr>
-          <w:lang w:val="de-CH"/>
-        </w:rPr>
+        <w:t>wiki-how</w:t>
+      </w:r>
+      <w:proofErr w:type="spellEnd"/>
+      <w:r>
+        <w:t xml:space="preserve"> herausgefunden, um so die grösste Gewinnchance für den Computer zu erstellen. Danach werden die zwei Pfade wieder zu einem </w:t>
+      </w:r>
+      <w:proofErr w:type="gramStart"/>
+      <w:r>
+        <w:t>zusammen geführt</w:t>
+      </w:r>
+      <w:proofErr w:type="gramEnd"/>
+      <w:r>
+        <w:t xml:space="preserve">, in dem sie einen POST </w:t>
+      </w:r>
+      <w:proofErr w:type="spellStart"/>
+      <w:r>
         <w:t>request</w:t>
       </w:r>
       <w:proofErr w:type="spellEnd"/>
       <w:r>
-        <w:rPr>
-          <w:lang w:val="de-CH"/>
-        </w:rPr>
-        <w:t xml:space="preserve"> an unsere Frontend API senden. Dies haben wir mit einem </w:t>
+        <w:t xml:space="preserve"> an unsere Frontend-API senden. Dies haben wir mit einem </w:t>
       </w:r>
       <w:proofErr w:type="spellStart"/>
       <w:r>
-        <w:rPr>
-          <w:lang w:val="de-CH"/>
-        </w:rPr>
         <w:t>ServiceTask</w:t>
       </w:r>
       <w:proofErr w:type="spellEnd"/>
       <w:r>
-        <w:rPr>
-          <w:lang w:val="de-CH"/>
-        </w:rPr>
-        <w:t xml:space="preserve"> gemacht den wir als http-</w:t>
+        <w:t xml:space="preserve"> gemacht, den wir als http-</w:t>
       </w:r>
       <w:proofErr w:type="spellStart"/>
       <w:r>
-        <w:rPr>
-          <w:lang w:val="de-CH"/>
-        </w:rPr>
-        <w:t>connetc</w:t>
-      </w:r>
-      <w:r>
-        <w:rPr>
-          <w:lang w:val="de-CH"/>
-        </w:rPr>
-        <w:t>or</w:t>
+        <w:t>connetcor</w:t>
       </w:r>
       <w:proofErr w:type="spellEnd"/>
       <w:r>
-        <w:rPr>
-          <w:lang w:val="de-CH"/>
-        </w:rPr>
-        <w:t xml:space="preserve"> definiert haben. Das dieser funktionieren kann mussten wir folgende </w:t>
+        <w:t xml:space="preserve"> definiert haben. Dass dieser funktionieren kann, mussten wir folgende </w:t>
       </w:r>
       <w:proofErr w:type="spellStart"/>
       <w:r>
-        <w:rPr>
-          <w:lang w:val="de-CH"/>
-        </w:rPr>
         <w:t>jars</w:t>
       </w:r>
       <w:proofErr w:type="spellEnd"/>
       <w:r>
-        <w:rPr>
-          <w:lang w:val="de-CH"/>
-        </w:rPr>
         <w:t xml:space="preserve"> unter /</w:t>
       </w:r>
       <w:proofErr w:type="spellStart"/>
       <w:r>
-        <w:rPr>
-          <w:lang w:val="de-CH"/>
-        </w:rPr>
         <w:t>configuration</w:t>
       </w:r>
       <w:proofErr w:type="spellEnd"/>
       <w:r>
-        <w:rPr>
-          <w:lang w:val="de-CH"/>
-        </w:rPr>
         <w:t>/</w:t>
       </w:r>
       <w:proofErr w:type="spellStart"/>
       <w:r>
-        <w:rPr>
-          <w:lang w:val="de-CH"/>
-        </w:rPr>
         <w:t>userlib</w:t>
       </w:r>
       <w:proofErr w:type="spellEnd"/>
       <w:r>
-        <w:rPr>
-          <w:lang w:val="de-CH"/>
-        </w:rPr>
-        <w:t xml:space="preserve"> hinzufügen:</w:t>
+        <w:t xml:space="preserve"> </w:t>
+      </w:r>
+      <w:proofErr w:type="gramStart"/>
+      <w:r>
+        <w:t>hinzufügen:</w:t>
+      </w:r>
+      <w:r>
+        <w:t>camunda-connect-connectors-all-1.4.0.jar</w:t>
+      </w:r>
+      <w:proofErr w:type="gramEnd"/>
+      <w:r>
+        <w:t xml:space="preserve"> </w:t>
       </w:r>
     </w:p>
     <w:p>
@@ -6654,7 +4241,7 @@
         <w:rPr>
           <w:lang w:val="en-US"/>
         </w:rPr>
-        <w:t xml:space="preserve">camunda-connect-connectors-all-1.4.0.jar </w:t>
+        <w:t xml:space="preserve">camunda-engine-plugin-connect-7.13.0.jar </w:t>
       </w:r>
     </w:p>
     <w:p>
@@ -6672,98 +4259,30 @@
         <w:rPr>
           <w:lang w:val="en-US"/>
         </w:rPr>
-        <w:t xml:space="preserve">camunda-engine-plugin-connect-7.13.0.jar </w:t>
+        <w:t>camunda-connect-core-1.4.0.jar</w:t>
       </w:r>
     </w:p>
     <w:p>
-      <w:pPr>
-        <w:pStyle w:val="Listenabsatz"/>
-        <w:numPr>
-          <w:ilvl w:val="6"/>
-          <w:numId w:val="2"/>
-        </w:numPr>
+      <w:r>
+        <w:t xml:space="preserve">Mit diesen </w:t>
+      </w:r>
+      <w:proofErr w:type="spellStart"/>
+      <w:r>
+        <w:t>jars</w:t>
+      </w:r>
+      <w:proofErr w:type="spellEnd"/>
+      <w:r>
+        <w:t xml:space="preserve"> wird dann der Nummer des neu besetzten Felds an das Frontend geschickt, damit es dies dann auf dem UI anzeigen kann. Nachdem wird dem Spieler wieder die Möglichkeit gegeben, ein O auf dem Spielfeld zu setzten.</w:t>
+      </w:r>
+    </w:p>
+    <w:p/>
+    <w:p/>
+    <w:p/>
+    <w:p/>
+    <w:p>
+      <w:r>
         <w:rPr>
-          <w:lang w:val="en-US"/>
-        </w:rPr>
-      </w:pPr>
-      <w:r>
-        <w:rPr>
-          <w:lang w:val="en-US"/>
-        </w:rPr>
-        <w:t>camunda-connect-core-1.4.0.jar</w:t>
-      </w:r>
-    </w:p>
-    <w:p>
-      <w:pPr>
-        <w:rPr>
-          <w:lang w:val="de-CH"/>
-        </w:rPr>
-      </w:pPr>
-      <w:r>
-        <w:rPr>
-          <w:lang w:val="de-CH"/>
-        </w:rPr>
-        <w:t xml:space="preserve">Mit diesen </w:t>
-      </w:r>
-      <w:proofErr w:type="spellStart"/>
-      <w:r>
-        <w:rPr>
-          <w:lang w:val="de-CH"/>
-        </w:rPr>
-        <w:t>jars</w:t>
-      </w:r>
-      <w:proofErr w:type="spellEnd"/>
-      <w:r>
-        <w:rPr>
-          <w:lang w:val="de-CH"/>
-        </w:rPr>
-        <w:t xml:space="preserve"> wird dann der Nummer des neu besetzten Felds an das Frontend geschickt damit es dies dann auf dem UI anzeigen kann. Nachdem wird dem Spieler wieder die Möglichkeit gegeben ein O auf dem Spielfeld zu setzten.</w:t>
-      </w:r>
-    </w:p>
-    <w:p>
-      <w:pPr>
-        <w:rPr>
-          <w:lang w:val="de-CH"/>
-        </w:rPr>
-      </w:pPr>
-    </w:p>
-    <w:p>
-      <w:pPr>
-        <w:rPr>
-          <w:lang w:val="de-CH"/>
-        </w:rPr>
-      </w:pPr>
-    </w:p>
-    <w:p>
-      <w:pPr>
-        <w:rPr>
-          <w:lang w:val="de-CH"/>
-        </w:rPr>
-      </w:pPr>
-    </w:p>
-    <w:p>
-      <w:pPr>
-        <w:rPr>
-          <w:lang w:val="de-CH"/>
-        </w:rPr>
-      </w:pPr>
-    </w:p>
-    <w:p>
-      <w:pPr>
-        <w:rPr>
-          <w:lang w:val="de-CH"/>
-        </w:rPr>
-      </w:pPr>
-    </w:p>
-    <w:p>
-      <w:pPr>
-        <w:rPr>
-          <w:lang w:val="de-CH"/>
-        </w:rPr>
-      </w:pPr>
-      <w:r>
-        <w:rPr>
-          <w:lang w:val="de-CH"/>
+          <w:noProof/>
         </w:rPr>
         <w:lastRenderedPageBreak/>
         <w:drawing>
@@ -6790,7 +4309,7 @@
                     <pic:cNvPicPr/>
                   </pic:nvPicPr>
                   <pic:blipFill>
-                    <a:blip r:embed="rId16">
+                    <a:blip r:embed="rId15">
                       <a:extLst>
                         <a:ext uri="{28A0092B-C50C-407E-A947-70E740481C1C}">
                           <a14:useLocalDpi xmlns:a14="http://schemas.microsoft.com/office/drawing/2010/main" val="0"/>
@@ -6823,187 +4342,73 @@
         </w:drawing>
       </w:r>
     </w:p>
+    <w:p/>
     <w:p>
-      <w:pPr>
+      <w:r>
+        <w:t>Im letzten Schritt wird überprüft, ob es schon ein Gewinner gibt, dies wird vom Frontend an das Backend geschickt. Wenn die «</w:t>
+      </w:r>
+      <w:proofErr w:type="spellStart"/>
+      <w:r>
+        <w:t>winner</w:t>
+      </w:r>
+      <w:proofErr w:type="spellEnd"/>
+      <w:r>
+        <w:t xml:space="preserve">» Variable </w:t>
+      </w:r>
+      <w:proofErr w:type="spellStart"/>
+      <w:r>
+        <w:t>true</w:t>
+      </w:r>
+      <w:proofErr w:type="spellEnd"/>
+      <w:r>
+        <w:t xml:space="preserve"> ist, dann ist das Spiel zu Ende und es wird im UI angezeigt, wer gewonnen hat. Wenn «</w:t>
+      </w:r>
+      <w:proofErr w:type="spellStart"/>
+      <w:r>
+        <w:t>winner</w:t>
+      </w:r>
+      <w:proofErr w:type="spellEnd"/>
+      <w:r>
+        <w:t xml:space="preserve">» </w:t>
+      </w:r>
+      <w:proofErr w:type="spellStart"/>
+      <w:r>
+        <w:t>false</w:t>
+      </w:r>
+      <w:proofErr w:type="spellEnd"/>
+      <w:r>
+        <w:t xml:space="preserve"> ist, dann kommt es zu einem </w:t>
+      </w:r>
+      <w:proofErr w:type="spellStart"/>
+      <w:r>
+        <w:t>ScriptTask</w:t>
+      </w:r>
+      <w:proofErr w:type="spellEnd"/>
+      <w:r>
+        <w:t xml:space="preserve"> in dem der </w:t>
+      </w:r>
+      <w:proofErr w:type="spellStart"/>
+      <w:r>
+        <w:t>Minmax</w:t>
+      </w:r>
+      <w:proofErr w:type="spellEnd"/>
+      <w:r>
+        <w:t xml:space="preserve"> Algorithmus ausgeführt wird und den aktuell besten Zug zurückgibt.</w:t>
+      </w:r>
+    </w:p>
+    <w:p/>
+    <w:p/>
+    <w:p/>
+    <w:p/>
+    <w:p/>
+    <w:p/>
+    <w:p>
+      <w:r>
+        <w:t>Am Ende sah unser BPMN etwas anders aus als wir es geplant hatten, jedoch wurde die Grundidee beibehalten.</w:t>
+      </w:r>
+      <w:r>
         <w:rPr>
-          <w:lang w:val="de-CH"/>
-        </w:rPr>
-      </w:pPr>
-    </w:p>
-    <w:p>
-      <w:pPr>
-        <w:rPr>
-          <w:lang w:val="de-CH"/>
-        </w:rPr>
-      </w:pPr>
-      <w:r>
-        <w:rPr>
-          <w:lang w:val="de-CH"/>
-        </w:rPr>
-        <w:t>Im letzten Schritt wird überprüft, ob es schon ein Gewinner gibt, dies wird vom Frontend an das Backend geschickt. Wenn die «</w:t>
-      </w:r>
-      <w:proofErr w:type="spellStart"/>
-      <w:r>
-        <w:rPr>
-          <w:lang w:val="de-CH"/>
-        </w:rPr>
-        <w:t>winner</w:t>
-      </w:r>
-      <w:proofErr w:type="spellEnd"/>
-      <w:r>
-        <w:rPr>
-          <w:lang w:val="de-CH"/>
-        </w:rPr>
-        <w:t xml:space="preserve">» Variable </w:t>
-      </w:r>
-      <w:proofErr w:type="spellStart"/>
-      <w:r>
-        <w:rPr>
-          <w:lang w:val="de-CH"/>
-        </w:rPr>
-        <w:t>true</w:t>
-      </w:r>
-      <w:proofErr w:type="spellEnd"/>
-      <w:r>
-        <w:rPr>
-          <w:lang w:val="de-CH"/>
-        </w:rPr>
-        <w:t xml:space="preserve"> ist, dann ist das Spiel zu ende und es wird im UI angezeigt wer gewonnen hat. Wenn «</w:t>
-      </w:r>
-      <w:proofErr w:type="spellStart"/>
-      <w:r>
-        <w:rPr>
-          <w:lang w:val="de-CH"/>
-        </w:rPr>
-        <w:t>winner</w:t>
-      </w:r>
-      <w:proofErr w:type="spellEnd"/>
-      <w:r>
-        <w:rPr>
-          <w:lang w:val="de-CH"/>
-        </w:rPr>
-        <w:t xml:space="preserve">» </w:t>
-      </w:r>
-      <w:proofErr w:type="spellStart"/>
-      <w:r>
-        <w:rPr>
-          <w:lang w:val="de-CH"/>
-        </w:rPr>
-        <w:t>false</w:t>
-      </w:r>
-      <w:proofErr w:type="spellEnd"/>
-      <w:r>
-        <w:rPr>
-          <w:lang w:val="de-CH"/>
-        </w:rPr>
-        <w:t xml:space="preserve"> ist </w:t>
-      </w:r>
-      <w:r>
-        <w:rPr>
-          <w:lang w:val="de-CH"/>
-        </w:rPr>
-        <w:t xml:space="preserve">dann kommt es zu einem </w:t>
-      </w:r>
-      <w:proofErr w:type="spellStart"/>
-      <w:r>
-        <w:rPr>
-          <w:lang w:val="de-CH"/>
-        </w:rPr>
-        <w:t>ScriptTask</w:t>
-      </w:r>
-      <w:proofErr w:type="spellEnd"/>
-      <w:r>
-        <w:rPr>
-          <w:lang w:val="de-CH"/>
-        </w:rPr>
-        <w:t xml:space="preserve"> in dem der </w:t>
-      </w:r>
-      <w:proofErr w:type="spellStart"/>
-      <w:r>
-        <w:rPr>
-          <w:lang w:val="de-CH"/>
-        </w:rPr>
-        <w:t>Minmax</w:t>
-      </w:r>
-      <w:proofErr w:type="spellEnd"/>
-      <w:r>
-        <w:rPr>
-          <w:lang w:val="de-CH"/>
-        </w:rPr>
-        <w:t xml:space="preserve"> Algorithmus ausgeführt wird und den aktuell besten Zug zurückgibt. </w:t>
-      </w:r>
-    </w:p>
-    <w:p>
-      <w:pPr>
-        <w:rPr>
-          <w:lang w:val="de-CH"/>
-        </w:rPr>
-      </w:pPr>
-    </w:p>
-    <w:p>
-      <w:pPr>
-        <w:rPr>
-          <w:lang w:val="de-CH"/>
-        </w:rPr>
-      </w:pPr>
-    </w:p>
-    <w:p>
-      <w:pPr>
-        <w:rPr>
-          <w:lang w:val="de-CH"/>
-        </w:rPr>
-      </w:pPr>
-    </w:p>
-    <w:p>
-      <w:pPr>
-        <w:rPr>
-          <w:lang w:val="de-CH"/>
-        </w:rPr>
-      </w:pPr>
-    </w:p>
-    <w:p>
-      <w:pPr>
-        <w:rPr>
-          <w:lang w:val="de-CH"/>
-        </w:rPr>
-      </w:pPr>
-    </w:p>
-    <w:p>
-      <w:pPr>
-        <w:rPr>
-          <w:lang w:val="de-CH"/>
-        </w:rPr>
-      </w:pPr>
-    </w:p>
-    <w:p>
-      <w:pPr>
-        <w:rPr>
-          <w:lang w:val="de-CH"/>
-        </w:rPr>
-      </w:pPr>
-    </w:p>
-    <w:p>
-      <w:pPr>
-        <w:rPr>
-          <w:lang w:val="de-CH"/>
-        </w:rPr>
-      </w:pPr>
-      <w:r>
-        <w:rPr>
-          <w:lang w:val="de-CH"/>
-        </w:rPr>
-        <w:t>Am Ende sah unser BPMN etwas anders aus als wir es geplant hatten jedoch wurde die Grundidee beibehalten.</w:t>
-      </w:r>
-    </w:p>
-    <w:p>
-      <w:pPr>
-        <w:rPr>
-          <w:lang w:val="de-CH"/>
-        </w:rPr>
-      </w:pPr>
-      <w:r>
-        <w:rPr>
-          <w:lang w:val="de-CH"/>
+          <w:noProof/>
         </w:rPr>
         <w:drawing>
           <wp:inline distT="0" distB="0" distL="0" distR="0" wp14:anchorId="0882732B" wp14:editId="640977A0">
@@ -7021,7 +4426,7 @@
                     <pic:cNvPicPr/>
                   </pic:nvPicPr>
                   <pic:blipFill>
-                    <a:blip r:embed="rId17"/>
+                    <a:blip r:embed="rId16"/>
                     <a:stretch>
                       <a:fillRect/>
                     </a:stretch>
@@ -7042,263 +4447,113 @@
         </w:drawing>
       </w:r>
     </w:p>
+    <w:p/>
+    <w:p/>
+    <w:p/>
+    <w:p/>
+    <w:p/>
     <w:p>
       <w:pPr>
-        <w:rPr>
-          <w:lang w:val="de-CH"/>
-        </w:rPr>
+        <w:pStyle w:val="berschrift1"/>
       </w:pPr>
+      <w:bookmarkStart w:id="5" w:name="_Toc125931627"/>
+      <w:r>
+        <w:lastRenderedPageBreak/>
+        <w:t>Probleme</w:t>
+      </w:r>
+      <w:bookmarkEnd w:id="5"/>
     </w:p>
     <w:p>
-      <w:pPr>
-        <w:rPr>
-          <w:lang w:val="de-CH"/>
-        </w:rPr>
-      </w:pPr>
+      <w:r>
+        <w:t xml:space="preserve">Anfangs hatten wir grosse Schwierigkeiten, da wir mit dem </w:t>
+      </w:r>
+      <w:proofErr w:type="spellStart"/>
+      <w:r>
+        <w:t>Camunda</w:t>
+      </w:r>
+      <w:proofErr w:type="spellEnd"/>
+      <w:r>
+        <w:t xml:space="preserve"> </w:t>
+      </w:r>
+      <w:proofErr w:type="spellStart"/>
+      <w:r>
+        <w:t>Modeler</w:t>
+      </w:r>
+      <w:proofErr w:type="spellEnd"/>
+      <w:r>
+        <w:t xml:space="preserve"> nicht ganz klargekommen sind. Wir wussten nicht, wie wir ein POST Request im Backend machen, um so mit dem Frontend kommunizieren zu können. Da wir auch im Frontend eine REST API hatten, mussten wir die erhaltenen </w:t>
+      </w:r>
+      <w:r>
+        <w:t>Daten</w:t>
+      </w:r>
+      <w:r>
+        <w:t xml:space="preserve"> vom einten Projekt zum anderen transferieren. Dies hat uns einige Zeit gekostet, aber wir haben uns schlussendlich dazu entschieden, die Feldnummer in ein Text File zu schreiben und es im anderen Projekt zu lesen.</w:t>
+      </w:r>
     </w:p>
     <w:p>
-      <w:pPr>
-        <w:rPr>
-          <w:lang w:val="de-CH"/>
-        </w:rPr>
-      </w:pPr>
-    </w:p>
-    <w:p>
-      <w:pPr>
-        <w:rPr>
-          <w:lang w:val="de-CH"/>
-        </w:rPr>
-      </w:pPr>
-    </w:p>
-    <w:p>
-      <w:pPr>
-        <w:rPr>
-          <w:lang w:val="de-CH"/>
-        </w:rPr>
-      </w:pPr>
+      <w:r>
+        <w:t>Wir hatten auch sonst viele kleine Bugs, die uns viel Zeit gekostet haben.</w:t>
+      </w:r>
     </w:p>
     <w:p>
       <w:pPr>
         <w:pStyle w:val="berschrift1"/>
-        <w:rPr>
-          <w:lang w:val="de-CH"/>
-        </w:rPr>
       </w:pPr>
-      <w:bookmarkStart w:id="5" w:name="_Toc125931627"/>
-      <w:r>
-        <w:rPr>
-          <w:lang w:val="de-CH"/>
-        </w:rPr>
-        <w:lastRenderedPageBreak/>
-        <w:t>Probleme</w:t>
-      </w:r>
-      <w:bookmarkEnd w:id="5"/>
+      <w:bookmarkStart w:id="6" w:name="_Toc125931628"/>
+      <w:r>
+        <w:t>Fazit</w:t>
+      </w:r>
+      <w:bookmarkEnd w:id="6"/>
     </w:p>
     <w:p>
-      <w:pPr>
-        <w:rPr>
-          <w:lang w:val="de-CH"/>
-        </w:rPr>
-      </w:pPr>
-      <w:r>
-        <w:rPr>
-          <w:lang w:val="de-CH"/>
-        </w:rPr>
-        <w:t xml:space="preserve">Anfangs hatten wir grosse Schwierigkeiten da wir mit dem </w:t>
-      </w:r>
       <w:proofErr w:type="spellStart"/>
       <w:r>
-        <w:rPr>
-          <w:lang w:val="de-CH"/>
-        </w:rPr>
         <w:t>Camunda</w:t>
       </w:r>
       <w:proofErr w:type="spellEnd"/>
       <w:r>
-        <w:rPr>
-          <w:lang w:val="de-CH"/>
-        </w:rPr>
-        <w:t xml:space="preserve"> </w:t>
+        <w:t xml:space="preserve"> haben wir zuvor beide noch nicht gekannt, anfangs hatten wir auch Schwierigkeiten, denn sinn hinter </w:t>
       </w:r>
       <w:proofErr w:type="spellStart"/>
       <w:r>
-        <w:rPr>
-          <w:lang w:val="de-CH"/>
-        </w:rPr>
-        <w:t>Modeler</w:t>
+        <w:t>Camunda</w:t>
       </w:r>
       <w:proofErr w:type="spellEnd"/>
       <w:r>
-        <w:rPr>
-          <w:lang w:val="de-CH"/>
-        </w:rPr>
-        <w:t xml:space="preserve"> nicht ganz klargekommen sind</w:t>
-      </w:r>
-      <w:r>
-        <w:rPr>
-          <w:lang w:val="de-CH"/>
-        </w:rPr>
-        <w:t xml:space="preserve">. Wir wussten nicht, wie wir ein POST Request im Backend machen um so mit dem Frontend kommunizieren zu können. Da wir auch im Frontend eine REST API hatten mussten wir die erhaltenen Daten irgendwie vom einten Projekt zum anderen transferieren. Dies hat uns einige zeit gekostet aber wir haben uns schlussendlich dazu entschieden die Feldnummer in ein Text File zu schrieben und es im anderen Projekt zu lesen. </w:t>
+        <w:t xml:space="preserve"> zu verstehen. Mit der Zeit sahen wir die Vorteile, die </w:t>
+      </w:r>
+      <w:proofErr w:type="spellStart"/>
+      <w:r>
+        <w:t>Camunda</w:t>
+      </w:r>
+      <w:proofErr w:type="spellEnd"/>
+      <w:r>
+        <w:t xml:space="preserve"> einem bringt, aber wir sind immer noch der gleichen Einstellung, dass es bessere Lösungen gibt als </w:t>
+      </w:r>
+      <w:proofErr w:type="spellStart"/>
+      <w:r>
+        <w:t>Camunda</w:t>
+      </w:r>
+      <w:proofErr w:type="spellEnd"/>
+      <w:r>
+        <w:t xml:space="preserve"> vor allem für eine Tic </w:t>
+      </w:r>
+      <w:proofErr w:type="spellStart"/>
+      <w:r>
+        <w:t>Tac</w:t>
+      </w:r>
+      <w:proofErr w:type="spellEnd"/>
+      <w:r>
+        <w:t xml:space="preserve"> Toe AI.</w:t>
       </w:r>
     </w:p>
-    <w:p>
-      <w:pPr>
-        <w:rPr>
-          <w:lang w:val="de-CH"/>
-        </w:rPr>
-      </w:pPr>
-      <w:r>
-        <w:rPr>
-          <w:lang w:val="de-CH"/>
-        </w:rPr>
-        <w:t xml:space="preserve">Wir hatten </w:t>
-      </w:r>
-      <w:r>
-        <w:rPr>
-          <w:lang w:val="de-CH"/>
-        </w:rPr>
-        <w:t>auch sonst viele kleine Bugs, die uns viel Zeit gekostet haben.</w:t>
-      </w:r>
-    </w:p>
-    <w:p>
-      <w:pPr>
-        <w:rPr>
-          <w:lang w:val="de-CH"/>
-        </w:rPr>
-      </w:pPr>
-    </w:p>
+    <w:p/>
     <w:p>
       <w:pPr>
         <w:pStyle w:val="berschrift1"/>
-        <w:rPr>
-          <w:lang w:val="de-CH"/>
-        </w:rPr>
-      </w:pPr>
-      <w:bookmarkStart w:id="6" w:name="_Toc125931628"/>
-      <w:r>
-        <w:rPr>
-          <w:lang w:val="de-CH"/>
-        </w:rPr>
-        <w:t>Fazit</w:t>
-      </w:r>
-      <w:bookmarkEnd w:id="6"/>
-    </w:p>
-    <w:p>
-      <w:pPr>
-        <w:rPr>
-          <w:lang w:val="de-CH"/>
-        </w:rPr>
-      </w:pPr>
-      <w:proofErr w:type="spellStart"/>
-      <w:r>
-        <w:rPr>
-          <w:lang w:val="de-CH"/>
-        </w:rPr>
-        <w:t>Camunda</w:t>
-      </w:r>
-      <w:proofErr w:type="spellEnd"/>
-      <w:r>
-        <w:rPr>
-          <w:lang w:val="de-CH"/>
-        </w:rPr>
-        <w:t xml:space="preserve"> haben wir zuvor beide noch nicht gekannt</w:t>
-      </w:r>
-      <w:r>
-        <w:rPr>
-          <w:lang w:val="de-CH"/>
-        </w:rPr>
-        <w:t xml:space="preserve">, anfangs hatten wir auch Schwierigkeiten, denn sinn hinter </w:t>
-      </w:r>
-      <w:proofErr w:type="spellStart"/>
-      <w:r>
-        <w:rPr>
-          <w:lang w:val="de-CH"/>
-        </w:rPr>
-        <w:t>Camunda</w:t>
-      </w:r>
-      <w:proofErr w:type="spellEnd"/>
-      <w:r>
-        <w:rPr>
-          <w:lang w:val="de-CH"/>
-        </w:rPr>
-        <w:t xml:space="preserve"> zu verstehen. Mit der Zeit sahen wir die Vorteile die </w:t>
-      </w:r>
-      <w:proofErr w:type="spellStart"/>
-      <w:r>
-        <w:rPr>
-          <w:lang w:val="de-CH"/>
-        </w:rPr>
-        <w:t>Camunda</w:t>
-      </w:r>
-      <w:proofErr w:type="spellEnd"/>
-      <w:r>
-        <w:rPr>
-          <w:lang w:val="de-CH"/>
-        </w:rPr>
-        <w:t xml:space="preserve"> einem </w:t>
-      </w:r>
-      <w:proofErr w:type="gramStart"/>
-      <w:r>
-        <w:rPr>
-          <w:lang w:val="de-CH"/>
-        </w:rPr>
-        <w:t>bringt</w:t>
-      </w:r>
-      <w:proofErr w:type="gramEnd"/>
-      <w:r>
-        <w:rPr>
-          <w:lang w:val="de-CH"/>
-        </w:rPr>
-        <w:t xml:space="preserve"> aber wir sind immer noch der gleichen Einstellung das es bessere Lösungen gibt als </w:t>
-      </w:r>
-      <w:proofErr w:type="spellStart"/>
-      <w:r>
-        <w:rPr>
-          <w:lang w:val="de-CH"/>
-        </w:rPr>
-        <w:t>Camunda</w:t>
-      </w:r>
-      <w:proofErr w:type="spellEnd"/>
-      <w:r>
-        <w:rPr>
-          <w:lang w:val="de-CH"/>
-        </w:rPr>
-        <w:t xml:space="preserve"> vor allem für eine Tic </w:t>
-      </w:r>
-      <w:proofErr w:type="spellStart"/>
-      <w:r>
-        <w:rPr>
-          <w:lang w:val="de-CH"/>
-        </w:rPr>
-        <w:t>Tac</w:t>
-      </w:r>
-      <w:proofErr w:type="spellEnd"/>
-      <w:r>
-        <w:rPr>
-          <w:lang w:val="de-CH"/>
-        </w:rPr>
-        <w:t xml:space="preserve"> Toe AI. </w:t>
-      </w:r>
-    </w:p>
-    <w:p>
-      <w:pPr>
-        <w:rPr>
-          <w:lang w:val="de-CH"/>
-        </w:rPr>
-      </w:pPr>
-    </w:p>
-    <w:p>
-      <w:pPr>
-        <w:pStyle w:val="berschrift1"/>
-        <w:rPr>
-          <w:lang w:val="de-CH"/>
-        </w:rPr>
       </w:pPr>
       <w:bookmarkStart w:id="7" w:name="_Toc125931629"/>
       <w:r>
-        <w:rPr>
-          <w:lang w:val="de-CH"/>
-        </w:rPr>
         <w:t>Selbstbewertung</w:t>
       </w:r>
       <w:bookmarkEnd w:id="7"/>
@@ -7324,11 +4579,6 @@
             <w:tcW w:w="3005" w:type="dxa"/>
           </w:tcPr>
           <w:p>
-            <w:pPr>
-              <w:rPr>
-                <w:lang w:val="de-CH"/>
-              </w:rPr>
-            </w:pPr>
             <w:r>
               <w:t>Bereich</w:t>
             </w:r>
@@ -7341,9 +4591,6 @@
           <w:p>
             <w:pPr>
               <w:cnfStyle w:val="100000000000" w:firstRow="1" w:lastRow="0" w:firstColumn="0" w:lastColumn="0" w:oddVBand="0" w:evenVBand="0" w:oddHBand="0" w:evenHBand="0" w:firstRowFirstColumn="0" w:firstRowLastColumn="0" w:lastRowFirstColumn="0" w:lastRowLastColumn="0"/>
-              <w:rPr>
-                <w:lang w:val="de-CH"/>
-              </w:rPr>
             </w:pPr>
             <w:r>
               <w:t>Kriterien</w:t>
@@ -7357,14 +4604,8 @@
           <w:p>
             <w:pPr>
               <w:cnfStyle w:val="100000000000" w:firstRow="1" w:lastRow="0" w:firstColumn="0" w:lastColumn="0" w:oddVBand="0" w:evenVBand="0" w:oddHBand="0" w:evenHBand="0" w:firstRowFirstColumn="0" w:firstRowLastColumn="0" w:lastRowFirstColumn="0" w:lastRowLastColumn="0"/>
-              <w:rPr>
-                <w:lang w:val="de-CH"/>
-              </w:rPr>
             </w:pPr>
             <w:r>
-              <w:rPr>
-                <w:lang w:val="de-CH"/>
-              </w:rPr>
               <w:t>Punkte</w:t>
             </w:r>
           </w:p>
@@ -7377,15 +4618,7 @@
             <w:tcW w:w="3005" w:type="dxa"/>
           </w:tcPr>
           <w:p>
-            <w:pPr>
-              <w:rPr>
-                <w:lang w:val="de-CH"/>
-              </w:rPr>
-            </w:pPr>
-            <w:r>
-              <w:rPr>
-                <w:lang w:val="de-CH"/>
-              </w:rPr>
+            <w:r>
               <w:t>Formaler Rahmen</w:t>
             </w:r>
           </w:p>
@@ -7397,14 +4630,8 @@
           <w:p>
             <w:pPr>
               <w:cnfStyle w:val="000000000000" w:firstRow="0" w:lastRow="0" w:firstColumn="0" w:lastColumn="0" w:oddVBand="0" w:evenVBand="0" w:oddHBand="0" w:evenHBand="0" w:firstRowFirstColumn="0" w:firstRowLastColumn="0" w:lastRowFirstColumn="0" w:lastRowLastColumn="0"/>
-              <w:rPr>
-                <w:lang w:val="de-CH"/>
-              </w:rPr>
             </w:pPr>
             <w:r>
-              <w:rPr>
-                <w:lang w:val="de-CH"/>
-              </w:rPr>
               <w:t>Aufmachung, Vollständigkeit, Rechtschreibung, Titel, Namen, Thema</w:t>
             </w:r>
           </w:p>
@@ -7416,14 +4643,8 @@
           <w:p>
             <w:pPr>
               <w:cnfStyle w:val="000000000000" w:firstRow="0" w:lastRow="0" w:firstColumn="0" w:lastColumn="0" w:oddVBand="0" w:evenVBand="0" w:oddHBand="0" w:evenHBand="0" w:firstRowFirstColumn="0" w:firstRowLastColumn="0" w:lastRowFirstColumn="0" w:lastRowLastColumn="0"/>
-              <w:rPr>
-                <w:lang w:val="de-CH"/>
-              </w:rPr>
             </w:pPr>
             <w:r>
-              <w:rPr>
-                <w:lang w:val="de-CH"/>
-              </w:rPr>
               <w:t>3/3</w:t>
             </w:r>
           </w:p>
@@ -7436,15 +4657,7 @@
             <w:tcW w:w="3005" w:type="dxa"/>
           </w:tcPr>
           <w:p>
-            <w:pPr>
-              <w:rPr>
-                <w:lang w:val="de-CH"/>
-              </w:rPr>
-            </w:pPr>
-            <w:r>
-              <w:rPr>
-                <w:lang w:val="de-CH"/>
-              </w:rPr>
+            <w:r>
               <w:t>Zielsetzung</w:t>
             </w:r>
           </w:p>
@@ -7456,14 +4669,8 @@
           <w:p>
             <w:pPr>
               <w:cnfStyle w:val="000000000000" w:firstRow="0" w:lastRow="0" w:firstColumn="0" w:lastColumn="0" w:oddVBand="0" w:evenVBand="0" w:oddHBand="0" w:evenHBand="0" w:firstRowFirstColumn="0" w:firstRowLastColumn="0" w:lastRowFirstColumn="0" w:lastRowLastColumn="0"/>
-              <w:rPr>
-                <w:lang w:val="de-CH"/>
-              </w:rPr>
             </w:pPr>
             <w:r>
-              <w:rPr>
-                <w:lang w:val="de-CH"/>
-              </w:rPr>
               <w:t>Nachvollziehbarkeit</w:t>
             </w:r>
           </w:p>
@@ -7475,14 +4682,8 @@
           <w:p>
             <w:pPr>
               <w:cnfStyle w:val="000000000000" w:firstRow="0" w:lastRow="0" w:firstColumn="0" w:lastColumn="0" w:oddVBand="0" w:evenVBand="0" w:oddHBand="0" w:evenHBand="0" w:firstRowFirstColumn="0" w:firstRowLastColumn="0" w:lastRowFirstColumn="0" w:lastRowLastColumn="0"/>
-              <w:rPr>
-                <w:lang w:val="de-CH"/>
-              </w:rPr>
             </w:pPr>
             <w:r>
-              <w:rPr>
-                <w:lang w:val="de-CH"/>
-              </w:rPr>
               <w:t>3/3</w:t>
             </w:r>
           </w:p>
@@ -7495,15 +4696,7 @@
             <w:tcW w:w="3005" w:type="dxa"/>
           </w:tcPr>
           <w:p>
-            <w:pPr>
-              <w:rPr>
-                <w:lang w:val="de-CH"/>
-              </w:rPr>
-            </w:pPr>
-            <w:r>
-              <w:rPr>
-                <w:lang w:val="de-CH"/>
-              </w:rPr>
+            <w:r>
               <w:t>Textliche Beschreibung</w:t>
             </w:r>
           </w:p>
@@ -7515,14 +4708,8 @@
           <w:p>
             <w:pPr>
               <w:cnfStyle w:val="000000000000" w:firstRow="0" w:lastRow="0" w:firstColumn="0" w:lastColumn="0" w:oddVBand="0" w:evenVBand="0" w:oddHBand="0" w:evenHBand="0" w:firstRowFirstColumn="0" w:firstRowLastColumn="0" w:lastRowFirstColumn="0" w:lastRowLastColumn="0"/>
-              <w:rPr>
-                <w:lang w:val="de-CH"/>
-              </w:rPr>
             </w:pPr>
             <w:r>
-              <w:rPr>
-                <w:lang w:val="de-CH"/>
-              </w:rPr>
               <w:t>Nachvollziehbarkeit, Verständlichkeit, Vollständig</w:t>
             </w:r>
           </w:p>
@@ -7534,14 +4721,8 @@
           <w:p>
             <w:pPr>
               <w:cnfStyle w:val="000000000000" w:firstRow="0" w:lastRow="0" w:firstColumn="0" w:lastColumn="0" w:oddVBand="0" w:evenVBand="0" w:oddHBand="0" w:evenHBand="0" w:firstRowFirstColumn="0" w:firstRowLastColumn="0" w:lastRowFirstColumn="0" w:lastRowLastColumn="0"/>
-              <w:rPr>
-                <w:lang w:val="de-CH"/>
-              </w:rPr>
             </w:pPr>
             <w:r>
-              <w:rPr>
-                <w:lang w:val="de-CH"/>
-              </w:rPr>
               <w:t>4/5</w:t>
             </w:r>
           </w:p>
@@ -7554,15 +4735,7 @@
             <w:tcW w:w="3005" w:type="dxa"/>
           </w:tcPr>
           <w:p>
-            <w:pPr>
-              <w:rPr>
-                <w:lang w:val="de-CH"/>
-              </w:rPr>
-            </w:pPr>
-            <w:r>
-              <w:rPr>
-                <w:lang w:val="de-CH"/>
-              </w:rPr>
+            <w:r>
               <w:t>Grafische Darstellung</w:t>
             </w:r>
           </w:p>
@@ -7574,14 +4747,8 @@
           <w:p>
             <w:pPr>
               <w:cnfStyle w:val="000000000000" w:firstRow="0" w:lastRow="0" w:firstColumn="0" w:lastColumn="0" w:oddVBand="0" w:evenVBand="0" w:oddHBand="0" w:evenHBand="0" w:firstRowFirstColumn="0" w:firstRowLastColumn="0" w:lastRowFirstColumn="0" w:lastRowLastColumn="0"/>
-              <w:rPr>
-                <w:lang w:val="de-CH"/>
-              </w:rPr>
             </w:pPr>
             <w:r>
-              <w:rPr>
-                <w:lang w:val="de-CH"/>
-              </w:rPr>
               <w:t>Korrektheit, Umsetzung, Nachvollziehbarkeit, Dokumentation, Planung und Abweichungen</w:t>
             </w:r>
           </w:p>
@@ -7593,14 +4760,8 @@
           <w:p>
             <w:pPr>
               <w:cnfStyle w:val="000000000000" w:firstRow="0" w:lastRow="0" w:firstColumn="0" w:lastColumn="0" w:oddVBand="0" w:evenVBand="0" w:oddHBand="0" w:evenHBand="0" w:firstRowFirstColumn="0" w:firstRowLastColumn="0" w:lastRowFirstColumn="0" w:lastRowLastColumn="0"/>
-              <w:rPr>
-                <w:lang w:val="de-CH"/>
-              </w:rPr>
             </w:pPr>
             <w:r>
-              <w:rPr>
-                <w:lang w:val="de-CH"/>
-              </w:rPr>
               <w:t>8/10</w:t>
             </w:r>
           </w:p>
@@ -7613,15 +4774,7 @@
             <w:tcW w:w="3005" w:type="dxa"/>
           </w:tcPr>
           <w:p>
-            <w:pPr>
-              <w:rPr>
-                <w:lang w:val="de-CH"/>
-              </w:rPr>
-            </w:pPr>
-            <w:r>
-              <w:rPr>
-                <w:lang w:val="de-CH"/>
-              </w:rPr>
+            <w:r>
               <w:t>Umsetzung</w:t>
             </w:r>
           </w:p>
@@ -7630,80 +4783,48 @@
           <w:tcPr>
             <w:tcW w:w="3005" w:type="dxa"/>
           </w:tcPr>
-          <w:p>
-            <w:pPr>
-              <w:spacing w:after="0" w:line="240" w:lineRule="auto"/>
-              <w:cnfStyle w:val="000000000000" w:firstRow="0" w:lastRow="0" w:firstColumn="0" w:lastColumn="0" w:oddVBand="0" w:evenVBand="0" w:oddHBand="0" w:evenHBand="0" w:firstRowFirstColumn="0" w:firstRowLastColumn="0" w:lastRowFirstColumn="0" w:lastRowLastColumn="0"/>
-              <w:rPr>
-                <w:lang w:val="de-CH"/>
-              </w:rPr>
-            </w:pPr>
-            <w:r>
-              <w:rPr>
-                <w:lang w:val="de-CH"/>
-              </w:rPr>
-              <w:t>Strukturierte Umsetzung und Funktionsfähigkeit (Präsentation Layer, Interface Layer,</w:t>
-            </w:r>
-          </w:p>
-          <w:p>
-            <w:pPr>
-              <w:spacing w:after="0" w:line="240" w:lineRule="auto"/>
-              <w:cnfStyle w:val="000000000000" w:firstRow="0" w:lastRow="0" w:firstColumn="0" w:lastColumn="0" w:oddVBand="0" w:evenVBand="0" w:oddHBand="0" w:evenHBand="0" w:firstRowFirstColumn="0" w:firstRowLastColumn="0" w:lastRowFirstColumn="0" w:lastRowLastColumn="0"/>
-              <w:rPr>
-                <w:lang w:val="de-CH"/>
-              </w:rPr>
-            </w:pPr>
-            <w:r>
-              <w:rPr>
-                <w:lang w:val="de-CH"/>
-              </w:rPr>
-              <w:t>Workflow Layer)</w:t>
-            </w:r>
-          </w:p>
           <w:p>
             <w:pPr>
               <w:cnfStyle w:val="000000000000" w:firstRow="0" w:lastRow="0" w:firstColumn="0" w:lastColumn="0" w:oddVBand="0" w:evenVBand="0" w:oddHBand="0" w:evenHBand="0" w:firstRowFirstColumn="0" w:firstRowLastColumn="0" w:lastRowFirstColumn="0" w:lastRowLastColumn="0"/>
-              <w:rPr>
-                <w:lang w:val="de-CH"/>
-              </w:rPr>
             </w:pPr>
             <w:r>
-              <w:rPr>
-                <w:lang w:val="de-CH"/>
-              </w:rPr>
-              <w:t xml:space="preserve">Lauffähig in der </w:t>
-            </w:r>
-            <w:proofErr w:type="spellStart"/>
-            <w:r>
-              <w:rPr>
-                <w:lang w:val="de-CH"/>
-              </w:rPr>
-              <w:t>Camunda</w:t>
-            </w:r>
-            <w:proofErr w:type="spellEnd"/>
-            <w:r>
-              <w:rPr>
-                <w:lang w:val="de-CH"/>
-              </w:rPr>
-              <w:t xml:space="preserve"> BPM Plattform</w:t>
-            </w:r>
-          </w:p>
-        </w:tc>
-        <w:tc>
-          <w:tcPr>
-            <w:tcW w:w="3006" w:type="dxa"/>
-          </w:tcPr>
+              <w:t>Strukturierte Umsetzung und Funktionsfähigkeit (Präsentation Layer, Interface Layer,</w:t>
+            </w:r>
+          </w:p>
           <w:p>
             <w:pPr>
               <w:cnfStyle w:val="000000000000" w:firstRow="0" w:lastRow="0" w:firstColumn="0" w:lastColumn="0" w:oddVBand="0" w:evenVBand="0" w:oddHBand="0" w:evenHBand="0" w:firstRowFirstColumn="0" w:firstRowLastColumn="0" w:lastRowFirstColumn="0" w:lastRowLastColumn="0"/>
-              <w:rPr>
-                <w:lang w:val="de-CH"/>
-              </w:rPr>
             </w:pPr>
             <w:r>
-              <w:rPr>
-                <w:lang w:val="de-CH"/>
-              </w:rPr>
+              <w:t>Workflow Layer)</w:t>
+            </w:r>
+          </w:p>
+          <w:p>
+            <w:pPr>
+              <w:cnfStyle w:val="000000000000" w:firstRow="0" w:lastRow="0" w:firstColumn="0" w:lastColumn="0" w:oddVBand="0" w:evenVBand="0" w:oddHBand="0" w:evenHBand="0" w:firstRowFirstColumn="0" w:firstRowLastColumn="0" w:lastRowFirstColumn="0" w:lastRowLastColumn="0"/>
+            </w:pPr>
+            <w:r>
+              <w:t xml:space="preserve">Lauffähig in der </w:t>
+            </w:r>
+            <w:proofErr w:type="spellStart"/>
+            <w:r>
+              <w:t>Camunda</w:t>
+            </w:r>
+            <w:proofErr w:type="spellEnd"/>
+            <w:r>
+              <w:t xml:space="preserve"> BPM Plattform</w:t>
+            </w:r>
+          </w:p>
+        </w:tc>
+        <w:tc>
+          <w:tcPr>
+            <w:tcW w:w="3006" w:type="dxa"/>
+          </w:tcPr>
+          <w:p>
+            <w:pPr>
+              <w:cnfStyle w:val="000000000000" w:firstRow="0" w:lastRow="0" w:firstColumn="0" w:lastColumn="0" w:oddVBand="0" w:evenVBand="0" w:oddHBand="0" w:evenHBand="0" w:firstRowFirstColumn="0" w:firstRowLastColumn="0" w:lastRowFirstColumn="0" w:lastRowLastColumn="0"/>
+            </w:pPr>
+            <w:r>
               <w:t>7/10</w:t>
             </w:r>
           </w:p>
@@ -7716,15 +4837,7 @@
             <w:tcW w:w="3005" w:type="dxa"/>
           </w:tcPr>
           <w:p>
-            <w:pPr>
-              <w:rPr>
-                <w:lang w:val="de-CH"/>
-              </w:rPr>
-            </w:pPr>
-            <w:r>
-              <w:rPr>
-                <w:lang w:val="de-CH"/>
-              </w:rPr>
+            <w:r>
               <w:t>Komplexität der Implementierung</w:t>
             </w:r>
           </w:p>
@@ -7733,51 +4846,32 @@
           <w:tcPr>
             <w:tcW w:w="3005" w:type="dxa"/>
           </w:tcPr>
-          <w:p>
-            <w:pPr>
-              <w:spacing w:after="0" w:line="240" w:lineRule="auto"/>
-              <w:cnfStyle w:val="000000000000" w:firstRow="0" w:lastRow="0" w:firstColumn="0" w:lastColumn="0" w:oddVBand="0" w:evenVBand="0" w:oddHBand="0" w:evenHBand="0" w:firstRowFirstColumn="0" w:firstRowLastColumn="0" w:lastRowFirstColumn="0" w:lastRowLastColumn="0"/>
-              <w:rPr>
-                <w:lang w:val="de-CH"/>
-              </w:rPr>
-            </w:pPr>
-            <w:r>
-              <w:rPr>
-                <w:lang w:val="de-CH"/>
-              </w:rPr>
-              <w:t>Abtrennung Kundenspezifisch, Standard</w:t>
-            </w:r>
-          </w:p>
           <w:p>
             <w:pPr>
               <w:cnfStyle w:val="000000000000" w:firstRow="0" w:lastRow="0" w:firstColumn="0" w:lastColumn="0" w:oddVBand="0" w:evenVBand="0" w:oddHBand="0" w:evenHBand="0" w:firstRowFirstColumn="0" w:firstRowLastColumn="0" w:lastRowFirstColumn="0" w:lastRowLastColumn="0"/>
-              <w:rPr>
-                <w:lang w:val="de-CH"/>
-              </w:rPr>
             </w:pPr>
             <w:r>
-              <w:rPr>
-                <w:lang w:val="de-CH"/>
-              </w:rPr>
-              <w:t>Funktionen</w:t>
-            </w:r>
-          </w:p>
-        </w:tc>
-        <w:tc>
-          <w:tcPr>
-            <w:tcW w:w="3006" w:type="dxa"/>
-          </w:tcPr>
+              <w:t>Abtrennung Kundenspezifisch, Standard</w:t>
+            </w:r>
+          </w:p>
           <w:p>
             <w:pPr>
               <w:cnfStyle w:val="000000000000" w:firstRow="0" w:lastRow="0" w:firstColumn="0" w:lastColumn="0" w:oddVBand="0" w:evenVBand="0" w:oddHBand="0" w:evenHBand="0" w:firstRowFirstColumn="0" w:firstRowLastColumn="0" w:lastRowFirstColumn="0" w:lastRowLastColumn="0"/>
-              <w:rPr>
-                <w:lang w:val="de-CH"/>
-              </w:rPr>
             </w:pPr>
             <w:r>
-              <w:rPr>
-                <w:lang w:val="de-CH"/>
-              </w:rPr>
+              <w:t>Funktionen</w:t>
+            </w:r>
+          </w:p>
+        </w:tc>
+        <w:tc>
+          <w:tcPr>
+            <w:tcW w:w="3006" w:type="dxa"/>
+          </w:tcPr>
+          <w:p>
+            <w:pPr>
+              <w:cnfStyle w:val="000000000000" w:firstRow="0" w:lastRow="0" w:firstColumn="0" w:lastColumn="0" w:oddVBand="0" w:evenVBand="0" w:oddHBand="0" w:evenHBand="0" w:firstRowFirstColumn="0" w:firstRowLastColumn="0" w:lastRowFirstColumn="0" w:lastRowLastColumn="0"/>
+            </w:pPr>
+            <w:r>
               <w:t>6/6</w:t>
             </w:r>
           </w:p>
@@ -7793,15 +4887,7 @@
             </w:tcBorders>
           </w:tcPr>
           <w:p>
-            <w:pPr>
-              <w:rPr>
-                <w:lang w:val="de-CH"/>
-              </w:rPr>
-            </w:pPr>
-            <w:r>
-              <w:rPr>
-                <w:lang w:val="de-CH"/>
-              </w:rPr>
+            <w:r>
               <w:t>Präsentation</w:t>
             </w:r>
           </w:p>
@@ -7816,14 +4902,8 @@
           <w:p>
             <w:pPr>
               <w:cnfStyle w:val="000000000000" w:firstRow="0" w:lastRow="0" w:firstColumn="0" w:lastColumn="0" w:oddVBand="0" w:evenVBand="0" w:oddHBand="0" w:evenHBand="0" w:firstRowFirstColumn="0" w:firstRowLastColumn="0" w:lastRowFirstColumn="0" w:lastRowLastColumn="0"/>
-              <w:rPr>
-                <w:lang w:val="de-CH"/>
-              </w:rPr>
             </w:pPr>
             <w:r>
-              <w:rPr>
-                <w:lang w:val="de-CH"/>
-              </w:rPr>
               <w:t>Ablauf, Verständlichkeit, Darstellung</w:t>
             </w:r>
           </w:p>
@@ -7838,14 +4918,8 @@
           <w:p>
             <w:pPr>
               <w:cnfStyle w:val="000000000000" w:firstRow="0" w:lastRow="0" w:firstColumn="0" w:lastColumn="0" w:oddVBand="0" w:evenVBand="0" w:oddHBand="0" w:evenHBand="0" w:firstRowFirstColumn="0" w:firstRowLastColumn="0" w:lastRowFirstColumn="0" w:lastRowLastColumn="0"/>
-              <w:rPr>
-                <w:lang w:val="de-CH"/>
-              </w:rPr>
             </w:pPr>
             <w:r>
-              <w:rPr>
-                <w:lang w:val="de-CH"/>
-              </w:rPr>
               <w:t>4/4</w:t>
             </w:r>
           </w:p>
@@ -7861,15 +4935,7 @@
             </w:tcBorders>
           </w:tcPr>
           <w:p>
-            <w:pPr>
-              <w:rPr>
-                <w:lang w:val="de-CH"/>
-              </w:rPr>
-            </w:pPr>
-            <w:r>
-              <w:rPr>
-                <w:lang w:val="de-CH"/>
-              </w:rPr>
+            <w:r>
               <w:t>Note</w:t>
             </w:r>
           </w:p>
@@ -7884,14 +4950,8 @@
           <w:p>
             <w:pPr>
               <w:cnfStyle w:val="000000000000" w:firstRow="0" w:lastRow="0" w:firstColumn="0" w:lastColumn="0" w:oddVBand="0" w:evenVBand="0" w:oddHBand="0" w:evenHBand="0" w:firstRowFirstColumn="0" w:firstRowLastColumn="0" w:lastRowFirstColumn="0" w:lastRowLastColumn="0"/>
-              <w:rPr>
-                <w:lang w:val="de-CH"/>
-              </w:rPr>
             </w:pPr>
             <w:r>
-              <w:rPr>
-                <w:lang w:val="de-CH"/>
-              </w:rPr>
               <w:t>5.5</w:t>
             </w:r>
           </w:p>
@@ -7906,30 +4966,18 @@
           <w:p>
             <w:pPr>
               <w:cnfStyle w:val="000000000000" w:firstRow="0" w:lastRow="0" w:firstColumn="0" w:lastColumn="0" w:oddVBand="0" w:evenVBand="0" w:oddHBand="0" w:evenHBand="0" w:firstRowFirstColumn="0" w:firstRowLastColumn="0" w:lastRowFirstColumn="0" w:lastRowLastColumn="0"/>
-              <w:rPr>
-                <w:lang w:val="de-CH"/>
-              </w:rPr>
             </w:pPr>
             <w:r>
-              <w:rPr>
-                <w:lang w:val="de-CH"/>
-              </w:rPr>
               <w:t>35/41</w:t>
             </w:r>
           </w:p>
         </w:tc>
       </w:tr>
     </w:tbl>
-    <w:p>
-      <w:pPr>
-        <w:rPr>
-          <w:lang w:val="de-CH"/>
-        </w:rPr>
-      </w:pPr>
-    </w:p>
+    <w:p/>
     <w:sectPr>
-      <w:headerReference w:type="default" r:id="rId18"/>
-      <w:footerReference w:type="default" r:id="rId19"/>
+      <w:headerReference w:type="default" r:id="rId17"/>
+      <w:footerReference w:type="default" r:id="rId18"/>
       <w:pgSz w:w="11906" w:h="16838"/>
       <w:pgMar w:top="1440" w:right="1440" w:bottom="1440" w:left="1440" w:header="708" w:footer="708" w:gutter="0"/>
       <w:pgNumType w:start="0"/>
@@ -8327,7 +5375,7 @@
         <w:rFonts w:asciiTheme="minorHAnsi" w:eastAsiaTheme="minorHAnsi" w:hAnsiTheme="minorHAnsi" w:cstheme="minorBidi"/>
         <w:sz w:val="22"/>
         <w:szCs w:val="22"/>
-        <w:lang w:eastAsia="en-US" w:bidi="ar-SA"/>
+        <w:lang w:val="de-CH" w:eastAsia="en-US" w:bidi="ar-SA"/>
       </w:rPr>
     </w:rPrDefault>
     <w:pPrDefault>

--- a/Dokumentation/tic-tac-toe-ai_piraccini_stadler.docx
+++ b/Dokumentation/tic-tac-toe-ai_piraccini_stadler.docx
@@ -4481,13 +4481,7 @@
       </w:r>
       <w:proofErr w:type="spellEnd"/>
       <w:r>
-        <w:t xml:space="preserve"> nicht ganz klargekommen sind. Wir wussten nicht, wie wir ein POST Request im Backend machen, um so mit dem Frontend kommunizieren zu können. Da wir auch im Frontend eine REST API hatten, mussten wir die erhaltenen </w:t>
-      </w:r>
-      <w:r>
-        <w:t>Daten</w:t>
-      </w:r>
-      <w:r>
-        <w:t xml:space="preserve"> vom einten Projekt zum anderen transferieren. Dies hat uns einige Zeit gekostet, aber wir haben uns schlussendlich dazu entschieden, die Feldnummer in ein Text File zu schreiben und es im anderen Projekt zu lesen.</w:t>
+        <w:t xml:space="preserve"> nicht ganz klargekommen sind. Wir wussten nicht, wie wir ein POST Request im Backend machen, um so mit dem Frontend kommunizieren zu können. Da wir auch im Frontend eine REST API hatten, mussten wir die erhaltenen Daten vom einten Projekt zum anderen transferieren. Dies hat uns einige Zeit gekostet, aber wir haben uns schlussendlich dazu entschieden, die Feldnummer in ein Text File zu schreiben und es im anderen Projekt zu lesen.</w:t>
       </w:r>
     </w:p>
     <w:p>
